--- a/To Do.docx
+++ b/To Do.docx
@@ -281,55 +281,44 @@
           <w:sz w:val="24"/>
           <w:szCs w:val="24"/>
         </w:rPr>
-        <w:t xml:space="preserve">Phase </w:t>
-      </w:r>
-      <w:proofErr w:type="spellStart"/>
-      <w:r>
-        <w:rPr>
-          <w:sz w:val="24"/>
-          <w:szCs w:val="24"/>
-        </w:rPr>
-        <w:t>loading</w:t>
-      </w:r>
-      <w:proofErr w:type="spellEnd"/>
-      <w:r>
-        <w:rPr>
-          <w:sz w:val="24"/>
-          <w:szCs w:val="24"/>
-        </w:rPr>
-        <w:t xml:space="preserve"> et autres avec </w:t>
-      </w:r>
-      <w:proofErr w:type="spellStart"/>
-      <w:r>
-        <w:rPr>
-          <w:sz w:val="24"/>
-          <w:szCs w:val="24"/>
-        </w:rPr>
-        <w:t>ecran</w:t>
-      </w:r>
-      <w:proofErr w:type="spellEnd"/>
-      <w:r>
-        <w:rPr>
-          <w:sz w:val="24"/>
-          <w:szCs w:val="24"/>
-        </w:rPr>
-        <w:t xml:space="preserve"> noir rectangle bleu </w:t>
-      </w:r>
-      <w:proofErr w:type="spellStart"/>
-      <w:r>
-        <w:rPr>
-          <w:sz w:val="24"/>
-          <w:szCs w:val="24"/>
-        </w:rPr>
-        <w:t>ecrire</w:t>
-      </w:r>
-      <w:proofErr w:type="spellEnd"/>
-      <w:r>
-        <w:rPr>
-          <w:sz w:val="24"/>
-          <w:szCs w:val="24"/>
-        </w:rPr>
-        <w:t xml:space="preserve"> avec les font le texte</w:t>
+        <w:t>Jeu de nuit ?</w:t>
+      </w:r>
+      <w:r>
+        <w:rPr>
+          <w:sz w:val="24"/>
+          <w:szCs w:val="24"/>
+        </w:rPr>
+        <w:t xml:space="preserve"> ajout phares rouges </w:t>
+      </w:r>
+      <w:r>
+        <w:rPr>
+          <w:sz w:val="24"/>
+          <w:szCs w:val="24"/>
+        </w:rPr>
+        <w:t>à l’arrière et assombrir cars.png ajout colonnes voitures à droite</w:t>
+      </w:r>
+      <w:r>
+        <w:rPr>
+          <w:sz w:val="24"/>
+          <w:szCs w:val="24"/>
+        </w:rPr>
+        <w:t xml:space="preserve"> et refaire </w:t>
+      </w:r>
+      <w:proofErr w:type="gramStart"/>
+      <w:r>
+        <w:rPr>
+          <w:sz w:val="24"/>
+          <w:szCs w:val="24"/>
+        </w:rPr>
+        <w:t>les circuit</w:t>
+      </w:r>
+      <w:proofErr w:type="gramEnd"/>
+      <w:r>
+        <w:rPr>
+          <w:sz w:val="24"/>
+          <w:szCs w:val="24"/>
+        </w:rPr>
+        <w:t xml:space="preserve"> en jaunis pour simuler phares</w:t>
       </w:r>
     </w:p>
     <w:p>
@@ -354,28 +343,7 @@
           <w:sz w:val="24"/>
           <w:szCs w:val="24"/>
         </w:rPr>
-        <w:t>Jeu de nuit ?</w:t>
-      </w:r>
-      <w:r>
-        <w:rPr>
-          <w:sz w:val="24"/>
-          <w:szCs w:val="24"/>
-        </w:rPr>
-        <w:t xml:space="preserve"> ajout phares rouges </w:t>
-      </w:r>
-      <w:r>
-        <w:rPr>
-          <w:sz w:val="24"/>
-          <w:szCs w:val="24"/>
-        </w:rPr>
-        <w:t>à l’arrière et assombrir cars.png ajout colonnes voitures à droite</w:t>
-      </w:r>
-      <w:r>
-        <w:rPr>
-          <w:sz w:val="24"/>
-          <w:szCs w:val="24"/>
-        </w:rPr>
-        <w:t xml:space="preserve"> et refaire </w:t>
+        <w:t xml:space="preserve">Multijoueur à </w:t>
       </w:r>
       <w:proofErr w:type="gramStart"/>
       <w:r>
@@ -383,7 +351,28 @@
           <w:sz w:val="24"/>
           <w:szCs w:val="24"/>
         </w:rPr>
-        <w:t>les circuit</w:t>
+        <w:t>4</w:t>
+      </w:r>
+      <w:r>
+        <w:rPr>
+          <w:sz w:val="24"/>
+          <w:szCs w:val="24"/>
+        </w:rPr>
+        <w:t xml:space="preserve"> </w:t>
+      </w:r>
+      <w:r>
+        <w:rPr>
+          <w:sz w:val="24"/>
+          <w:szCs w:val="24"/>
+        </w:rPr>
+        <w:t xml:space="preserve"> </w:t>
+      </w:r>
+      <w:r>
+        <w:rPr>
+          <w:sz w:val="24"/>
+          <w:szCs w:val="24"/>
+        </w:rPr>
+        <w:t>???</w:t>
       </w:r>
       <w:proofErr w:type="gramEnd"/>
       <w:r>
@@ -391,7 +380,39 @@
           <w:sz w:val="24"/>
           <w:szCs w:val="24"/>
         </w:rPr>
-        <w:t xml:space="preserve"> en jaunis pour simuler phares</w:t>
+        <w:t xml:space="preserve"> pas d’usure, points pour 1 </w:t>
+      </w:r>
+      <w:proofErr w:type="spellStart"/>
+      <w:r>
+        <w:rPr>
+          <w:sz w:val="24"/>
+          <w:szCs w:val="24"/>
+        </w:rPr>
+        <w:t>ladder</w:t>
+      </w:r>
+      <w:proofErr w:type="spellEnd"/>
+      <w:r>
+        <w:rPr>
+          <w:sz w:val="24"/>
+          <w:szCs w:val="24"/>
+        </w:rPr>
+        <w:t xml:space="preserve">, </w:t>
+      </w:r>
+      <w:proofErr w:type="spellStart"/>
+      <w:r>
+        <w:rPr>
+          <w:sz w:val="24"/>
+          <w:szCs w:val="24"/>
+        </w:rPr>
+        <w:t>prize</w:t>
+      </w:r>
+      <w:proofErr w:type="spellEnd"/>
+      <w:r>
+        <w:rPr>
+          <w:sz w:val="24"/>
+          <w:szCs w:val="24"/>
+        </w:rPr>
+        <w:t xml:space="preserve"> money et garage accessible</w:t>
       </w:r>
     </w:p>
     <w:p>
@@ -412,21 +433,57 @@
         </w:rPr>
       </w:pPr>
       <w:proofErr w:type="spellStart"/>
+      <w:r>
+        <w:rPr>
+          <w:sz w:val="24"/>
+          <w:szCs w:val="24"/>
+        </w:rPr>
+        <w:t>Track</w:t>
+      </w:r>
+      <w:proofErr w:type="spellEnd"/>
+      <w:r>
+        <w:rPr>
+          <w:sz w:val="24"/>
+          <w:szCs w:val="24"/>
+        </w:rPr>
+        <w:t xml:space="preserve"> 8</w:t>
+      </w:r>
+      <w:r>
+        <w:rPr>
+          <w:sz w:val="24"/>
+          <w:szCs w:val="24"/>
+        </w:rPr>
+        <w:t xml:space="preserve"> </w:t>
+      </w:r>
+      <w:r>
+        <w:rPr>
+          <w:sz w:val="24"/>
+          <w:szCs w:val="24"/>
+        </w:rPr>
+        <w:t xml:space="preserve">et </w:t>
+      </w:r>
       <w:proofErr w:type="gramStart"/>
       <w:r>
         <w:rPr>
           <w:sz w:val="24"/>
           <w:szCs w:val="24"/>
         </w:rPr>
-        <w:t>setJoystickID</w:t>
-      </w:r>
-      <w:proofErr w:type="spellEnd"/>
-      <w:r>
-        <w:rPr>
-          <w:sz w:val="24"/>
-          <w:szCs w:val="24"/>
-        </w:rPr>
-        <w:t>(</w:t>
+        <w:t xml:space="preserve">autres, </w:t>
+      </w:r>
+      <w:r>
+        <w:rPr>
+          <w:sz w:val="24"/>
+          <w:szCs w:val="24"/>
+        </w:rPr>
+        <w:t xml:space="preserve"> </w:t>
+      </w:r>
+      <w:proofErr w:type="spellStart"/>
+      <w:r>
+        <w:rPr>
+          <w:sz w:val="24"/>
+          <w:szCs w:val="24"/>
+        </w:rPr>
+        <w:t>l</w:t>
       </w:r>
       <w:proofErr w:type="gramEnd"/>
       <w:r>
@@ -434,7 +491,54 @@
           <w:sz w:val="24"/>
           <w:szCs w:val="24"/>
         </w:rPr>
-        <w:t>) : faire question en bitmap, question dans fichiers langues</w:t>
+        <w:t xml:space="preserve"> arbre</w:t>
+      </w:r>
+      <w:proofErr w:type="spellEnd"/>
+      <w:r>
+        <w:rPr>
+          <w:sz w:val="24"/>
+          <w:szCs w:val="24"/>
+        </w:rPr>
+        <w:t xml:space="preserve"> </w:t>
+      </w:r>
+      <w:r>
+        <w:rPr>
+          <w:sz w:val="24"/>
+          <w:szCs w:val="24"/>
+        </w:rPr>
+        <w:t xml:space="preserve">qui </w:t>
+      </w:r>
+      <w:proofErr w:type="spellStart"/>
+      <w:r>
+        <w:rPr>
+          <w:sz w:val="24"/>
+          <w:szCs w:val="24"/>
+        </w:rPr>
+        <w:t>empiete</w:t>
+      </w:r>
+      <w:proofErr w:type="spellEnd"/>
+      <w:r>
+        <w:rPr>
+          <w:sz w:val="24"/>
+          <w:szCs w:val="24"/>
+        </w:rPr>
+        <w:t xml:space="preserve"> sur la route est </w:t>
+      </w:r>
+      <w:proofErr w:type="spellStart"/>
+      <w:r>
+        <w:rPr>
+          <w:sz w:val="24"/>
+          <w:szCs w:val="24"/>
+        </w:rPr>
+        <w:t>au dessus</w:t>
+      </w:r>
+      <w:proofErr w:type="spellEnd"/>
+      <w:r>
+        <w:rPr>
+          <w:sz w:val="24"/>
+          <w:szCs w:val="24"/>
+        </w:rPr>
+        <w:t xml:space="preserve"> de la voiture !! </w:t>
       </w:r>
     </w:p>
     <w:p>
@@ -459,83 +563,7 @@
           <w:sz w:val="24"/>
           <w:szCs w:val="24"/>
         </w:rPr>
-        <w:t xml:space="preserve">Multijoueur à </w:t>
-      </w:r>
-      <w:proofErr w:type="gramStart"/>
-      <w:r>
-        <w:rPr>
-          <w:sz w:val="24"/>
-          <w:szCs w:val="24"/>
-        </w:rPr>
-        <w:t>4</w:t>
-      </w:r>
-      <w:r>
-        <w:rPr>
-          <w:sz w:val="24"/>
-          <w:szCs w:val="24"/>
-        </w:rPr>
-        <w:t xml:space="preserve"> </w:t>
-      </w:r>
-      <w:r>
-        <w:rPr>
-          <w:sz w:val="24"/>
-          <w:szCs w:val="24"/>
-        </w:rPr>
-        <w:t xml:space="preserve"> </w:t>
-      </w:r>
-      <w:r>
-        <w:rPr>
-          <w:sz w:val="24"/>
-          <w:szCs w:val="24"/>
-        </w:rPr>
-        <w:t>???</w:t>
-      </w:r>
-      <w:proofErr w:type="gramEnd"/>
-      <w:r>
-        <w:rPr>
-          <w:sz w:val="24"/>
-          <w:szCs w:val="24"/>
-        </w:rPr>
-        <w:t xml:space="preserve"> pas d’usure, p</w:t>
-      </w:r>
-      <w:r>
-        <w:rPr>
-          <w:sz w:val="24"/>
-          <w:szCs w:val="24"/>
-        </w:rPr>
-        <w:t xml:space="preserve">oints pour 1 </w:t>
-      </w:r>
-      <w:proofErr w:type="spellStart"/>
-      <w:r>
-        <w:rPr>
-          <w:sz w:val="24"/>
-          <w:szCs w:val="24"/>
-        </w:rPr>
-        <w:t>ladder</w:t>
-      </w:r>
-      <w:proofErr w:type="spellEnd"/>
-      <w:r>
-        <w:rPr>
-          <w:sz w:val="24"/>
-          <w:szCs w:val="24"/>
-        </w:rPr>
-        <w:t xml:space="preserve">, </w:t>
-      </w:r>
-      <w:proofErr w:type="spellStart"/>
-      <w:r>
-        <w:rPr>
-          <w:sz w:val="24"/>
-          <w:szCs w:val="24"/>
-        </w:rPr>
-        <w:t>prize</w:t>
-      </w:r>
-      <w:proofErr w:type="spellEnd"/>
-      <w:r>
-        <w:rPr>
-          <w:sz w:val="24"/>
-          <w:szCs w:val="24"/>
-        </w:rPr>
-        <w:t xml:space="preserve"> money et garage accessible</w:t>
+        <w:t xml:space="preserve">Vitesse voiture ordi % de la vitesse max possible pour eux </w:t>
       </w:r>
     </w:p>
     <w:p>
@@ -555,21 +583,96 @@
           <w:szCs w:val="40"/>
         </w:rPr>
       </w:pPr>
-      <w:proofErr w:type="spellStart"/>
-      <w:r>
-        <w:rPr>
-          <w:sz w:val="24"/>
-          <w:szCs w:val="24"/>
-        </w:rPr>
-        <w:t>Track</w:t>
-      </w:r>
-      <w:proofErr w:type="spellEnd"/>
-      <w:r>
-        <w:rPr>
-          <w:sz w:val="24"/>
-          <w:szCs w:val="24"/>
-        </w:rPr>
-        <w:t xml:space="preserve"> 8</w:t>
+      <w:r>
+        <w:rPr>
+          <w:sz w:val="24"/>
+          <w:szCs w:val="24"/>
+        </w:rPr>
+        <w:t>Info</w:t>
+      </w:r>
+      <w:r>
+        <w:rPr>
+          <w:sz w:val="24"/>
+          <w:szCs w:val="24"/>
+        </w:rPr>
+        <w:t>s</w:t>
+      </w:r>
+      <w:r>
+        <w:rPr>
+          <w:sz w:val="24"/>
+          <w:szCs w:val="24"/>
+        </w:rPr>
+        <w:t> :</w:t>
+      </w:r>
+    </w:p>
+    <w:p>
+      <w:pPr>
+        <w:pStyle w:val="Paragraphedeliste"/>
+        <w:numPr>
+          <w:ilvl w:val="0"/>
+          <w:numId w:val="2"/>
+        </w:numPr>
+        <w:tabs>
+          <w:tab w:val="left" w:pos="708"/>
+          <w:tab w:val="left" w:pos="1416"/>
+          <w:tab w:val="left" w:pos="2225"/>
+        </w:tabs>
+        <w:rPr>
+          <w:sz w:val="24"/>
+          <w:szCs w:val="24"/>
+        </w:rPr>
+      </w:pPr>
+      <w:proofErr w:type="spellStart"/>
+      <w:proofErr w:type="gramStart"/>
+      <w:r>
+        <w:rPr>
+          <w:sz w:val="24"/>
+          <w:szCs w:val="24"/>
+        </w:rPr>
+        <w:t>fenetre</w:t>
+      </w:r>
+      <w:proofErr w:type="spellEnd"/>
+      <w:proofErr w:type="gramEnd"/>
+      <w:r>
+        <w:rPr>
+          <w:sz w:val="24"/>
+          <w:szCs w:val="24"/>
+        </w:rPr>
+        <w:t xml:space="preserve"> 640 * 400  mais course en 512 * 400  bande de 64 pixels</w:t>
+      </w:r>
+    </w:p>
+    <w:p>
+      <w:pPr>
+        <w:pStyle w:val="Paragraphedeliste"/>
+        <w:numPr>
+          <w:ilvl w:val="0"/>
+          <w:numId w:val="2"/>
+        </w:numPr>
+        <w:tabs>
+          <w:tab w:val="left" w:pos="708"/>
+          <w:tab w:val="left" w:pos="1416"/>
+          <w:tab w:val="left" w:pos="2225"/>
+        </w:tabs>
+        <w:rPr>
+          <w:sz w:val="24"/>
+          <w:szCs w:val="24"/>
+        </w:rPr>
+      </w:pPr>
+      <w:proofErr w:type="gramStart"/>
+      <w:r>
+        <w:rPr>
+          <w:sz w:val="24"/>
+          <w:szCs w:val="24"/>
+        </w:rPr>
+        <w:t>voiture</w:t>
+      </w:r>
+      <w:proofErr w:type="gramEnd"/>
+      <w:r>
+        <w:rPr>
+          <w:sz w:val="24"/>
+          <w:szCs w:val="24"/>
+        </w:rPr>
+        <w:t xml:space="preserve"> bleu</w:t>
       </w:r>
       <w:r>
         <w:rPr>
@@ -578,20 +681,278 @@
         </w:rPr>
         <w:t xml:space="preserve"> </w:t>
       </w:r>
-      <w:r>
-        <w:rPr>
-          <w:sz w:val="24"/>
-          <w:szCs w:val="24"/>
-        </w:rPr>
-        <w:t xml:space="preserve">et </w:t>
-      </w:r>
+      <w:proofErr w:type="spellStart"/>
+      <w:r>
+        <w:rPr>
+          <w:sz w:val="24"/>
+          <w:szCs w:val="24"/>
+        </w:rPr>
+        <w:t>sprite</w:t>
+      </w:r>
+      <w:proofErr w:type="spellEnd"/>
+      <w:r>
+        <w:rPr>
+          <w:sz w:val="24"/>
+          <w:szCs w:val="24"/>
+        </w:rPr>
+        <w:t xml:space="preserve">  </w:t>
+      </w:r>
+      <w:r>
+        <w:rPr>
+          <w:sz w:val="24"/>
+          <w:szCs w:val="24"/>
+        </w:rPr>
+        <w:t>4</w:t>
+      </w:r>
+      <w:r>
+        <w:rPr>
+          <w:sz w:val="24"/>
+          <w:szCs w:val="24"/>
+        </w:rPr>
+        <w:t>8</w:t>
+      </w:r>
+      <w:r>
+        <w:rPr>
+          <w:sz w:val="24"/>
+          <w:szCs w:val="24"/>
+        </w:rPr>
+        <w:t xml:space="preserve"> </w:t>
+      </w:r>
+      <w:r>
+        <w:rPr>
+          <w:sz w:val="24"/>
+          <w:szCs w:val="24"/>
+        </w:rPr>
+        <w:t>*</w:t>
+      </w:r>
+      <w:r>
+        <w:rPr>
+          <w:sz w:val="24"/>
+          <w:szCs w:val="24"/>
+        </w:rPr>
+        <w:t xml:space="preserve"> 3</w:t>
+      </w:r>
+      <w:r>
+        <w:rPr>
+          <w:sz w:val="24"/>
+          <w:szCs w:val="24"/>
+        </w:rPr>
+        <w:t>4</w:t>
+      </w:r>
+      <w:r>
+        <w:rPr>
+          <w:sz w:val="24"/>
+          <w:szCs w:val="24"/>
+        </w:rPr>
+        <w:t xml:space="preserve"> </w:t>
+      </w:r>
+      <w:r>
+        <w:rPr>
+          <w:sz w:val="24"/>
+          <w:szCs w:val="24"/>
+        </w:rPr>
+        <w:t>,</w:t>
+      </w:r>
+      <w:r>
+        <w:rPr>
+          <w:sz w:val="24"/>
+          <w:szCs w:val="24"/>
+        </w:rPr>
+        <w:t xml:space="preserve">  ombre </w:t>
+      </w:r>
+      <w:r>
+        <w:rPr>
+          <w:sz w:val="24"/>
+          <w:szCs w:val="24"/>
+        </w:rPr>
+        <w:t>3</w:t>
+      </w:r>
+      <w:r>
+        <w:rPr>
+          <w:sz w:val="24"/>
+          <w:szCs w:val="24"/>
+        </w:rPr>
+        <w:t xml:space="preserve"> pixel</w:t>
+      </w:r>
+      <w:r>
+        <w:rPr>
+          <w:sz w:val="24"/>
+          <w:szCs w:val="24"/>
+        </w:rPr>
+        <w:t>s</w:t>
+      </w:r>
+      <w:r>
+        <w:rPr>
+          <w:sz w:val="24"/>
+          <w:szCs w:val="24"/>
+        </w:rPr>
+        <w:t xml:space="preserve"> en haut et en bas</w:t>
+      </w:r>
+      <w:r>
+        <w:rPr>
+          <w:sz w:val="24"/>
+          <w:szCs w:val="24"/>
+        </w:rPr>
+        <w:t>,</w:t>
+      </w:r>
+      <w:r>
+        <w:rPr>
+          <w:sz w:val="24"/>
+          <w:szCs w:val="24"/>
+        </w:rPr>
+        <w:t xml:space="preserve"> centre </w:t>
+      </w:r>
+      <w:proofErr w:type="spellStart"/>
+      <w:r>
+        <w:rPr>
+          <w:sz w:val="24"/>
+          <w:szCs w:val="24"/>
+        </w:rPr>
+        <w:t>sprite</w:t>
+      </w:r>
+      <w:proofErr w:type="spellEnd"/>
+      <w:r>
+        <w:rPr>
+          <w:sz w:val="24"/>
+          <w:szCs w:val="24"/>
+        </w:rPr>
+        <w:t xml:space="preserve"> (</w:t>
+      </w:r>
+      <w:r>
+        <w:rPr>
+          <w:sz w:val="24"/>
+          <w:szCs w:val="24"/>
+        </w:rPr>
+        <w:t>24</w:t>
+      </w:r>
+      <w:r>
+        <w:rPr>
+          <w:sz w:val="24"/>
+          <w:szCs w:val="24"/>
+        </w:rPr>
+        <w:t>,</w:t>
+      </w:r>
+      <w:r>
+        <w:rPr>
+          <w:sz w:val="24"/>
+          <w:szCs w:val="24"/>
+        </w:rPr>
+        <w:t>1</w:t>
+      </w:r>
+      <w:r>
+        <w:rPr>
+          <w:sz w:val="24"/>
+          <w:szCs w:val="24"/>
+        </w:rPr>
+        <w:t>7</w:t>
+      </w:r>
+      <w:r>
+        <w:rPr>
+          <w:sz w:val="24"/>
+          <w:szCs w:val="24"/>
+        </w:rPr>
+        <w:t>)</w:t>
+      </w:r>
+      <w:r>
+        <w:rPr>
+          <w:sz w:val="24"/>
+          <w:szCs w:val="24"/>
+        </w:rPr>
+        <w:t xml:space="preserve"> </w:t>
+      </w:r>
+      <w:r>
+        <w:rPr>
+          <w:sz w:val="24"/>
+          <w:szCs w:val="24"/>
+        </w:rPr>
+        <w:t xml:space="preserve">                                               =&gt; voiture : </w:t>
+      </w:r>
+      <w:r>
+        <w:rPr>
+          <w:sz w:val="24"/>
+          <w:szCs w:val="24"/>
+        </w:rPr>
+        <w:t>40</w:t>
+      </w:r>
+      <w:r>
+        <w:rPr>
+          <w:sz w:val="24"/>
+          <w:szCs w:val="24"/>
+        </w:rPr>
+        <w:t xml:space="preserve"> * </w:t>
+      </w:r>
+      <w:r>
+        <w:rPr>
+          <w:sz w:val="24"/>
+          <w:szCs w:val="24"/>
+        </w:rPr>
+        <w:t>30 pixels sans les ombres</w:t>
+      </w:r>
+    </w:p>
+    <w:p>
+      <w:pPr>
+        <w:pStyle w:val="Paragraphedeliste"/>
+        <w:numPr>
+          <w:ilvl w:val="0"/>
+          <w:numId w:val="2"/>
+        </w:numPr>
+        <w:tabs>
+          <w:tab w:val="left" w:pos="708"/>
+          <w:tab w:val="left" w:pos="1416"/>
+          <w:tab w:val="left" w:pos="2225"/>
+        </w:tabs>
+        <w:rPr>
+          <w:sz w:val="24"/>
+          <w:szCs w:val="24"/>
+        </w:rPr>
+      </w:pPr>
       <w:proofErr w:type="gramStart"/>
       <w:r>
         <w:rPr>
           <w:sz w:val="24"/>
           <w:szCs w:val="24"/>
         </w:rPr>
-        <w:t xml:space="preserve">autres, </w:t>
+        <w:t>voiture</w:t>
+      </w:r>
+      <w:proofErr w:type="gramEnd"/>
+      <w:r>
+        <w:rPr>
+          <w:sz w:val="24"/>
+          <w:szCs w:val="24"/>
+        </w:rPr>
+        <w:t xml:space="preserve"> rouge </w:t>
+      </w:r>
+      <w:proofErr w:type="spellStart"/>
+      <w:r>
+        <w:rPr>
+          <w:sz w:val="24"/>
+          <w:szCs w:val="24"/>
+        </w:rPr>
+        <w:t>sprite</w:t>
+      </w:r>
+      <w:proofErr w:type="spellEnd"/>
+      <w:r>
+        <w:rPr>
+          <w:sz w:val="24"/>
+          <w:szCs w:val="24"/>
+        </w:rPr>
+        <w:t xml:space="preserve">  52 * 38 ,  ombre 3 pixels en haut et en bas, centre </w:t>
+      </w:r>
+      <w:proofErr w:type="spellStart"/>
+      <w:r>
+        <w:rPr>
+          <w:sz w:val="24"/>
+          <w:szCs w:val="24"/>
+        </w:rPr>
+        <w:t>sprite</w:t>
+      </w:r>
+      <w:proofErr w:type="spellEnd"/>
+      <w:r>
+        <w:rPr>
+          <w:sz w:val="24"/>
+          <w:szCs w:val="24"/>
+        </w:rPr>
+        <w:t xml:space="preserve"> (26,19)                                                =&gt; voiture : 48 * 34 pixels sans les ombres</w:t>
       </w:r>
       <w:r>
         <w:rPr>
@@ -600,13 +961,31 @@
         </w:rPr>
         <w:t xml:space="preserve"> </w:t>
       </w:r>
-      <w:proofErr w:type="spellStart"/>
-      <w:r>
-        <w:rPr>
-          <w:sz w:val="24"/>
-          <w:szCs w:val="24"/>
-        </w:rPr>
-        <w:t>l</w:t>
+    </w:p>
+    <w:p>
+      <w:pPr>
+        <w:pStyle w:val="Paragraphedeliste"/>
+        <w:numPr>
+          <w:ilvl w:val="0"/>
+          <w:numId w:val="2"/>
+        </w:numPr>
+        <w:tabs>
+          <w:tab w:val="left" w:pos="708"/>
+          <w:tab w:val="left" w:pos="1416"/>
+          <w:tab w:val="left" w:pos="2225"/>
+        </w:tabs>
+        <w:rPr>
+          <w:sz w:val="24"/>
+          <w:szCs w:val="24"/>
+        </w:rPr>
+      </w:pPr>
+      <w:proofErr w:type="gramStart"/>
+      <w:r>
+        <w:rPr>
+          <w:sz w:val="24"/>
+          <w:szCs w:val="24"/>
+        </w:rPr>
+        <w:t>voiture</w:t>
       </w:r>
       <w:proofErr w:type="gramEnd"/>
       <w:r>
@@ -614,7 +993,15 @@
           <w:sz w:val="24"/>
           <w:szCs w:val="24"/>
         </w:rPr>
-        <w:t xml:space="preserve"> arbre</w:t>
+        <w:t xml:space="preserve"> blanche </w:t>
+      </w:r>
+      <w:proofErr w:type="spellStart"/>
+      <w:r>
+        <w:rPr>
+          <w:sz w:val="24"/>
+          <w:szCs w:val="24"/>
+        </w:rPr>
+        <w:t>sprite</w:t>
       </w:r>
       <w:proofErr w:type="spellEnd"/>
       <w:r>
@@ -629,40 +1016,340 @@
           <w:sz w:val="24"/>
           <w:szCs w:val="24"/>
         </w:rPr>
-        <w:t xml:space="preserve">qui </w:t>
-      </w:r>
-      <w:proofErr w:type="spellStart"/>
-      <w:r>
-        <w:rPr>
-          <w:sz w:val="24"/>
-          <w:szCs w:val="24"/>
-        </w:rPr>
-        <w:t>empiete</w:t>
-      </w:r>
-      <w:proofErr w:type="spellEnd"/>
-      <w:r>
-        <w:rPr>
-          <w:sz w:val="24"/>
-          <w:szCs w:val="24"/>
-        </w:rPr>
-        <w:t xml:space="preserve"> sur la route est </w:t>
-      </w:r>
-      <w:proofErr w:type="spellStart"/>
-      <w:r>
-        <w:rPr>
-          <w:sz w:val="24"/>
-          <w:szCs w:val="24"/>
-        </w:rPr>
-        <w:t>au dessus</w:t>
-      </w:r>
-      <w:proofErr w:type="spellEnd"/>
-      <w:r>
-        <w:rPr>
-          <w:sz w:val="24"/>
-          <w:szCs w:val="24"/>
-        </w:rPr>
-        <w:t xml:space="preserve"> de la voiture !! </w:t>
-      </w:r>
+        <w:t>56</w:t>
+      </w:r>
+      <w:r>
+        <w:rPr>
+          <w:sz w:val="24"/>
+          <w:szCs w:val="24"/>
+        </w:rPr>
+        <w:t xml:space="preserve">  * </w:t>
+      </w:r>
+      <w:r>
+        <w:rPr>
+          <w:sz w:val="24"/>
+          <w:szCs w:val="24"/>
+        </w:rPr>
+        <w:t>38</w:t>
+      </w:r>
+      <w:r>
+        <w:rPr>
+          <w:sz w:val="24"/>
+          <w:szCs w:val="24"/>
+        </w:rPr>
+        <w:t xml:space="preserve"> ,  ombre 3 pixels en haut et en bas, centre </w:t>
+      </w:r>
+      <w:proofErr w:type="spellStart"/>
+      <w:r>
+        <w:rPr>
+          <w:sz w:val="24"/>
+          <w:szCs w:val="24"/>
+        </w:rPr>
+        <w:t>sprite</w:t>
+      </w:r>
+      <w:proofErr w:type="spellEnd"/>
+      <w:r>
+        <w:rPr>
+          <w:sz w:val="24"/>
+          <w:szCs w:val="24"/>
+        </w:rPr>
+        <w:t xml:space="preserve"> (</w:t>
+      </w:r>
+      <w:r>
+        <w:rPr>
+          <w:sz w:val="24"/>
+          <w:szCs w:val="24"/>
+        </w:rPr>
+        <w:t>28</w:t>
+      </w:r>
+      <w:r>
+        <w:rPr>
+          <w:sz w:val="24"/>
+          <w:szCs w:val="24"/>
+        </w:rPr>
+        <w:t>,</w:t>
+      </w:r>
+      <w:r>
+        <w:rPr>
+          <w:sz w:val="24"/>
+          <w:szCs w:val="24"/>
+        </w:rPr>
+        <w:t>29</w:t>
+      </w:r>
+      <w:r>
+        <w:rPr>
+          <w:sz w:val="24"/>
+          <w:szCs w:val="24"/>
+        </w:rPr>
+        <w:t xml:space="preserve">)                                                =&gt; voiture : </w:t>
+      </w:r>
+      <w:r>
+        <w:rPr>
+          <w:sz w:val="24"/>
+          <w:szCs w:val="24"/>
+        </w:rPr>
+        <w:t>52</w:t>
+      </w:r>
+      <w:r>
+        <w:rPr>
+          <w:sz w:val="24"/>
+          <w:szCs w:val="24"/>
+        </w:rPr>
+        <w:t xml:space="preserve"> *</w:t>
+      </w:r>
+      <w:r>
+        <w:rPr>
+          <w:sz w:val="24"/>
+          <w:szCs w:val="24"/>
+        </w:rPr>
+        <w:t>30</w:t>
+      </w:r>
+      <w:r>
+        <w:rPr>
+          <w:sz w:val="24"/>
+          <w:szCs w:val="24"/>
+        </w:rPr>
+        <w:t xml:space="preserve">  pixels sans les ombres</w:t>
+      </w:r>
+    </w:p>
+    <w:p>
+      <w:pPr>
+        <w:pStyle w:val="Paragraphedeliste"/>
+        <w:numPr>
+          <w:ilvl w:val="0"/>
+          <w:numId w:val="2"/>
+        </w:numPr>
+        <w:tabs>
+          <w:tab w:val="left" w:pos="708"/>
+          <w:tab w:val="left" w:pos="1416"/>
+          <w:tab w:val="left" w:pos="2225"/>
+        </w:tabs>
+        <w:rPr>
+          <w:sz w:val="24"/>
+          <w:szCs w:val="24"/>
+        </w:rPr>
+      </w:pPr>
+      <w:r>
+        <w:rPr>
+          <w:sz w:val="24"/>
+          <w:szCs w:val="24"/>
+        </w:rPr>
+        <w:t xml:space="preserve"> </w:t>
+      </w:r>
+      <w:proofErr w:type="gramStart"/>
+      <w:r>
+        <w:rPr>
+          <w:sz w:val="24"/>
+          <w:szCs w:val="24"/>
+        </w:rPr>
+        <w:t>ombre</w:t>
+      </w:r>
+      <w:proofErr w:type="gramEnd"/>
+      <w:r>
+        <w:rPr>
+          <w:sz w:val="24"/>
+          <w:szCs w:val="24"/>
+        </w:rPr>
+        <w:t xml:space="preserve"> des voitures soleil de face et de dos. Ombre devant ou </w:t>
+      </w:r>
+      <w:proofErr w:type="spellStart"/>
+      <w:r>
+        <w:rPr>
+          <w:sz w:val="24"/>
+          <w:szCs w:val="24"/>
+        </w:rPr>
+        <w:t>derriere</w:t>
+      </w:r>
+      <w:proofErr w:type="spellEnd"/>
+      <w:r>
+        <w:rPr>
+          <w:sz w:val="24"/>
+          <w:szCs w:val="24"/>
+        </w:rPr>
+        <w:t xml:space="preserve"> la voiture</w:t>
+      </w:r>
+    </w:p>
+    <w:p>
+      <w:pPr>
+        <w:pStyle w:val="Paragraphedeliste"/>
+        <w:numPr>
+          <w:ilvl w:val="0"/>
+          <w:numId w:val="2"/>
+        </w:numPr>
+        <w:tabs>
+          <w:tab w:val="left" w:pos="708"/>
+          <w:tab w:val="left" w:pos="1416"/>
+          <w:tab w:val="left" w:pos="2225"/>
+        </w:tabs>
+        <w:rPr>
+          <w:sz w:val="24"/>
+          <w:szCs w:val="24"/>
+        </w:rPr>
+      </w:pPr>
+      <w:r>
+        <w:rPr>
+          <w:sz w:val="24"/>
+          <w:szCs w:val="24"/>
+        </w:rPr>
+        <w:t xml:space="preserve"> </w:t>
+      </w:r>
+      <w:r>
+        <w:rPr>
+          <w:sz w:val="24"/>
+          <w:szCs w:val="24"/>
+        </w:rPr>
+        <w:t xml:space="preserve">Une voiture </w:t>
+      </w:r>
+      <w:r>
+        <w:rPr>
+          <w:sz w:val="24"/>
+          <w:szCs w:val="24"/>
+        </w:rPr>
+        <w:t xml:space="preserve">joueur </w:t>
+      </w:r>
+      <w:proofErr w:type="spellStart"/>
+      <w:r>
+        <w:rPr>
+          <w:sz w:val="24"/>
+          <w:szCs w:val="24"/>
+        </w:rPr>
+        <w:t>hs</w:t>
+      </w:r>
+      <w:proofErr w:type="spellEnd"/>
+      <w:r>
+        <w:rPr>
+          <w:sz w:val="24"/>
+          <w:szCs w:val="24"/>
+        </w:rPr>
+        <w:t xml:space="preserve"> (pneus, </w:t>
+      </w:r>
+      <w:proofErr w:type="spellStart"/>
+      <w:r>
+        <w:rPr>
+          <w:sz w:val="24"/>
+          <w:szCs w:val="24"/>
+        </w:rPr>
+        <w:t>engine</w:t>
+      </w:r>
+      <w:proofErr w:type="spellEnd"/>
+      <w:r>
+        <w:rPr>
+          <w:sz w:val="24"/>
+          <w:szCs w:val="24"/>
+        </w:rPr>
+        <w:t xml:space="preserve"> </w:t>
+      </w:r>
+      <w:proofErr w:type="gramStart"/>
+      <w:r>
+        <w:rPr>
+          <w:sz w:val="24"/>
+          <w:szCs w:val="24"/>
+        </w:rPr>
+        <w:t>…)</w:t>
+      </w:r>
+      <w:r>
+        <w:rPr>
+          <w:sz w:val="24"/>
+          <w:szCs w:val="24"/>
+        </w:rPr>
+        <w:t>reste</w:t>
+      </w:r>
+      <w:proofErr w:type="gramEnd"/>
+      <w:r>
+        <w:rPr>
+          <w:sz w:val="24"/>
+          <w:szCs w:val="24"/>
+        </w:rPr>
+        <w:t xml:space="preserve"> sur la piste en non </w:t>
+      </w:r>
+      <w:proofErr w:type="spellStart"/>
+      <w:r>
+        <w:rPr>
+          <w:sz w:val="24"/>
+          <w:szCs w:val="24"/>
+        </w:rPr>
+        <w:t>controlée</w:t>
+      </w:r>
+      <w:proofErr w:type="spellEnd"/>
+      <w:r>
+        <w:rPr>
+          <w:sz w:val="24"/>
+          <w:szCs w:val="24"/>
+        </w:rPr>
+        <w:t>, collision ON</w:t>
+      </w:r>
+      <w:r>
+        <w:rPr>
+          <w:sz w:val="24"/>
+          <w:szCs w:val="24"/>
+        </w:rPr>
+        <w:t xml:space="preserve">.  </w:t>
+      </w:r>
+    </w:p>
+    <w:p>
+      <w:pPr>
+        <w:pStyle w:val="Paragraphedeliste"/>
+        <w:numPr>
+          <w:ilvl w:val="0"/>
+          <w:numId w:val="2"/>
+        </w:numPr>
+        <w:tabs>
+          <w:tab w:val="left" w:pos="708"/>
+          <w:tab w:val="left" w:pos="1416"/>
+          <w:tab w:val="left" w:pos="2225"/>
+        </w:tabs>
+        <w:rPr>
+          <w:sz w:val="24"/>
+          <w:szCs w:val="24"/>
+        </w:rPr>
+      </w:pPr>
+      <w:r>
+        <w:rPr>
+          <w:sz w:val="24"/>
+          <w:szCs w:val="24"/>
+        </w:rPr>
+        <w:t>Pas de missile en multi</w:t>
+      </w:r>
+    </w:p>
+    <w:p>
+      <w:pPr>
+        <w:pStyle w:val="Paragraphedeliste"/>
+        <w:numPr>
+          <w:ilvl w:val="0"/>
+          <w:numId w:val="2"/>
+        </w:numPr>
+        <w:tabs>
+          <w:tab w:val="left" w:pos="708"/>
+          <w:tab w:val="left" w:pos="1416"/>
+          <w:tab w:val="left" w:pos="2225"/>
+        </w:tabs>
+        <w:rPr>
+          <w:sz w:val="24"/>
+          <w:szCs w:val="24"/>
+        </w:rPr>
+      </w:pPr>
+      <w:r>
+        <w:rPr>
+          <w:sz w:val="24"/>
+          <w:szCs w:val="24"/>
+        </w:rPr>
+        <w:t>En multi limiter de 10-15% la vitesse des voitures ordi</w:t>
+      </w:r>
+    </w:p>
+    <w:p>
+      <w:pPr>
+        <w:pStyle w:val="Paragraphedeliste"/>
+        <w:tabs>
+          <w:tab w:val="left" w:pos="708"/>
+          <w:tab w:val="left" w:pos="1416"/>
+          <w:tab w:val="left" w:pos="2225"/>
+        </w:tabs>
+        <w:ind w:left="1080"/>
+        <w:rPr>
+          <w:sz w:val="24"/>
+          <w:szCs w:val="24"/>
+        </w:rPr>
+      </w:pPr>
     </w:p>
     <w:p>
       <w:pPr>
@@ -686,8 +1373,402 @@
           <w:sz w:val="24"/>
           <w:szCs w:val="24"/>
         </w:rPr>
-        <w:t xml:space="preserve">Vitesse voiture ordi % de la vitesse max possible pour eux </w:t>
-      </w:r>
+        <w:t>Panneau d’affichage :</w:t>
+      </w:r>
+    </w:p>
+    <w:p>
+      <w:pPr>
+        <w:pStyle w:val="Paragraphedeliste"/>
+        <w:numPr>
+          <w:ilvl w:val="0"/>
+          <w:numId w:val="22"/>
+        </w:numPr>
+        <w:tabs>
+          <w:tab w:val="left" w:pos="708"/>
+          <w:tab w:val="left" w:pos="1416"/>
+          <w:tab w:val="left" w:pos="2225"/>
+        </w:tabs>
+        <w:rPr>
+          <w:sz w:val="24"/>
+          <w:szCs w:val="24"/>
+        </w:rPr>
+      </w:pPr>
+      <w:r>
+        <w:rPr>
+          <w:sz w:val="24"/>
+          <w:szCs w:val="24"/>
+        </w:rPr>
+        <w:t xml:space="preserve">19 </w:t>
+      </w:r>
+      <w:r>
+        <w:rPr>
+          <w:sz w:val="24"/>
+          <w:szCs w:val="24"/>
+        </w:rPr>
+        <w:t>Caractère</w:t>
+      </w:r>
+      <w:r>
+        <w:rPr>
+          <w:sz w:val="24"/>
+          <w:szCs w:val="24"/>
+        </w:rPr>
+        <w:t>s</w:t>
+      </w:r>
+      <w:r>
+        <w:rPr>
+          <w:sz w:val="24"/>
+          <w:szCs w:val="24"/>
+        </w:rPr>
+        <w:t xml:space="preserve"> tournant</w:t>
+      </w:r>
+      <w:r>
+        <w:rPr>
+          <w:sz w:val="24"/>
+          <w:szCs w:val="24"/>
+        </w:rPr>
+        <w:t>s</w:t>
+      </w:r>
+      <w:r>
+        <w:rPr>
+          <w:sz w:val="24"/>
+          <w:szCs w:val="24"/>
+        </w:rPr>
+        <w:t xml:space="preserve"> </w:t>
+      </w:r>
+    </w:p>
+    <w:p>
+      <w:pPr>
+        <w:pStyle w:val="Paragraphedeliste"/>
+        <w:numPr>
+          <w:ilvl w:val="0"/>
+          <w:numId w:val="22"/>
+        </w:numPr>
+        <w:tabs>
+          <w:tab w:val="left" w:pos="708"/>
+          <w:tab w:val="left" w:pos="1416"/>
+          <w:tab w:val="left" w:pos="2225"/>
+        </w:tabs>
+        <w:rPr>
+          <w:sz w:val="24"/>
+          <w:szCs w:val="24"/>
+        </w:rPr>
+      </w:pPr>
+      <w:r>
+        <w:rPr>
+          <w:sz w:val="24"/>
+          <w:szCs w:val="24"/>
+        </w:rPr>
+        <w:t>Caractère tournant 16 * 16</w:t>
+      </w:r>
+    </w:p>
+    <w:p>
+      <w:pPr>
+        <w:pStyle w:val="Paragraphedeliste"/>
+        <w:numPr>
+          <w:ilvl w:val="0"/>
+          <w:numId w:val="22"/>
+        </w:numPr>
+        <w:tabs>
+          <w:tab w:val="left" w:pos="708"/>
+          <w:tab w:val="left" w:pos="1416"/>
+          <w:tab w:val="left" w:pos="2225"/>
+        </w:tabs>
+        <w:rPr>
+          <w:sz w:val="24"/>
+          <w:szCs w:val="24"/>
+        </w:rPr>
+      </w:pPr>
+      <w:r>
+        <w:rPr>
+          <w:sz w:val="24"/>
+          <w:szCs w:val="24"/>
+        </w:rPr>
+        <w:t xml:space="preserve">Scroll de 4 pixels en 4 pixels </w:t>
+      </w:r>
+      <w:proofErr w:type="spellStart"/>
+      <w:r>
+        <w:rPr>
+          <w:sz w:val="24"/>
+          <w:szCs w:val="24"/>
+        </w:rPr>
+        <w:t>tout</w:t>
+      </w:r>
+      <w:proofErr w:type="spellEnd"/>
+      <w:r>
+        <w:rPr>
+          <w:sz w:val="24"/>
+          <w:szCs w:val="24"/>
+        </w:rPr>
+        <w:t xml:space="preserve"> les 5ms</w:t>
+      </w:r>
+    </w:p>
+    <w:p>
+      <w:pPr>
+        <w:pStyle w:val="Paragraphedeliste"/>
+        <w:numPr>
+          <w:ilvl w:val="0"/>
+          <w:numId w:val="22"/>
+        </w:numPr>
+        <w:tabs>
+          <w:tab w:val="left" w:pos="708"/>
+          <w:tab w:val="left" w:pos="1416"/>
+          <w:tab w:val="left" w:pos="2225"/>
+        </w:tabs>
+        <w:rPr>
+          <w:sz w:val="24"/>
+          <w:szCs w:val="24"/>
+        </w:rPr>
+      </w:pPr>
+      <w:r>
+        <w:rPr>
+          <w:sz w:val="24"/>
+          <w:szCs w:val="24"/>
+        </w:rPr>
+        <w:t>1</w:t>
+      </w:r>
+      <w:r>
+        <w:rPr>
+          <w:sz w:val="24"/>
+          <w:szCs w:val="24"/>
+          <w:vertAlign w:val="superscript"/>
+        </w:rPr>
+        <w:t>er</w:t>
+      </w:r>
+      <w:r>
+        <w:rPr>
+          <w:sz w:val="24"/>
+          <w:szCs w:val="24"/>
+        </w:rPr>
+        <w:t xml:space="preserve"> caractère décalé de 3, 2eme caractère décalé de 4, 3eme </w:t>
+      </w:r>
+      <w:proofErr w:type="gramStart"/>
+      <w:r>
+        <w:rPr>
+          <w:sz w:val="24"/>
+          <w:szCs w:val="24"/>
+        </w:rPr>
+        <w:t>caractère ,</w:t>
+      </w:r>
+      <w:proofErr w:type="gramEnd"/>
+      <w:r>
+        <w:rPr>
+          <w:sz w:val="24"/>
+          <w:szCs w:val="24"/>
+        </w:rPr>
+        <w:t xml:space="preserve">  dernier décalé de 21</w:t>
+      </w:r>
+    </w:p>
+    <w:p>
+      <w:pPr>
+        <w:pStyle w:val="Paragraphedeliste"/>
+        <w:numPr>
+          <w:ilvl w:val="0"/>
+          <w:numId w:val="22"/>
+        </w:numPr>
+        <w:tabs>
+          <w:tab w:val="left" w:pos="708"/>
+          <w:tab w:val="left" w:pos="1416"/>
+          <w:tab w:val="left" w:pos="2225"/>
+        </w:tabs>
+        <w:rPr>
+          <w:sz w:val="24"/>
+          <w:szCs w:val="24"/>
+        </w:rPr>
+      </w:pPr>
+      <w:r>
+        <w:rPr>
+          <w:sz w:val="24"/>
+          <w:szCs w:val="24"/>
+        </w:rPr>
+        <w:t xml:space="preserve">Win 9 images pour </w:t>
+      </w:r>
+      <w:proofErr w:type="spellStart"/>
+      <w:r>
+        <w:rPr>
+          <w:sz w:val="24"/>
+          <w:szCs w:val="24"/>
+        </w:rPr>
+        <w:t>anim</w:t>
+      </w:r>
+      <w:proofErr w:type="spellEnd"/>
+      <w:r>
+        <w:rPr>
+          <w:sz w:val="24"/>
+          <w:szCs w:val="24"/>
+        </w:rPr>
+        <w:t xml:space="preserve"> background</w:t>
+      </w:r>
+    </w:p>
+    <w:p>
+      <w:pPr>
+        <w:pStyle w:val="Paragraphedeliste"/>
+        <w:numPr>
+          <w:ilvl w:val="0"/>
+          <w:numId w:val="22"/>
+        </w:numPr>
+        <w:tabs>
+          <w:tab w:val="left" w:pos="708"/>
+          <w:tab w:val="left" w:pos="1416"/>
+          <w:tab w:val="left" w:pos="2225"/>
+        </w:tabs>
+        <w:rPr>
+          <w:sz w:val="24"/>
+          <w:szCs w:val="24"/>
+        </w:rPr>
+      </w:pPr>
+      <w:proofErr w:type="gramStart"/>
+      <w:r>
+        <w:rPr>
+          <w:sz w:val="24"/>
+          <w:szCs w:val="24"/>
+        </w:rPr>
+        <w:t>podium</w:t>
+      </w:r>
+      <w:proofErr w:type="gramEnd"/>
+      <w:r>
+        <w:rPr>
+          <w:sz w:val="24"/>
+          <w:szCs w:val="24"/>
+        </w:rPr>
+        <w:t xml:space="preserve"> </w:t>
+      </w:r>
+      <w:r>
+        <w:rPr>
+          <w:sz w:val="24"/>
+          <w:szCs w:val="24"/>
+        </w:rPr>
+        <w:t>8</w:t>
+      </w:r>
+      <w:r>
+        <w:rPr>
+          <w:sz w:val="24"/>
+          <w:szCs w:val="24"/>
+        </w:rPr>
+        <w:t xml:space="preserve"> images pour </w:t>
+      </w:r>
+      <w:proofErr w:type="spellStart"/>
+      <w:r>
+        <w:rPr>
+          <w:sz w:val="24"/>
+          <w:szCs w:val="24"/>
+        </w:rPr>
+        <w:t>anim</w:t>
+      </w:r>
+      <w:proofErr w:type="spellEnd"/>
+      <w:r>
+        <w:rPr>
+          <w:sz w:val="24"/>
+          <w:szCs w:val="24"/>
+        </w:rPr>
+        <w:t xml:space="preserve"> background</w:t>
+      </w:r>
+    </w:p>
+    <w:p>
+      <w:pPr>
+        <w:pStyle w:val="Paragraphedeliste"/>
+        <w:numPr>
+          <w:ilvl w:val="0"/>
+          <w:numId w:val="22"/>
+        </w:numPr>
+        <w:tabs>
+          <w:tab w:val="left" w:pos="708"/>
+          <w:tab w:val="left" w:pos="1416"/>
+          <w:tab w:val="left" w:pos="2225"/>
+        </w:tabs>
+        <w:rPr>
+          <w:sz w:val="24"/>
+          <w:szCs w:val="24"/>
+          <w:lang w:val="en-US"/>
+        </w:rPr>
+      </w:pPr>
+      <w:r>
+        <w:rPr>
+          <w:sz w:val="24"/>
+          <w:szCs w:val="24"/>
+          <w:lang w:val="en-US"/>
+        </w:rPr>
+        <w:t xml:space="preserve">loose X images pour </w:t>
+      </w:r>
+      <w:proofErr w:type="spellStart"/>
+      <w:r>
+        <w:rPr>
+          <w:sz w:val="24"/>
+          <w:szCs w:val="24"/>
+          <w:lang w:val="en-US"/>
+        </w:rPr>
+        <w:t>anim</w:t>
+      </w:r>
+      <w:proofErr w:type="spellEnd"/>
+      <w:r>
+        <w:rPr>
+          <w:sz w:val="24"/>
+          <w:szCs w:val="24"/>
+          <w:lang w:val="en-US"/>
+        </w:rPr>
+        <w:t xml:space="preserve"> background</w:t>
+      </w:r>
+    </w:p>
+    <w:p>
+      <w:pPr>
+        <w:pStyle w:val="Paragraphedeliste"/>
+        <w:numPr>
+          <w:ilvl w:val="0"/>
+          <w:numId w:val="22"/>
+        </w:numPr>
+        <w:tabs>
+          <w:tab w:val="left" w:pos="708"/>
+          <w:tab w:val="left" w:pos="1416"/>
+          <w:tab w:val="left" w:pos="2225"/>
+        </w:tabs>
+        <w:rPr>
+          <w:sz w:val="24"/>
+          <w:szCs w:val="24"/>
+          <w:lang w:val="en-US"/>
+        </w:rPr>
+      </w:pPr>
+      <w:r>
+        <w:rPr>
+          <w:sz w:val="24"/>
+          <w:szCs w:val="24"/>
+          <w:lang w:val="en-US"/>
+        </w:rPr>
+        <w:t xml:space="preserve">broken X images pour </w:t>
+      </w:r>
+      <w:proofErr w:type="spellStart"/>
+      <w:r>
+        <w:rPr>
+          <w:sz w:val="24"/>
+          <w:szCs w:val="24"/>
+          <w:lang w:val="en-US"/>
+        </w:rPr>
+        <w:t>anim</w:t>
+      </w:r>
+      <w:proofErr w:type="spellEnd"/>
+      <w:r>
+        <w:rPr>
+          <w:sz w:val="24"/>
+          <w:szCs w:val="24"/>
+          <w:lang w:val="en-US"/>
+        </w:rPr>
+        <w:t xml:space="preserve"> background</w:t>
+      </w:r>
+    </w:p>
+    <w:p>
+      <w:pPr>
+        <w:pStyle w:val="Paragraphedeliste"/>
+        <w:tabs>
+          <w:tab w:val="left" w:pos="708"/>
+          <w:tab w:val="left" w:pos="1416"/>
+          <w:tab w:val="left" w:pos="2225"/>
+        </w:tabs>
+        <w:ind w:left="360"/>
+        <w:rPr>
+          <w:b/>
+          <w:sz w:val="24"/>
+          <w:szCs w:val="24"/>
+          <w:lang w:val="en-US"/>
+        </w:rPr>
+      </w:pPr>
     </w:p>
     <w:p>
       <w:pPr>
@@ -702,30 +1783,42 @@
           <w:tab w:val="left" w:pos="2225"/>
         </w:tabs>
         <w:rPr>
-          <w:sz w:val="40"/>
-          <w:szCs w:val="40"/>
-        </w:rPr>
-      </w:pPr>
-      <w:r>
-        <w:rPr>
-          <w:sz w:val="24"/>
-          <w:szCs w:val="24"/>
-        </w:rPr>
-        <w:t>Info</w:t>
-      </w:r>
-      <w:r>
-        <w:rPr>
-          <w:sz w:val="24"/>
-          <w:szCs w:val="24"/>
-        </w:rPr>
-        <w:t>s</w:t>
-      </w:r>
-      <w:r>
-        <w:rPr>
-          <w:sz w:val="24"/>
-          <w:szCs w:val="24"/>
-        </w:rPr>
-        <w:t> :</w:t>
+          <w:b/>
+          <w:sz w:val="36"/>
+          <w:szCs w:val="36"/>
+        </w:rPr>
+      </w:pPr>
+      <w:proofErr w:type="gramStart"/>
+      <w:r>
+        <w:rPr>
+          <w:sz w:val="24"/>
+          <w:szCs w:val="24"/>
+        </w:rPr>
+        <w:t>animation</w:t>
+      </w:r>
+      <w:proofErr w:type="gramEnd"/>
+      <w:r>
+        <w:rPr>
+          <w:sz w:val="24"/>
+          <w:szCs w:val="24"/>
+        </w:rPr>
+        <w:t xml:space="preserve"> </w:t>
+      </w:r>
+      <w:proofErr w:type="spellStart"/>
+      <w:r>
+        <w:rPr>
+          <w:sz w:val="24"/>
+          <w:szCs w:val="24"/>
+        </w:rPr>
+        <w:t>game</w:t>
+      </w:r>
+      <w:proofErr w:type="spellEnd"/>
+      <w:r>
+        <w:rPr>
+          <w:sz w:val="24"/>
+          <w:szCs w:val="24"/>
+        </w:rPr>
+        <w:t xml:space="preserve"> over</w:t>
       </w:r>
     </w:p>
     <w:p>
@@ -733,7 +1826,7 @@
         <w:pStyle w:val="Paragraphedeliste"/>
         <w:numPr>
           <w:ilvl w:val="0"/>
-          <w:numId w:val="2"/>
+          <w:numId w:val="25"/>
         </w:numPr>
         <w:tabs>
           <w:tab w:val="left" w:pos="708"/>
@@ -741,774 +1834,42 @@
           <w:tab w:val="left" w:pos="2225"/>
         </w:tabs>
         <w:rPr>
-          <w:sz w:val="24"/>
-          <w:szCs w:val="24"/>
-        </w:rPr>
-      </w:pPr>
-      <w:proofErr w:type="spellStart"/>
-      <w:proofErr w:type="gramStart"/>
-      <w:r>
-        <w:rPr>
-          <w:sz w:val="24"/>
-          <w:szCs w:val="24"/>
-        </w:rPr>
-        <w:t>fenetre</w:t>
-      </w:r>
-      <w:proofErr w:type="spellEnd"/>
-      <w:proofErr w:type="gramEnd"/>
-      <w:r>
-        <w:rPr>
-          <w:sz w:val="24"/>
-          <w:szCs w:val="24"/>
-        </w:rPr>
-        <w:t xml:space="preserve"> 640 * 400  mais course en 512 * 400  bande de 64 pixels</w:t>
-      </w:r>
-    </w:p>
-    <w:p>
-      <w:pPr>
-        <w:pStyle w:val="Paragraphedeliste"/>
-        <w:numPr>
-          <w:ilvl w:val="0"/>
-          <w:numId w:val="2"/>
-        </w:numPr>
+          <w:b/>
+          <w:sz w:val="24"/>
+          <w:szCs w:val="24"/>
+        </w:rPr>
+      </w:pPr>
+      <w:r>
+        <w:rPr>
+          <w:sz w:val="24"/>
+          <w:szCs w:val="24"/>
+        </w:rPr>
+        <w:t xml:space="preserve">: x : 0, y : 1220 248 * 30 </w:t>
+      </w:r>
+      <w:proofErr w:type="spellStart"/>
+      <w:r>
+        <w:rPr>
+          <w:sz w:val="24"/>
+          <w:szCs w:val="24"/>
+        </w:rPr>
+        <w:t>spritesheet</w:t>
+      </w:r>
+      <w:proofErr w:type="spellEnd"/>
+      <w:r>
+        <w:rPr>
+          <w:sz w:val="24"/>
+          <w:szCs w:val="24"/>
+        </w:rPr>
+        <w:t>, 8 images </w:t>
+      </w:r>
+    </w:p>
+    <w:p>
+      <w:pPr>
         <w:tabs>
           <w:tab w:val="left" w:pos="708"/>
           <w:tab w:val="left" w:pos="1416"/>
           <w:tab w:val="left" w:pos="2225"/>
         </w:tabs>
-        <w:rPr>
-          <w:sz w:val="24"/>
-          <w:szCs w:val="24"/>
-        </w:rPr>
-      </w:pPr>
-      <w:proofErr w:type="gramStart"/>
-      <w:r>
-        <w:rPr>
-          <w:sz w:val="24"/>
-          <w:szCs w:val="24"/>
-        </w:rPr>
-        <w:t>voiture</w:t>
-      </w:r>
-      <w:proofErr w:type="gramEnd"/>
-      <w:r>
-        <w:rPr>
-          <w:sz w:val="24"/>
-          <w:szCs w:val="24"/>
-        </w:rPr>
-        <w:t xml:space="preserve"> bleu</w:t>
-      </w:r>
-      <w:r>
-        <w:rPr>
-          <w:sz w:val="24"/>
-          <w:szCs w:val="24"/>
-        </w:rPr>
-        <w:t xml:space="preserve"> </w:t>
-      </w:r>
-      <w:proofErr w:type="spellStart"/>
-      <w:r>
-        <w:rPr>
-          <w:sz w:val="24"/>
-          <w:szCs w:val="24"/>
-        </w:rPr>
-        <w:t>sprite</w:t>
-      </w:r>
-      <w:proofErr w:type="spellEnd"/>
-      <w:r>
-        <w:rPr>
-          <w:sz w:val="24"/>
-          <w:szCs w:val="24"/>
-        </w:rPr>
-        <w:t xml:space="preserve">  </w:t>
-      </w:r>
-      <w:r>
-        <w:rPr>
-          <w:sz w:val="24"/>
-          <w:szCs w:val="24"/>
-        </w:rPr>
-        <w:t>4</w:t>
-      </w:r>
-      <w:r>
-        <w:rPr>
-          <w:sz w:val="24"/>
-          <w:szCs w:val="24"/>
-        </w:rPr>
-        <w:t>8</w:t>
-      </w:r>
-      <w:r>
-        <w:rPr>
-          <w:sz w:val="24"/>
-          <w:szCs w:val="24"/>
-        </w:rPr>
-        <w:t xml:space="preserve"> </w:t>
-      </w:r>
-      <w:r>
-        <w:rPr>
-          <w:sz w:val="24"/>
-          <w:szCs w:val="24"/>
-        </w:rPr>
-        <w:t>*</w:t>
-      </w:r>
-      <w:r>
-        <w:rPr>
-          <w:sz w:val="24"/>
-          <w:szCs w:val="24"/>
-        </w:rPr>
-        <w:t xml:space="preserve"> 3</w:t>
-      </w:r>
-      <w:r>
-        <w:rPr>
-          <w:sz w:val="24"/>
-          <w:szCs w:val="24"/>
-        </w:rPr>
-        <w:t>4</w:t>
-      </w:r>
-      <w:r>
-        <w:rPr>
-          <w:sz w:val="24"/>
-          <w:szCs w:val="24"/>
-        </w:rPr>
-        <w:t xml:space="preserve"> </w:t>
-      </w:r>
-      <w:r>
-        <w:rPr>
-          <w:sz w:val="24"/>
-          <w:szCs w:val="24"/>
-        </w:rPr>
-        <w:t>,</w:t>
-      </w:r>
-      <w:r>
-        <w:rPr>
-          <w:sz w:val="24"/>
-          <w:szCs w:val="24"/>
-        </w:rPr>
-        <w:t xml:space="preserve">  ombre </w:t>
-      </w:r>
-      <w:r>
-        <w:rPr>
-          <w:sz w:val="24"/>
-          <w:szCs w:val="24"/>
-        </w:rPr>
-        <w:t>3</w:t>
-      </w:r>
-      <w:r>
-        <w:rPr>
-          <w:sz w:val="24"/>
-          <w:szCs w:val="24"/>
-        </w:rPr>
-        <w:t xml:space="preserve"> pixel</w:t>
-      </w:r>
-      <w:r>
-        <w:rPr>
-          <w:sz w:val="24"/>
-          <w:szCs w:val="24"/>
-        </w:rPr>
-        <w:t>s</w:t>
-      </w:r>
-      <w:r>
-        <w:rPr>
-          <w:sz w:val="24"/>
-          <w:szCs w:val="24"/>
-        </w:rPr>
-        <w:t xml:space="preserve"> en haut et en bas</w:t>
-      </w:r>
-      <w:r>
-        <w:rPr>
-          <w:sz w:val="24"/>
-          <w:szCs w:val="24"/>
-        </w:rPr>
-        <w:t>,</w:t>
-      </w:r>
-      <w:r>
-        <w:rPr>
-          <w:sz w:val="24"/>
-          <w:szCs w:val="24"/>
-        </w:rPr>
-        <w:t xml:space="preserve"> centre </w:t>
-      </w:r>
-      <w:proofErr w:type="spellStart"/>
-      <w:r>
-        <w:rPr>
-          <w:sz w:val="24"/>
-          <w:szCs w:val="24"/>
-        </w:rPr>
-        <w:t>sprite</w:t>
-      </w:r>
-      <w:proofErr w:type="spellEnd"/>
-      <w:r>
-        <w:rPr>
-          <w:sz w:val="24"/>
-          <w:szCs w:val="24"/>
-        </w:rPr>
-        <w:t xml:space="preserve"> (</w:t>
-      </w:r>
-      <w:r>
-        <w:rPr>
-          <w:sz w:val="24"/>
-          <w:szCs w:val="24"/>
-        </w:rPr>
-        <w:t>24</w:t>
-      </w:r>
-      <w:r>
-        <w:rPr>
-          <w:sz w:val="24"/>
-          <w:szCs w:val="24"/>
-        </w:rPr>
-        <w:t>,</w:t>
-      </w:r>
-      <w:r>
-        <w:rPr>
-          <w:sz w:val="24"/>
-          <w:szCs w:val="24"/>
-        </w:rPr>
-        <w:t>1</w:t>
-      </w:r>
-      <w:r>
-        <w:rPr>
-          <w:sz w:val="24"/>
-          <w:szCs w:val="24"/>
-        </w:rPr>
-        <w:t>7</w:t>
-      </w:r>
-      <w:r>
-        <w:rPr>
-          <w:sz w:val="24"/>
-          <w:szCs w:val="24"/>
-        </w:rPr>
-        <w:t>)</w:t>
-      </w:r>
-      <w:r>
-        <w:rPr>
-          <w:sz w:val="24"/>
-          <w:szCs w:val="24"/>
-        </w:rPr>
-        <w:t xml:space="preserve"> </w:t>
-      </w:r>
-      <w:r>
-        <w:rPr>
-          <w:sz w:val="24"/>
-          <w:szCs w:val="24"/>
-        </w:rPr>
-        <w:t xml:space="preserve">                                               =&gt; voiture : </w:t>
-      </w:r>
-      <w:r>
-        <w:rPr>
-          <w:sz w:val="24"/>
-          <w:szCs w:val="24"/>
-        </w:rPr>
-        <w:t>40</w:t>
-      </w:r>
-      <w:r>
-        <w:rPr>
-          <w:sz w:val="24"/>
-          <w:szCs w:val="24"/>
-        </w:rPr>
-        <w:t xml:space="preserve"> * </w:t>
-      </w:r>
-      <w:r>
-        <w:rPr>
-          <w:sz w:val="24"/>
-          <w:szCs w:val="24"/>
-        </w:rPr>
-        <w:t>30 pixels sans les ombres</w:t>
-      </w:r>
-    </w:p>
-    <w:p>
-      <w:pPr>
-        <w:pStyle w:val="Paragraphedeliste"/>
-        <w:numPr>
-          <w:ilvl w:val="0"/>
-          <w:numId w:val="2"/>
-        </w:numPr>
-        <w:tabs>
-          <w:tab w:val="left" w:pos="708"/>
-          <w:tab w:val="left" w:pos="1416"/>
-          <w:tab w:val="left" w:pos="2225"/>
-        </w:tabs>
-        <w:rPr>
-          <w:sz w:val="24"/>
-          <w:szCs w:val="24"/>
-        </w:rPr>
-      </w:pPr>
-      <w:proofErr w:type="gramStart"/>
-      <w:r>
-        <w:rPr>
-          <w:sz w:val="24"/>
-          <w:szCs w:val="24"/>
-        </w:rPr>
-        <w:t>voiture</w:t>
-      </w:r>
-      <w:proofErr w:type="gramEnd"/>
-      <w:r>
-        <w:rPr>
-          <w:sz w:val="24"/>
-          <w:szCs w:val="24"/>
-        </w:rPr>
-        <w:t xml:space="preserve"> rouge </w:t>
-      </w:r>
-      <w:proofErr w:type="spellStart"/>
-      <w:r>
-        <w:rPr>
-          <w:sz w:val="24"/>
-          <w:szCs w:val="24"/>
-        </w:rPr>
-        <w:t>sprite</w:t>
-      </w:r>
-      <w:proofErr w:type="spellEnd"/>
-      <w:r>
-        <w:rPr>
-          <w:sz w:val="24"/>
-          <w:szCs w:val="24"/>
-        </w:rPr>
-        <w:t xml:space="preserve">  52 * 38 ,  ombre 3 pixels en haut et en bas, centre </w:t>
-      </w:r>
-      <w:proofErr w:type="spellStart"/>
-      <w:r>
-        <w:rPr>
-          <w:sz w:val="24"/>
-          <w:szCs w:val="24"/>
-        </w:rPr>
-        <w:t>sprite</w:t>
-      </w:r>
-      <w:proofErr w:type="spellEnd"/>
-      <w:r>
-        <w:rPr>
-          <w:sz w:val="24"/>
-          <w:szCs w:val="24"/>
-        </w:rPr>
-        <w:t xml:space="preserve"> (26,19)                                                =&gt; voiture : 48 * 34 pixels sans les ombres</w:t>
-      </w:r>
-      <w:r>
-        <w:rPr>
-          <w:sz w:val="24"/>
-          <w:szCs w:val="24"/>
-        </w:rPr>
-        <w:t xml:space="preserve"> </w:t>
-      </w:r>
-    </w:p>
-    <w:p>
-      <w:pPr>
-        <w:pStyle w:val="Paragraphedeliste"/>
-        <w:numPr>
-          <w:ilvl w:val="0"/>
-          <w:numId w:val="2"/>
-        </w:numPr>
-        <w:tabs>
-          <w:tab w:val="left" w:pos="708"/>
-          <w:tab w:val="left" w:pos="1416"/>
-          <w:tab w:val="left" w:pos="2225"/>
-        </w:tabs>
-        <w:rPr>
-          <w:sz w:val="24"/>
-          <w:szCs w:val="24"/>
-        </w:rPr>
-      </w:pPr>
-      <w:proofErr w:type="gramStart"/>
-      <w:r>
-        <w:rPr>
-          <w:sz w:val="24"/>
-          <w:szCs w:val="24"/>
-        </w:rPr>
-        <w:t>voiture</w:t>
-      </w:r>
-      <w:proofErr w:type="gramEnd"/>
-      <w:r>
-        <w:rPr>
-          <w:sz w:val="24"/>
-          <w:szCs w:val="24"/>
-        </w:rPr>
-        <w:t xml:space="preserve"> blanche </w:t>
-      </w:r>
-      <w:proofErr w:type="spellStart"/>
-      <w:r>
-        <w:rPr>
-          <w:sz w:val="24"/>
-          <w:szCs w:val="24"/>
-        </w:rPr>
-        <w:t>sprite</w:t>
-      </w:r>
-      <w:proofErr w:type="spellEnd"/>
-      <w:r>
-        <w:rPr>
-          <w:sz w:val="24"/>
-          <w:szCs w:val="24"/>
-        </w:rPr>
-        <w:t xml:space="preserve"> </w:t>
-      </w:r>
-      <w:r>
-        <w:rPr>
-          <w:sz w:val="24"/>
-          <w:szCs w:val="24"/>
-        </w:rPr>
-        <w:t>56</w:t>
-      </w:r>
-      <w:r>
-        <w:rPr>
-          <w:sz w:val="24"/>
-          <w:szCs w:val="24"/>
-        </w:rPr>
-        <w:t xml:space="preserve">  * </w:t>
-      </w:r>
-      <w:r>
-        <w:rPr>
-          <w:sz w:val="24"/>
-          <w:szCs w:val="24"/>
-        </w:rPr>
-        <w:t>38</w:t>
-      </w:r>
-      <w:r>
-        <w:rPr>
-          <w:sz w:val="24"/>
-          <w:szCs w:val="24"/>
-        </w:rPr>
-        <w:t xml:space="preserve"> ,  ombre 3 pixels en haut et en bas, centre </w:t>
-      </w:r>
-      <w:proofErr w:type="spellStart"/>
-      <w:r>
-        <w:rPr>
-          <w:sz w:val="24"/>
-          <w:szCs w:val="24"/>
-        </w:rPr>
-        <w:t>sprite</w:t>
-      </w:r>
-      <w:proofErr w:type="spellEnd"/>
-      <w:r>
-        <w:rPr>
-          <w:sz w:val="24"/>
-          <w:szCs w:val="24"/>
-        </w:rPr>
-        <w:t xml:space="preserve"> (</w:t>
-      </w:r>
-      <w:r>
-        <w:rPr>
-          <w:sz w:val="24"/>
-          <w:szCs w:val="24"/>
-        </w:rPr>
-        <w:t>28</w:t>
-      </w:r>
-      <w:r>
-        <w:rPr>
-          <w:sz w:val="24"/>
-          <w:szCs w:val="24"/>
-        </w:rPr>
-        <w:t>,</w:t>
-      </w:r>
-      <w:r>
-        <w:rPr>
-          <w:sz w:val="24"/>
-          <w:szCs w:val="24"/>
-        </w:rPr>
-        <w:t>29</w:t>
-      </w:r>
-      <w:r>
-        <w:rPr>
-          <w:sz w:val="24"/>
-          <w:szCs w:val="24"/>
-        </w:rPr>
-        <w:t xml:space="preserve">)                                                =&gt; voiture : </w:t>
-      </w:r>
-      <w:r>
-        <w:rPr>
-          <w:sz w:val="24"/>
-          <w:szCs w:val="24"/>
-        </w:rPr>
-        <w:t>52</w:t>
-      </w:r>
-      <w:r>
-        <w:rPr>
-          <w:sz w:val="24"/>
-          <w:szCs w:val="24"/>
-        </w:rPr>
-        <w:t xml:space="preserve"> *</w:t>
-      </w:r>
-      <w:r>
-        <w:rPr>
-          <w:sz w:val="24"/>
-          <w:szCs w:val="24"/>
-        </w:rPr>
-        <w:t>30</w:t>
-      </w:r>
-      <w:r>
-        <w:rPr>
-          <w:sz w:val="24"/>
-          <w:szCs w:val="24"/>
-        </w:rPr>
-        <w:t xml:space="preserve">  pixels sans les ombres</w:t>
-      </w:r>
-    </w:p>
-    <w:p>
-      <w:pPr>
-        <w:pStyle w:val="Paragraphedeliste"/>
-        <w:numPr>
-          <w:ilvl w:val="0"/>
-          <w:numId w:val="2"/>
-        </w:numPr>
-        <w:tabs>
-          <w:tab w:val="left" w:pos="708"/>
-          <w:tab w:val="left" w:pos="1416"/>
-          <w:tab w:val="left" w:pos="2225"/>
-        </w:tabs>
-        <w:rPr>
-          <w:sz w:val="24"/>
-          <w:szCs w:val="24"/>
-        </w:rPr>
-      </w:pPr>
-      <w:r>
-        <w:rPr>
-          <w:sz w:val="24"/>
-          <w:szCs w:val="24"/>
-        </w:rPr>
-        <w:t xml:space="preserve"> </w:t>
-      </w:r>
-      <w:proofErr w:type="gramStart"/>
-      <w:r>
-        <w:rPr>
-          <w:sz w:val="24"/>
-          <w:szCs w:val="24"/>
-        </w:rPr>
-        <w:t>ombre</w:t>
-      </w:r>
-      <w:proofErr w:type="gramEnd"/>
-      <w:r>
-        <w:rPr>
-          <w:sz w:val="24"/>
-          <w:szCs w:val="24"/>
-        </w:rPr>
-        <w:t xml:space="preserve"> des voitures soleil de face et de dos. Ombre devant ou </w:t>
-      </w:r>
-      <w:proofErr w:type="spellStart"/>
-      <w:r>
-        <w:rPr>
-          <w:sz w:val="24"/>
-          <w:szCs w:val="24"/>
-        </w:rPr>
-        <w:t>derriere</w:t>
-      </w:r>
-      <w:proofErr w:type="spellEnd"/>
-      <w:r>
-        <w:rPr>
-          <w:sz w:val="24"/>
-          <w:szCs w:val="24"/>
-        </w:rPr>
-        <w:t xml:space="preserve"> la voiture</w:t>
-      </w:r>
-    </w:p>
-    <w:p>
-      <w:pPr>
-        <w:pStyle w:val="Paragraphedeliste"/>
-        <w:numPr>
-          <w:ilvl w:val="0"/>
-          <w:numId w:val="2"/>
-        </w:numPr>
-        <w:tabs>
-          <w:tab w:val="left" w:pos="708"/>
-          <w:tab w:val="left" w:pos="1416"/>
-          <w:tab w:val="left" w:pos="2225"/>
-        </w:tabs>
-        <w:rPr>
-          <w:sz w:val="24"/>
-          <w:szCs w:val="24"/>
-        </w:rPr>
-      </w:pPr>
-      <w:r>
-        <w:rPr>
-          <w:sz w:val="24"/>
-          <w:szCs w:val="24"/>
-        </w:rPr>
-        <w:t xml:space="preserve">Dans panneau </w:t>
-      </w:r>
-      <w:proofErr w:type="spellStart"/>
-      <w:r>
-        <w:rPr>
-          <w:sz w:val="24"/>
-          <w:szCs w:val="24"/>
-        </w:rPr>
-        <w:t>result</w:t>
-      </w:r>
-      <w:proofErr w:type="spellEnd"/>
-      <w:r>
-        <w:rPr>
-          <w:sz w:val="24"/>
-          <w:szCs w:val="24"/>
-        </w:rPr>
-        <w:t xml:space="preserve"> niveau 2 races 10 – 19, niveau 3 races 20-29</w:t>
-      </w:r>
-    </w:p>
-    <w:p>
-      <w:pPr>
-        <w:pStyle w:val="Paragraphedeliste"/>
-        <w:numPr>
-          <w:ilvl w:val="0"/>
-          <w:numId w:val="2"/>
-        </w:numPr>
-        <w:tabs>
-          <w:tab w:val="left" w:pos="708"/>
-          <w:tab w:val="left" w:pos="1416"/>
-          <w:tab w:val="left" w:pos="2225"/>
-        </w:tabs>
-        <w:rPr>
-          <w:sz w:val="24"/>
-          <w:szCs w:val="24"/>
-        </w:rPr>
-      </w:pPr>
-      <w:r>
-        <w:rPr>
-          <w:sz w:val="24"/>
-          <w:szCs w:val="24"/>
-        </w:rPr>
-        <w:t xml:space="preserve"> </w:t>
-      </w:r>
-      <w:r>
-        <w:rPr>
-          <w:sz w:val="24"/>
-          <w:szCs w:val="24"/>
-        </w:rPr>
-        <w:t xml:space="preserve">Une voiture </w:t>
-      </w:r>
-      <w:r>
-        <w:rPr>
-          <w:sz w:val="24"/>
-          <w:szCs w:val="24"/>
-        </w:rPr>
-        <w:t xml:space="preserve">joueur </w:t>
-      </w:r>
-      <w:proofErr w:type="spellStart"/>
-      <w:r>
-        <w:rPr>
-          <w:sz w:val="24"/>
-          <w:szCs w:val="24"/>
-        </w:rPr>
-        <w:t>hs</w:t>
-      </w:r>
-      <w:proofErr w:type="spellEnd"/>
-      <w:r>
-        <w:rPr>
-          <w:sz w:val="24"/>
-          <w:szCs w:val="24"/>
-        </w:rPr>
-        <w:t xml:space="preserve"> (pneus, </w:t>
-      </w:r>
-      <w:proofErr w:type="spellStart"/>
-      <w:r>
-        <w:rPr>
-          <w:sz w:val="24"/>
-          <w:szCs w:val="24"/>
-        </w:rPr>
-        <w:t>engine</w:t>
-      </w:r>
-      <w:proofErr w:type="spellEnd"/>
-      <w:r>
-        <w:rPr>
-          <w:sz w:val="24"/>
-          <w:szCs w:val="24"/>
-        </w:rPr>
-        <w:t xml:space="preserve"> </w:t>
-      </w:r>
-      <w:proofErr w:type="gramStart"/>
-      <w:r>
-        <w:rPr>
-          <w:sz w:val="24"/>
-          <w:szCs w:val="24"/>
-        </w:rPr>
-        <w:t>…)</w:t>
-      </w:r>
-      <w:r>
-        <w:rPr>
-          <w:sz w:val="24"/>
-          <w:szCs w:val="24"/>
-        </w:rPr>
-        <w:t>reste</w:t>
-      </w:r>
-      <w:proofErr w:type="gramEnd"/>
-      <w:r>
-        <w:rPr>
-          <w:sz w:val="24"/>
-          <w:szCs w:val="24"/>
-        </w:rPr>
-        <w:t xml:space="preserve"> sur la piste en non </w:t>
-      </w:r>
-      <w:proofErr w:type="spellStart"/>
-      <w:r>
-        <w:rPr>
-          <w:sz w:val="24"/>
-          <w:szCs w:val="24"/>
-        </w:rPr>
-        <w:t>controlée</w:t>
-      </w:r>
-      <w:proofErr w:type="spellEnd"/>
-      <w:r>
-        <w:rPr>
-          <w:sz w:val="24"/>
-          <w:szCs w:val="24"/>
-        </w:rPr>
-        <w:t>, collision ON</w:t>
-      </w:r>
-      <w:r>
-        <w:rPr>
-          <w:sz w:val="24"/>
-          <w:szCs w:val="24"/>
-        </w:rPr>
-        <w:t xml:space="preserve">.  </w:t>
-      </w:r>
-    </w:p>
-    <w:p>
-      <w:pPr>
-        <w:pStyle w:val="Paragraphedeliste"/>
-        <w:numPr>
-          <w:ilvl w:val="0"/>
-          <w:numId w:val="2"/>
-        </w:numPr>
-        <w:tabs>
-          <w:tab w:val="left" w:pos="708"/>
-          <w:tab w:val="left" w:pos="1416"/>
-          <w:tab w:val="left" w:pos="2225"/>
-        </w:tabs>
-        <w:rPr>
-          <w:sz w:val="24"/>
-          <w:szCs w:val="24"/>
-        </w:rPr>
-      </w:pPr>
-      <w:r>
-        <w:rPr>
-          <w:sz w:val="24"/>
-          <w:szCs w:val="24"/>
-        </w:rPr>
-        <w:t>Pas de missile en multi</w:t>
-      </w:r>
-    </w:p>
-    <w:p>
-      <w:pPr>
-        <w:pStyle w:val="Paragraphedeliste"/>
-        <w:numPr>
-          <w:ilvl w:val="0"/>
-          <w:numId w:val="2"/>
-        </w:numPr>
-        <w:tabs>
-          <w:tab w:val="left" w:pos="708"/>
-          <w:tab w:val="left" w:pos="1416"/>
-          <w:tab w:val="left" w:pos="2225"/>
-        </w:tabs>
-        <w:rPr>
-          <w:sz w:val="24"/>
-          <w:szCs w:val="24"/>
-        </w:rPr>
-      </w:pPr>
-      <w:r>
-        <w:rPr>
-          <w:sz w:val="24"/>
-          <w:szCs w:val="24"/>
-        </w:rPr>
-        <w:t>En multi limiter de 10-15% la vitesse des voitures ordi</w:t>
-      </w:r>
-    </w:p>
-    <w:p>
-      <w:pPr>
-        <w:pStyle w:val="Paragraphedeliste"/>
-        <w:tabs>
-          <w:tab w:val="left" w:pos="708"/>
-          <w:tab w:val="left" w:pos="1416"/>
-          <w:tab w:val="left" w:pos="2225"/>
-        </w:tabs>
-        <w:ind w:left="1080"/>
         <w:rPr>
           <w:sz w:val="24"/>
           <w:szCs w:val="24"/>
@@ -1528,409 +1889,32 @@
           <w:tab w:val="left" w:pos="2225"/>
         </w:tabs>
         <w:rPr>
-          <w:sz w:val="40"/>
-          <w:szCs w:val="40"/>
-        </w:rPr>
-      </w:pPr>
-      <w:r>
-        <w:rPr>
-          <w:sz w:val="24"/>
-          <w:szCs w:val="24"/>
-        </w:rPr>
-        <w:t>Panneau d’affichage :</w:t>
-      </w:r>
-    </w:p>
-    <w:p>
-      <w:pPr>
-        <w:pStyle w:val="Paragraphedeliste"/>
-        <w:numPr>
-          <w:ilvl w:val="0"/>
-          <w:numId w:val="22"/>
-        </w:numPr>
+          <w:sz w:val="24"/>
+          <w:szCs w:val="24"/>
+        </w:rPr>
+      </w:pPr>
+      <w:r>
+        <w:rPr>
+          <w:b/>
+          <w:bCs/>
+          <w:sz w:val="24"/>
+          <w:szCs w:val="24"/>
+        </w:rPr>
+        <w:t>Office</w:t>
+      </w:r>
+    </w:p>
+    <w:p>
+      <w:pPr>
+        <w:pStyle w:val="Paragraphedeliste"/>
         <w:tabs>
           <w:tab w:val="left" w:pos="708"/>
           <w:tab w:val="left" w:pos="1416"/>
           <w:tab w:val="left" w:pos="2225"/>
         </w:tabs>
-        <w:rPr>
-          <w:sz w:val="24"/>
-          <w:szCs w:val="24"/>
-        </w:rPr>
-      </w:pPr>
-      <w:r>
-        <w:rPr>
-          <w:sz w:val="24"/>
-          <w:szCs w:val="24"/>
-        </w:rPr>
-        <w:t xml:space="preserve">19 </w:t>
-      </w:r>
-      <w:r>
-        <w:rPr>
-          <w:sz w:val="24"/>
-          <w:szCs w:val="24"/>
-        </w:rPr>
-        <w:t>Caractère</w:t>
-      </w:r>
-      <w:r>
-        <w:rPr>
-          <w:sz w:val="24"/>
-          <w:szCs w:val="24"/>
-        </w:rPr>
-        <w:t>s</w:t>
-      </w:r>
-      <w:r>
-        <w:rPr>
-          <w:sz w:val="24"/>
-          <w:szCs w:val="24"/>
-        </w:rPr>
-        <w:t xml:space="preserve"> tournant</w:t>
-      </w:r>
-      <w:r>
-        <w:rPr>
-          <w:sz w:val="24"/>
-          <w:szCs w:val="24"/>
-        </w:rPr>
-        <w:t>s</w:t>
-      </w:r>
-      <w:r>
-        <w:rPr>
-          <w:sz w:val="24"/>
-          <w:szCs w:val="24"/>
-        </w:rPr>
-        <w:t xml:space="preserve"> </w:t>
-      </w:r>
-    </w:p>
-    <w:p>
-      <w:pPr>
-        <w:pStyle w:val="Paragraphedeliste"/>
-        <w:numPr>
-          <w:ilvl w:val="0"/>
-          <w:numId w:val="22"/>
-        </w:numPr>
-        <w:tabs>
-          <w:tab w:val="left" w:pos="708"/>
-          <w:tab w:val="left" w:pos="1416"/>
-          <w:tab w:val="left" w:pos="2225"/>
-        </w:tabs>
-        <w:rPr>
-          <w:sz w:val="24"/>
-          <w:szCs w:val="24"/>
-        </w:rPr>
-      </w:pPr>
-      <w:r>
-        <w:rPr>
-          <w:sz w:val="24"/>
-          <w:szCs w:val="24"/>
-        </w:rPr>
-        <w:t>Caractère tournant 16 * 16</w:t>
-      </w:r>
-    </w:p>
-    <w:p>
-      <w:pPr>
-        <w:pStyle w:val="Paragraphedeliste"/>
-        <w:numPr>
-          <w:ilvl w:val="0"/>
-          <w:numId w:val="22"/>
-        </w:numPr>
-        <w:tabs>
-          <w:tab w:val="left" w:pos="708"/>
-          <w:tab w:val="left" w:pos="1416"/>
-          <w:tab w:val="left" w:pos="2225"/>
-        </w:tabs>
-        <w:rPr>
-          <w:sz w:val="24"/>
-          <w:szCs w:val="24"/>
-        </w:rPr>
-      </w:pPr>
-      <w:r>
-        <w:rPr>
-          <w:sz w:val="24"/>
-          <w:szCs w:val="24"/>
-        </w:rPr>
-        <w:t xml:space="preserve">Scroll de 4 pixels en 4 pixels </w:t>
-      </w:r>
-      <w:proofErr w:type="spellStart"/>
-      <w:r>
-        <w:rPr>
-          <w:sz w:val="24"/>
-          <w:szCs w:val="24"/>
-        </w:rPr>
-        <w:t>tout</w:t>
-      </w:r>
-      <w:proofErr w:type="spellEnd"/>
-      <w:r>
-        <w:rPr>
-          <w:sz w:val="24"/>
-          <w:szCs w:val="24"/>
-        </w:rPr>
-        <w:t xml:space="preserve"> les 5ms</w:t>
-      </w:r>
-    </w:p>
-    <w:p>
-      <w:pPr>
-        <w:pStyle w:val="Paragraphedeliste"/>
-        <w:numPr>
-          <w:ilvl w:val="0"/>
-          <w:numId w:val="22"/>
-        </w:numPr>
-        <w:tabs>
-          <w:tab w:val="left" w:pos="708"/>
-          <w:tab w:val="left" w:pos="1416"/>
-          <w:tab w:val="left" w:pos="2225"/>
-        </w:tabs>
-        <w:rPr>
-          <w:sz w:val="24"/>
-          <w:szCs w:val="24"/>
-        </w:rPr>
-      </w:pPr>
-      <w:r>
-        <w:rPr>
-          <w:sz w:val="24"/>
-          <w:szCs w:val="24"/>
-        </w:rPr>
-        <w:t>1</w:t>
-      </w:r>
-      <w:r>
-        <w:rPr>
-          <w:sz w:val="24"/>
-          <w:szCs w:val="24"/>
-          <w:vertAlign w:val="superscript"/>
-        </w:rPr>
-        <w:t>er</w:t>
-      </w:r>
-      <w:r>
-        <w:rPr>
-          <w:sz w:val="24"/>
-          <w:szCs w:val="24"/>
-        </w:rPr>
-        <w:t xml:space="preserve"> caractère décalé de 3, 2eme caractère décalé de 4, 3eme </w:t>
-      </w:r>
-      <w:proofErr w:type="gramStart"/>
-      <w:r>
-        <w:rPr>
-          <w:sz w:val="24"/>
-          <w:szCs w:val="24"/>
-        </w:rPr>
-        <w:t>caractère ,</w:t>
-      </w:r>
-      <w:proofErr w:type="gramEnd"/>
-      <w:r>
-        <w:rPr>
-          <w:sz w:val="24"/>
-          <w:szCs w:val="24"/>
-        </w:rPr>
-        <w:t xml:space="preserve">  dernier décalé de 21</w:t>
-      </w:r>
-    </w:p>
-    <w:p>
-      <w:pPr>
-        <w:pStyle w:val="Paragraphedeliste"/>
-        <w:numPr>
-          <w:ilvl w:val="0"/>
-          <w:numId w:val="22"/>
-        </w:numPr>
-        <w:tabs>
-          <w:tab w:val="left" w:pos="708"/>
-          <w:tab w:val="left" w:pos="1416"/>
-          <w:tab w:val="left" w:pos="2225"/>
-        </w:tabs>
-        <w:rPr>
-          <w:sz w:val="24"/>
-          <w:szCs w:val="24"/>
-        </w:rPr>
-      </w:pPr>
-      <w:r>
-        <w:rPr>
-          <w:sz w:val="24"/>
-          <w:szCs w:val="24"/>
-        </w:rPr>
-        <w:t xml:space="preserve">Win 9 images pour </w:t>
-      </w:r>
-      <w:proofErr w:type="spellStart"/>
-      <w:r>
-        <w:rPr>
-          <w:sz w:val="24"/>
-          <w:szCs w:val="24"/>
-        </w:rPr>
-        <w:t>anim</w:t>
-      </w:r>
-      <w:proofErr w:type="spellEnd"/>
-      <w:r>
-        <w:rPr>
-          <w:sz w:val="24"/>
-          <w:szCs w:val="24"/>
-        </w:rPr>
-        <w:t xml:space="preserve"> background</w:t>
-      </w:r>
-    </w:p>
-    <w:p>
-      <w:pPr>
-        <w:pStyle w:val="Paragraphedeliste"/>
-        <w:numPr>
-          <w:ilvl w:val="0"/>
-          <w:numId w:val="22"/>
-        </w:numPr>
-        <w:tabs>
-          <w:tab w:val="left" w:pos="708"/>
-          <w:tab w:val="left" w:pos="1416"/>
-          <w:tab w:val="left" w:pos="2225"/>
-        </w:tabs>
-        <w:rPr>
-          <w:sz w:val="24"/>
-          <w:szCs w:val="24"/>
-        </w:rPr>
-      </w:pPr>
-      <w:proofErr w:type="gramStart"/>
-      <w:r>
-        <w:rPr>
-          <w:sz w:val="24"/>
-          <w:szCs w:val="24"/>
-        </w:rPr>
-        <w:t>podium</w:t>
-      </w:r>
-      <w:proofErr w:type="gramEnd"/>
-      <w:r>
-        <w:rPr>
-          <w:sz w:val="24"/>
-          <w:szCs w:val="24"/>
-        </w:rPr>
-        <w:t xml:space="preserve"> </w:t>
-      </w:r>
-      <w:r>
-        <w:rPr>
-          <w:sz w:val="24"/>
-          <w:szCs w:val="24"/>
-        </w:rPr>
-        <w:t>8</w:t>
-      </w:r>
-      <w:r>
-        <w:rPr>
-          <w:sz w:val="24"/>
-          <w:szCs w:val="24"/>
-        </w:rPr>
-        <w:t xml:space="preserve"> images pour </w:t>
-      </w:r>
-      <w:proofErr w:type="spellStart"/>
-      <w:r>
-        <w:rPr>
-          <w:sz w:val="24"/>
-          <w:szCs w:val="24"/>
-        </w:rPr>
-        <w:t>anim</w:t>
-      </w:r>
-      <w:proofErr w:type="spellEnd"/>
-      <w:r>
-        <w:rPr>
-          <w:sz w:val="24"/>
-          <w:szCs w:val="24"/>
-        </w:rPr>
-        <w:t xml:space="preserve"> background</w:t>
-      </w:r>
-    </w:p>
-    <w:p>
-      <w:pPr>
-        <w:pStyle w:val="Paragraphedeliste"/>
-        <w:numPr>
-          <w:ilvl w:val="0"/>
-          <w:numId w:val="22"/>
-        </w:numPr>
-        <w:tabs>
-          <w:tab w:val="left" w:pos="708"/>
-          <w:tab w:val="left" w:pos="1416"/>
-          <w:tab w:val="left" w:pos="2225"/>
-        </w:tabs>
-        <w:rPr>
-          <w:sz w:val="24"/>
-          <w:szCs w:val="24"/>
-          <w:lang w:val="en-US"/>
-        </w:rPr>
-      </w:pPr>
-      <w:r>
-        <w:rPr>
-          <w:sz w:val="24"/>
-          <w:szCs w:val="24"/>
-          <w:lang w:val="en-US"/>
-        </w:rPr>
-        <w:t xml:space="preserve">loose X images pour </w:t>
-      </w:r>
-      <w:proofErr w:type="spellStart"/>
-      <w:r>
-        <w:rPr>
-          <w:sz w:val="24"/>
-          <w:szCs w:val="24"/>
-          <w:lang w:val="en-US"/>
-        </w:rPr>
-        <w:t>anim</w:t>
-      </w:r>
-      <w:proofErr w:type="spellEnd"/>
-      <w:r>
-        <w:rPr>
-          <w:sz w:val="24"/>
-          <w:szCs w:val="24"/>
-          <w:lang w:val="en-US"/>
-        </w:rPr>
-        <w:t xml:space="preserve"> background</w:t>
-      </w:r>
-    </w:p>
-    <w:p>
-      <w:pPr>
-        <w:pStyle w:val="Paragraphedeliste"/>
-        <w:numPr>
-          <w:ilvl w:val="0"/>
-          <w:numId w:val="22"/>
-        </w:numPr>
-        <w:tabs>
-          <w:tab w:val="left" w:pos="708"/>
-          <w:tab w:val="left" w:pos="1416"/>
-          <w:tab w:val="left" w:pos="2225"/>
-        </w:tabs>
-        <w:rPr>
-          <w:sz w:val="24"/>
-          <w:szCs w:val="24"/>
-          <w:lang w:val="en-US"/>
-        </w:rPr>
-      </w:pPr>
-      <w:r>
-        <w:rPr>
-          <w:sz w:val="24"/>
-          <w:szCs w:val="24"/>
-          <w:lang w:val="en-US"/>
-        </w:rPr>
-        <w:t xml:space="preserve">broken X images pour </w:t>
-      </w:r>
-      <w:proofErr w:type="spellStart"/>
-      <w:r>
-        <w:rPr>
-          <w:sz w:val="24"/>
-          <w:szCs w:val="24"/>
-          <w:lang w:val="en-US"/>
-        </w:rPr>
-        <w:t>anim</w:t>
-      </w:r>
-      <w:proofErr w:type="spellEnd"/>
-      <w:r>
-        <w:rPr>
-          <w:sz w:val="24"/>
-          <w:szCs w:val="24"/>
-          <w:lang w:val="en-US"/>
-        </w:rPr>
-        <w:t xml:space="preserve"> background</w:t>
-      </w:r>
-    </w:p>
-    <w:p>
-      <w:pPr>
-        <w:pStyle w:val="Paragraphedeliste"/>
-        <w:tabs>
-          <w:tab w:val="left" w:pos="708"/>
-          <w:tab w:val="left" w:pos="1416"/>
-          <w:tab w:val="left" w:pos="2225"/>
-        </w:tabs>
-        <w:ind w:left="360"/>
-        <w:rPr>
-          <w:b/>
-          <w:sz w:val="24"/>
-          <w:szCs w:val="24"/>
-          <w:lang w:val="en-US"/>
+        <w:ind w:left="1080"/>
+        <w:rPr>
+          <w:sz w:val="24"/>
+          <w:szCs w:val="24"/>
         </w:rPr>
       </w:pPr>
     </w:p>
@@ -1947,50 +1931,515 @@
           <w:tab w:val="left" w:pos="2225"/>
         </w:tabs>
         <w:rPr>
+          <w:sz w:val="24"/>
+          <w:szCs w:val="24"/>
+        </w:rPr>
+      </w:pPr>
+      <w:r>
+        <w:rPr>
           <w:b/>
-          <w:sz w:val="36"/>
-          <w:szCs w:val="36"/>
-        </w:rPr>
-      </w:pPr>
-      <w:proofErr w:type="gramStart"/>
-      <w:r>
-        <w:rPr>
-          <w:sz w:val="24"/>
-          <w:szCs w:val="24"/>
-        </w:rPr>
-        <w:t>animation</w:t>
-      </w:r>
-      <w:proofErr w:type="gramEnd"/>
-      <w:r>
-        <w:rPr>
-          <w:sz w:val="24"/>
-          <w:szCs w:val="24"/>
-        </w:rPr>
-        <w:t xml:space="preserve"> </w:t>
-      </w:r>
-      <w:proofErr w:type="spellStart"/>
-      <w:r>
-        <w:rPr>
-          <w:sz w:val="24"/>
-          <w:szCs w:val="24"/>
-        </w:rPr>
-        <w:t>game</w:t>
-      </w:r>
-      <w:proofErr w:type="spellEnd"/>
-      <w:r>
-        <w:rPr>
-          <w:sz w:val="24"/>
-          <w:szCs w:val="24"/>
-        </w:rPr>
-        <w:t xml:space="preserve"> over</w:t>
-      </w:r>
+          <w:bCs/>
+          <w:sz w:val="24"/>
+          <w:szCs w:val="24"/>
+        </w:rPr>
+        <w:t>Prix achat nouvelle voiture</w:t>
+      </w:r>
+    </w:p>
+    <w:p>
+      <w:pPr>
+        <w:pStyle w:val="Paragraphedeliste"/>
+        <w:tabs>
+          <w:tab w:val="left" w:pos="708"/>
+          <w:tab w:val="left" w:pos="1416"/>
+          <w:tab w:val="left" w:pos="2225"/>
+        </w:tabs>
+        <w:ind w:left="360"/>
+        <w:rPr>
+          <w:sz w:val="24"/>
+          <w:szCs w:val="24"/>
+        </w:rPr>
+      </w:pPr>
+      <w:r>
+        <w:rPr>
+          <w:sz w:val="24"/>
+          <w:szCs w:val="24"/>
+        </w:rPr>
+        <w:lastRenderedPageBreak/>
+        <w:tab/>
+      </w:r>
+      <w:r>
+        <w:rPr>
+          <w:sz w:val="24"/>
+          <w:szCs w:val="24"/>
+        </w:rPr>
+        <w:t xml:space="preserve">1.9l : </w:t>
+      </w:r>
+      <w:r>
+        <w:rPr>
+          <w:sz w:val="24"/>
+          <w:szCs w:val="24"/>
+        </w:rPr>
+        <w:t>7</w:t>
+      </w:r>
+      <w:r>
+        <w:rPr>
+          <w:sz w:val="24"/>
+          <w:szCs w:val="24"/>
+        </w:rPr>
+        <w:t>8</w:t>
+      </w:r>
+      <w:r>
+        <w:rPr>
+          <w:sz w:val="24"/>
+          <w:szCs w:val="24"/>
+        </w:rPr>
+        <w:t>5</w:t>
+      </w:r>
+      <w:r>
+        <w:rPr>
+          <w:sz w:val="24"/>
+          <w:szCs w:val="24"/>
+        </w:rPr>
+        <w:t>0</w:t>
+      </w:r>
+      <w:r>
+        <w:rPr>
+          <w:sz w:val="24"/>
+          <w:szCs w:val="24"/>
+        </w:rPr>
+        <w:t xml:space="preserve">0 </w:t>
+      </w:r>
+      <w:r>
+        <w:rPr>
+          <w:sz w:val="24"/>
+          <w:szCs w:val="24"/>
+        </w:rPr>
+        <w:t xml:space="preserve">- </w:t>
+      </w:r>
+      <w:r>
+        <w:rPr>
+          <w:sz w:val="24"/>
+          <w:szCs w:val="24"/>
+        </w:rPr>
+        <w:t>9</w:t>
+      </w:r>
+      <w:r>
+        <w:rPr>
+          <w:sz w:val="24"/>
+          <w:szCs w:val="24"/>
+        </w:rPr>
+        <w:t>500</w:t>
+      </w:r>
+      <w:r>
+        <w:rPr>
+          <w:sz w:val="24"/>
+          <w:szCs w:val="24"/>
+        </w:rPr>
+        <w:t>0</w:t>
+      </w:r>
+    </w:p>
+    <w:p>
+      <w:pPr>
+        <w:pStyle w:val="Paragraphedeliste"/>
+        <w:tabs>
+          <w:tab w:val="left" w:pos="708"/>
+          <w:tab w:val="left" w:pos="1416"/>
+          <w:tab w:val="left" w:pos="2225"/>
+        </w:tabs>
+        <w:ind w:left="360"/>
+        <w:rPr>
+          <w:sz w:val="24"/>
+          <w:szCs w:val="24"/>
+        </w:rPr>
+      </w:pPr>
+      <w:r>
+        <w:rPr>
+          <w:sz w:val="24"/>
+          <w:szCs w:val="24"/>
+        </w:rPr>
+        <w:tab/>
+        <w:t xml:space="preserve">2.3l : </w:t>
+      </w:r>
+      <w:r>
+        <w:rPr>
+          <w:sz w:val="24"/>
+          <w:szCs w:val="24"/>
+        </w:rPr>
+        <w:t>1</w:t>
+      </w:r>
+      <w:r>
+        <w:rPr>
+          <w:sz w:val="24"/>
+          <w:szCs w:val="24"/>
+        </w:rPr>
+        <w:t>0</w:t>
+      </w:r>
+      <w:r>
+        <w:rPr>
+          <w:sz w:val="24"/>
+          <w:szCs w:val="24"/>
+        </w:rPr>
+        <w:t>8</w:t>
+      </w:r>
+      <w:r>
+        <w:rPr>
+          <w:sz w:val="24"/>
+          <w:szCs w:val="24"/>
+        </w:rPr>
+        <w:t>5</w:t>
+      </w:r>
+      <w:r>
+        <w:rPr>
+          <w:sz w:val="24"/>
+          <w:szCs w:val="24"/>
+        </w:rPr>
+        <w:t>0</w:t>
+      </w:r>
+      <w:r>
+        <w:rPr>
+          <w:sz w:val="24"/>
+          <w:szCs w:val="24"/>
+        </w:rPr>
+        <w:t>0 - 1</w:t>
+      </w:r>
+      <w:r>
+        <w:rPr>
+          <w:sz w:val="24"/>
+          <w:szCs w:val="24"/>
+        </w:rPr>
+        <w:t>1</w:t>
+      </w:r>
+      <w:r>
+        <w:rPr>
+          <w:sz w:val="24"/>
+          <w:szCs w:val="24"/>
+        </w:rPr>
+        <w:t>5</w:t>
+      </w:r>
+      <w:r>
+        <w:rPr>
+          <w:sz w:val="24"/>
+          <w:szCs w:val="24"/>
+        </w:rPr>
+        <w:t>500</w:t>
+      </w:r>
+    </w:p>
+    <w:p>
+      <w:pPr>
+        <w:pStyle w:val="Paragraphedeliste"/>
+        <w:tabs>
+          <w:tab w:val="left" w:pos="708"/>
+          <w:tab w:val="left" w:pos="1416"/>
+          <w:tab w:val="left" w:pos="2225"/>
+        </w:tabs>
+        <w:ind w:left="360"/>
+        <w:rPr>
+          <w:sz w:val="24"/>
+          <w:szCs w:val="24"/>
+        </w:rPr>
+      </w:pPr>
+      <w:r>
+        <w:rPr>
+          <w:sz w:val="24"/>
+          <w:szCs w:val="24"/>
+        </w:rPr>
+        <w:tab/>
+        <w:t xml:space="preserve">3.0l : </w:t>
+      </w:r>
+      <w:r>
+        <w:rPr>
+          <w:sz w:val="24"/>
+          <w:szCs w:val="24"/>
+        </w:rPr>
+        <w:t>1</w:t>
+      </w:r>
+      <w:r>
+        <w:rPr>
+          <w:sz w:val="24"/>
+          <w:szCs w:val="24"/>
+        </w:rPr>
+        <w:t>3</w:t>
+      </w:r>
+      <w:r>
+        <w:rPr>
+          <w:sz w:val="24"/>
+          <w:szCs w:val="24"/>
+        </w:rPr>
+        <w:t>8</w:t>
+      </w:r>
+      <w:r>
+        <w:rPr>
+          <w:sz w:val="24"/>
+          <w:szCs w:val="24"/>
+        </w:rPr>
+        <w:t>5</w:t>
+      </w:r>
+      <w:r>
+        <w:rPr>
+          <w:sz w:val="24"/>
+          <w:szCs w:val="24"/>
+        </w:rPr>
+        <w:t>0</w:t>
+      </w:r>
+      <w:r>
+        <w:rPr>
+          <w:sz w:val="24"/>
+          <w:szCs w:val="24"/>
+        </w:rPr>
+        <w:t>0 - 1</w:t>
+      </w:r>
+      <w:r>
+        <w:rPr>
+          <w:sz w:val="24"/>
+          <w:szCs w:val="24"/>
+        </w:rPr>
+        <w:t>4</w:t>
+      </w:r>
+      <w:r>
+        <w:rPr>
+          <w:sz w:val="24"/>
+          <w:szCs w:val="24"/>
+        </w:rPr>
+        <w:t>550</w:t>
+      </w:r>
+      <w:r>
+        <w:rPr>
+          <w:sz w:val="24"/>
+          <w:szCs w:val="24"/>
+        </w:rPr>
+        <w:t>0</w:t>
+      </w:r>
+    </w:p>
+    <w:p>
+      <w:pPr>
+        <w:pStyle w:val="Paragraphedeliste"/>
+        <w:tabs>
+          <w:tab w:val="left" w:pos="708"/>
+          <w:tab w:val="left" w:pos="1416"/>
+          <w:tab w:val="left" w:pos="2225"/>
+        </w:tabs>
+        <w:ind w:left="360"/>
+        <w:rPr>
+          <w:sz w:val="24"/>
+          <w:szCs w:val="24"/>
+        </w:rPr>
+      </w:pPr>
+      <w:r>
+        <w:rPr>
+          <w:sz w:val="24"/>
+          <w:szCs w:val="24"/>
+        </w:rPr>
+        <w:tab/>
+        <w:t xml:space="preserve">5.0l : </w:t>
+      </w:r>
+      <w:r>
+        <w:rPr>
+          <w:sz w:val="24"/>
+          <w:szCs w:val="24"/>
+        </w:rPr>
+        <w:t>1</w:t>
+      </w:r>
+      <w:r>
+        <w:rPr>
+          <w:sz w:val="24"/>
+          <w:szCs w:val="24"/>
+        </w:rPr>
+        <w:t>6</w:t>
+      </w:r>
+      <w:r>
+        <w:rPr>
+          <w:sz w:val="24"/>
+          <w:szCs w:val="24"/>
+        </w:rPr>
+        <w:t>8</w:t>
+      </w:r>
+      <w:r>
+        <w:rPr>
+          <w:sz w:val="24"/>
+          <w:szCs w:val="24"/>
+        </w:rPr>
+        <w:t>5</w:t>
+      </w:r>
+      <w:r>
+        <w:rPr>
+          <w:sz w:val="24"/>
+          <w:szCs w:val="24"/>
+        </w:rPr>
+        <w:t xml:space="preserve">00 - </w:t>
+      </w:r>
+      <w:r>
+        <w:rPr>
+          <w:sz w:val="24"/>
+          <w:szCs w:val="24"/>
+        </w:rPr>
+        <w:t>17</w:t>
+      </w:r>
+      <w:r>
+        <w:rPr>
+          <w:sz w:val="24"/>
+          <w:szCs w:val="24"/>
+        </w:rPr>
+        <w:t>5500</w:t>
+      </w:r>
+    </w:p>
+    <w:p>
+      <w:pPr>
+        <w:pStyle w:val="Paragraphedeliste"/>
+        <w:tabs>
+          <w:tab w:val="left" w:pos="708"/>
+          <w:tab w:val="left" w:pos="1416"/>
+          <w:tab w:val="left" w:pos="2225"/>
+        </w:tabs>
+        <w:ind w:left="360"/>
+        <w:rPr>
+          <w:sz w:val="24"/>
+          <w:szCs w:val="24"/>
+        </w:rPr>
+      </w:pPr>
+      <w:r>
+        <w:rPr>
+          <w:sz w:val="24"/>
+          <w:szCs w:val="24"/>
+        </w:rPr>
+        <w:tab/>
+        <w:t xml:space="preserve">6.5l : </w:t>
+      </w:r>
+      <w:r>
+        <w:rPr>
+          <w:sz w:val="24"/>
+          <w:szCs w:val="24"/>
+        </w:rPr>
+        <w:t>19</w:t>
+      </w:r>
+      <w:r>
+        <w:rPr>
+          <w:sz w:val="24"/>
+          <w:szCs w:val="24"/>
+        </w:rPr>
+        <w:t>8</w:t>
+      </w:r>
+      <w:r>
+        <w:rPr>
+          <w:sz w:val="24"/>
+          <w:szCs w:val="24"/>
+        </w:rPr>
+        <w:t>5</w:t>
+      </w:r>
+      <w:r>
+        <w:rPr>
+          <w:sz w:val="24"/>
+          <w:szCs w:val="24"/>
+        </w:rPr>
+        <w:t>00 - 2</w:t>
+      </w:r>
+      <w:r>
+        <w:rPr>
+          <w:sz w:val="24"/>
+          <w:szCs w:val="24"/>
+        </w:rPr>
+        <w:t>0</w:t>
+      </w:r>
+      <w:r>
+        <w:rPr>
+          <w:sz w:val="24"/>
+          <w:szCs w:val="24"/>
+        </w:rPr>
+        <w:t>5500</w:t>
+      </w:r>
+    </w:p>
+    <w:p>
+      <w:pPr>
+        <w:pStyle w:val="Paragraphedeliste"/>
+        <w:tabs>
+          <w:tab w:val="left" w:pos="708"/>
+          <w:tab w:val="left" w:pos="1416"/>
+          <w:tab w:val="left" w:pos="2225"/>
+        </w:tabs>
+        <w:ind w:left="360"/>
+        <w:rPr>
+          <w:sz w:val="24"/>
+          <w:szCs w:val="24"/>
+        </w:rPr>
+      </w:pPr>
+      <w:r>
+        <w:rPr>
+          <w:sz w:val="24"/>
+          <w:szCs w:val="24"/>
+        </w:rPr>
+        <w:tab/>
+        <w:t xml:space="preserve">8.0l : </w:t>
+      </w:r>
+      <w:r>
+        <w:rPr>
+          <w:sz w:val="24"/>
+          <w:szCs w:val="24"/>
+        </w:rPr>
+        <w:t>2</w:t>
+      </w:r>
+      <w:r>
+        <w:rPr>
+          <w:sz w:val="24"/>
+          <w:szCs w:val="24"/>
+        </w:rPr>
+        <w:t>2</w:t>
+      </w:r>
+      <w:r>
+        <w:rPr>
+          <w:sz w:val="24"/>
+          <w:szCs w:val="24"/>
+        </w:rPr>
+        <w:t>8</w:t>
+      </w:r>
+      <w:r>
+        <w:rPr>
+          <w:sz w:val="24"/>
+          <w:szCs w:val="24"/>
+        </w:rPr>
+        <w:t>5</w:t>
+      </w:r>
+      <w:r>
+        <w:rPr>
+          <w:sz w:val="24"/>
+          <w:szCs w:val="24"/>
+        </w:rPr>
+        <w:t>00 - 2</w:t>
+      </w:r>
+      <w:r>
+        <w:rPr>
+          <w:sz w:val="24"/>
+          <w:szCs w:val="24"/>
+        </w:rPr>
+        <w:t>3</w:t>
+      </w:r>
+      <w:r>
+        <w:rPr>
+          <w:sz w:val="24"/>
+          <w:szCs w:val="24"/>
+        </w:rPr>
+        <w:t>5500</w:t>
+      </w:r>
+    </w:p>
+    <w:p>
+      <w:pPr>
+        <w:pStyle w:val="Paragraphedeliste"/>
+        <w:tabs>
+          <w:tab w:val="left" w:pos="708"/>
+          <w:tab w:val="left" w:pos="1416"/>
+          <w:tab w:val="left" w:pos="2225"/>
+        </w:tabs>
+        <w:ind w:left="360"/>
+        <w:rPr>
+          <w:sz w:val="24"/>
+          <w:szCs w:val="24"/>
+        </w:rPr>
+      </w:pPr>
     </w:p>
     <w:p>
       <w:pPr>
         <w:pStyle w:val="Paragraphedeliste"/>
         <w:numPr>
           <w:ilvl w:val="0"/>
-          <w:numId w:val="25"/>
+          <w:numId w:val="20"/>
         </w:numPr>
         <w:tabs>
           <w:tab w:val="left" w:pos="708"/>
@@ -1999,33 +2448,1406 @@
         </w:tabs>
         <w:rPr>
           <w:b/>
-          <w:sz w:val="24"/>
-          <w:szCs w:val="24"/>
-        </w:rPr>
-      </w:pPr>
-      <w:r>
-        <w:rPr>
-          <w:sz w:val="24"/>
-          <w:szCs w:val="24"/>
-        </w:rPr>
-        <w:t xml:space="preserve">: x : 0, y : 1220 248 * 30 </w:t>
-      </w:r>
-      <w:proofErr w:type="spellStart"/>
-      <w:r>
-        <w:rPr>
-          <w:sz w:val="24"/>
-          <w:szCs w:val="24"/>
-        </w:rPr>
-        <w:t>spritesheet</w:t>
-      </w:r>
-      <w:proofErr w:type="spellEnd"/>
-      <w:r>
-        <w:rPr>
-          <w:sz w:val="24"/>
-          <w:szCs w:val="24"/>
-        </w:rPr>
-        <w:t>, 8 images </w:t>
-      </w:r>
+          <w:bCs/>
+          <w:sz w:val="24"/>
+          <w:szCs w:val="24"/>
+        </w:rPr>
+      </w:pPr>
+      <w:r>
+        <w:rPr>
+          <w:b/>
+          <w:bCs/>
+          <w:sz w:val="24"/>
+          <w:szCs w:val="24"/>
+        </w:rPr>
+        <w:t>Baisse des pri</w:t>
+      </w:r>
+      <w:r>
+        <w:rPr>
+          <w:b/>
+          <w:bCs/>
+          <w:sz w:val="24"/>
+          <w:szCs w:val="24"/>
+        </w:rPr>
+        <w:t>x</w:t>
+      </w:r>
+    </w:p>
+    <w:p>
+      <w:pPr>
+        <w:pStyle w:val="Paragraphedeliste"/>
+        <w:tabs>
+          <w:tab w:val="left" w:pos="708"/>
+          <w:tab w:val="left" w:pos="1416"/>
+          <w:tab w:val="left" w:pos="2225"/>
+        </w:tabs>
+        <w:ind w:left="780"/>
+        <w:rPr>
+          <w:sz w:val="24"/>
+          <w:szCs w:val="24"/>
+        </w:rPr>
+      </w:pPr>
+      <w:r>
+        <w:rPr>
+          <w:sz w:val="24"/>
+          <w:szCs w:val="24"/>
+        </w:rPr>
+        <w:t xml:space="preserve">1ere  </w:t>
+      </w:r>
+      <w:r>
+        <w:rPr>
+          <w:sz w:val="24"/>
+          <w:szCs w:val="24"/>
+        </w:rPr>
+        <w:t xml:space="preserve"> </w:t>
+      </w:r>
+      <w:r>
+        <w:rPr>
+          <w:sz w:val="24"/>
+          <w:szCs w:val="24"/>
+        </w:rPr>
+        <w:t xml:space="preserve">baisse : </w:t>
+      </w:r>
+      <w:proofErr w:type="gramStart"/>
+      <w:r>
+        <w:rPr>
+          <w:sz w:val="24"/>
+          <w:szCs w:val="24"/>
+        </w:rPr>
+        <w:t>8</w:t>
+      </w:r>
+      <w:r>
+        <w:rPr>
+          <w:sz w:val="24"/>
+          <w:szCs w:val="24"/>
+        </w:rPr>
+        <w:t>0</w:t>
+      </w:r>
+      <w:r>
+        <w:rPr>
+          <w:sz w:val="24"/>
+          <w:szCs w:val="24"/>
+        </w:rPr>
+        <w:t>00</w:t>
+      </w:r>
+      <w:r>
+        <w:rPr>
+          <w:sz w:val="24"/>
+          <w:szCs w:val="24"/>
+        </w:rPr>
+        <w:t xml:space="preserve">  </w:t>
+      </w:r>
+      <w:r>
+        <w:rPr>
+          <w:sz w:val="24"/>
+          <w:szCs w:val="24"/>
+        </w:rPr>
+        <w:t>150</w:t>
+      </w:r>
+      <w:r>
+        <w:rPr>
+          <w:sz w:val="24"/>
+          <w:szCs w:val="24"/>
+        </w:rPr>
+        <w:t>0</w:t>
+      </w:r>
+      <w:r>
+        <w:rPr>
+          <w:sz w:val="24"/>
+          <w:szCs w:val="24"/>
+        </w:rPr>
+        <w:t>0</w:t>
+      </w:r>
+      <w:proofErr w:type="gramEnd"/>
+      <w:r>
+        <w:rPr>
+          <w:sz w:val="24"/>
+          <w:szCs w:val="24"/>
+        </w:rPr>
+        <w:t xml:space="preserve">  </w:t>
+      </w:r>
+      <w:r>
+        <w:rPr>
+          <w:sz w:val="24"/>
+          <w:szCs w:val="24"/>
+        </w:rPr>
+        <w:t xml:space="preserve"> </w:t>
+      </w:r>
+      <w:r>
+        <w:rPr>
+          <w:sz w:val="24"/>
+          <w:szCs w:val="24"/>
+        </w:rPr>
+        <w:t>1</w:t>
+      </w:r>
+      <w:r>
+        <w:rPr>
+          <w:sz w:val="24"/>
+          <w:szCs w:val="24"/>
+        </w:rPr>
+        <w:t>6</w:t>
+      </w:r>
+      <w:r>
+        <w:rPr>
+          <w:sz w:val="24"/>
+          <w:szCs w:val="24"/>
+        </w:rPr>
+        <w:t>0 * 50</w:t>
+      </w:r>
+      <w:r>
+        <w:rPr>
+          <w:sz w:val="24"/>
+          <w:szCs w:val="24"/>
+        </w:rPr>
+        <w:t xml:space="preserve"> ------- 300 * 50</w:t>
+      </w:r>
+    </w:p>
+    <w:p>
+      <w:pPr>
+        <w:pStyle w:val="Paragraphedeliste"/>
+        <w:tabs>
+          <w:tab w:val="left" w:pos="708"/>
+          <w:tab w:val="left" w:pos="1416"/>
+          <w:tab w:val="left" w:pos="2225"/>
+        </w:tabs>
+        <w:ind w:left="780"/>
+        <w:rPr>
+          <w:sz w:val="24"/>
+          <w:szCs w:val="24"/>
+        </w:rPr>
+      </w:pPr>
+      <w:r>
+        <w:rPr>
+          <w:sz w:val="24"/>
+          <w:szCs w:val="24"/>
+        </w:rPr>
+        <w:t xml:space="preserve">2eme baisse : </w:t>
+      </w:r>
+      <w:r>
+        <w:rPr>
+          <w:sz w:val="24"/>
+          <w:szCs w:val="24"/>
+        </w:rPr>
+        <w:t>4000</w:t>
+      </w:r>
+      <w:r>
+        <w:rPr>
+          <w:sz w:val="24"/>
+          <w:szCs w:val="24"/>
+        </w:rPr>
+        <w:t xml:space="preserve">  </w:t>
+      </w:r>
+      <w:r>
+        <w:rPr>
+          <w:sz w:val="24"/>
+          <w:szCs w:val="24"/>
+        </w:rPr>
+        <w:t xml:space="preserve">  </w:t>
+      </w:r>
+      <w:r>
+        <w:rPr>
+          <w:sz w:val="24"/>
+          <w:szCs w:val="24"/>
+        </w:rPr>
+        <w:t>8000</w:t>
+      </w:r>
+      <w:r>
+        <w:rPr>
+          <w:sz w:val="24"/>
+          <w:szCs w:val="24"/>
+        </w:rPr>
+        <w:t xml:space="preserve">  </w:t>
+      </w:r>
+      <w:r>
+        <w:rPr>
+          <w:sz w:val="24"/>
+          <w:szCs w:val="24"/>
+        </w:rPr>
+        <w:t xml:space="preserve">   80 * 50</w:t>
+      </w:r>
+      <w:r>
+        <w:rPr>
+          <w:sz w:val="24"/>
+          <w:szCs w:val="24"/>
+        </w:rPr>
+        <w:t xml:space="preserve"> ------- 160 * 50</w:t>
+      </w:r>
+    </w:p>
+    <w:p>
+      <w:pPr>
+        <w:pStyle w:val="Paragraphedeliste"/>
+        <w:tabs>
+          <w:tab w:val="left" w:pos="708"/>
+          <w:tab w:val="left" w:pos="1416"/>
+          <w:tab w:val="left" w:pos="2225"/>
+        </w:tabs>
+        <w:ind w:left="780"/>
+        <w:rPr>
+          <w:sz w:val="24"/>
+          <w:szCs w:val="24"/>
+        </w:rPr>
+      </w:pPr>
+      <w:r>
+        <w:rPr>
+          <w:sz w:val="24"/>
+          <w:szCs w:val="24"/>
+        </w:rPr>
+        <w:t xml:space="preserve">3eme baisse : </w:t>
+      </w:r>
+      <w:proofErr w:type="gramStart"/>
+      <w:r>
+        <w:rPr>
+          <w:sz w:val="24"/>
+          <w:szCs w:val="24"/>
+        </w:rPr>
+        <w:t>2</w:t>
+      </w:r>
+      <w:r>
+        <w:rPr>
+          <w:sz w:val="24"/>
+          <w:szCs w:val="24"/>
+        </w:rPr>
+        <w:t>0</w:t>
+      </w:r>
+      <w:r>
+        <w:rPr>
+          <w:sz w:val="24"/>
+          <w:szCs w:val="24"/>
+        </w:rPr>
+        <w:t xml:space="preserve">00  </w:t>
+      </w:r>
+      <w:r>
+        <w:rPr>
+          <w:sz w:val="24"/>
+          <w:szCs w:val="24"/>
+        </w:rPr>
+        <w:t>4000</w:t>
+      </w:r>
+      <w:proofErr w:type="gramEnd"/>
+      <w:r>
+        <w:rPr>
+          <w:sz w:val="24"/>
+          <w:szCs w:val="24"/>
+        </w:rPr>
+        <w:t xml:space="preserve">       40 * 50</w:t>
+      </w:r>
+      <w:r>
+        <w:rPr>
+          <w:sz w:val="24"/>
+          <w:szCs w:val="24"/>
+        </w:rPr>
+        <w:t xml:space="preserve"> ------- </w:t>
+      </w:r>
+      <w:r>
+        <w:rPr>
+          <w:sz w:val="24"/>
+          <w:szCs w:val="24"/>
+        </w:rPr>
+        <w:t xml:space="preserve">  </w:t>
+      </w:r>
+      <w:r>
+        <w:rPr>
+          <w:sz w:val="24"/>
+          <w:szCs w:val="24"/>
+        </w:rPr>
+        <w:t>80 * 50</w:t>
+      </w:r>
+    </w:p>
+    <w:p>
+      <w:pPr>
+        <w:pStyle w:val="Paragraphedeliste"/>
+        <w:tabs>
+          <w:tab w:val="left" w:pos="708"/>
+          <w:tab w:val="left" w:pos="1416"/>
+          <w:tab w:val="left" w:pos="2225"/>
+        </w:tabs>
+        <w:ind w:left="780"/>
+        <w:rPr>
+          <w:sz w:val="24"/>
+          <w:szCs w:val="24"/>
+        </w:rPr>
+      </w:pPr>
+      <w:r>
+        <w:rPr>
+          <w:sz w:val="24"/>
+          <w:szCs w:val="24"/>
+        </w:rPr>
+        <w:t xml:space="preserve">4eme baisse : </w:t>
+      </w:r>
+      <w:r>
+        <w:rPr>
+          <w:sz w:val="24"/>
+          <w:szCs w:val="24"/>
+        </w:rPr>
+        <w:t>100</w:t>
+      </w:r>
+      <w:r>
+        <w:rPr>
+          <w:sz w:val="24"/>
+          <w:szCs w:val="24"/>
+        </w:rPr>
+        <w:t xml:space="preserve">0 </w:t>
+      </w:r>
+      <w:r>
+        <w:rPr>
+          <w:sz w:val="24"/>
+          <w:szCs w:val="24"/>
+        </w:rPr>
+        <w:t xml:space="preserve">2000  </w:t>
+      </w:r>
+      <w:r>
+        <w:rPr>
+          <w:sz w:val="24"/>
+          <w:szCs w:val="24"/>
+        </w:rPr>
+        <w:t xml:space="preserve">      20 * 50</w:t>
+      </w:r>
+      <w:r>
+        <w:rPr>
+          <w:sz w:val="24"/>
+          <w:szCs w:val="24"/>
+        </w:rPr>
+        <w:t xml:space="preserve"> ------- </w:t>
+      </w:r>
+      <w:r>
+        <w:rPr>
+          <w:sz w:val="24"/>
+          <w:szCs w:val="24"/>
+        </w:rPr>
+        <w:t xml:space="preserve">  </w:t>
+      </w:r>
+      <w:r>
+        <w:rPr>
+          <w:sz w:val="24"/>
+          <w:szCs w:val="24"/>
+        </w:rPr>
+        <w:t>40 * 50</w:t>
+      </w:r>
+    </w:p>
+    <w:p>
+      <w:pPr>
+        <w:pStyle w:val="Paragraphedeliste"/>
+        <w:tabs>
+          <w:tab w:val="left" w:pos="708"/>
+          <w:tab w:val="left" w:pos="1416"/>
+          <w:tab w:val="left" w:pos="2225"/>
+        </w:tabs>
+        <w:ind w:left="780"/>
+        <w:rPr>
+          <w:sz w:val="24"/>
+          <w:szCs w:val="24"/>
+        </w:rPr>
+      </w:pPr>
+      <w:r>
+        <w:rPr>
+          <w:sz w:val="24"/>
+          <w:szCs w:val="24"/>
+        </w:rPr>
+        <w:t xml:space="preserve">5eme baisse : </w:t>
+      </w:r>
+      <w:proofErr w:type="gramStart"/>
+      <w:r>
+        <w:rPr>
+          <w:sz w:val="24"/>
+          <w:szCs w:val="24"/>
+        </w:rPr>
+        <w:t>10</w:t>
+      </w:r>
+      <w:r>
+        <w:rPr>
+          <w:sz w:val="24"/>
+          <w:szCs w:val="24"/>
+        </w:rPr>
+        <w:t xml:space="preserve">0  </w:t>
+      </w:r>
+      <w:r>
+        <w:rPr>
+          <w:sz w:val="24"/>
+          <w:szCs w:val="24"/>
+        </w:rPr>
+        <w:t>700</w:t>
+      </w:r>
+      <w:proofErr w:type="gramEnd"/>
+      <w:r>
+        <w:rPr>
+          <w:sz w:val="24"/>
+          <w:szCs w:val="24"/>
+        </w:rPr>
+        <w:t xml:space="preserve">  </w:t>
+      </w:r>
+      <w:r>
+        <w:rPr>
+          <w:sz w:val="24"/>
+          <w:szCs w:val="24"/>
+        </w:rPr>
+        <w:t xml:space="preserve">           </w:t>
+      </w:r>
+      <w:r>
+        <w:rPr>
+          <w:sz w:val="24"/>
+          <w:szCs w:val="24"/>
+        </w:rPr>
+        <w:t>2</w:t>
+      </w:r>
+      <w:r>
+        <w:rPr>
+          <w:sz w:val="24"/>
+          <w:szCs w:val="24"/>
+        </w:rPr>
+        <w:t xml:space="preserve"> * 50</w:t>
+      </w:r>
+      <w:r>
+        <w:rPr>
+          <w:sz w:val="24"/>
+          <w:szCs w:val="24"/>
+        </w:rPr>
+        <w:t xml:space="preserve"> ------- </w:t>
+      </w:r>
+      <w:r>
+        <w:rPr>
+          <w:sz w:val="24"/>
+          <w:szCs w:val="24"/>
+        </w:rPr>
+        <w:t xml:space="preserve">   </w:t>
+      </w:r>
+      <w:r>
+        <w:rPr>
+          <w:sz w:val="24"/>
+          <w:szCs w:val="24"/>
+        </w:rPr>
+        <w:t>20 * 50</w:t>
+      </w:r>
+    </w:p>
+    <w:p>
+      <w:pPr>
+        <w:pStyle w:val="Paragraphedeliste"/>
+        <w:tabs>
+          <w:tab w:val="left" w:pos="708"/>
+          <w:tab w:val="left" w:pos="1416"/>
+          <w:tab w:val="left" w:pos="2225"/>
+        </w:tabs>
+        <w:ind w:left="780"/>
+        <w:rPr>
+          <w:sz w:val="24"/>
+          <w:szCs w:val="24"/>
+        </w:rPr>
+      </w:pPr>
+    </w:p>
+    <w:p>
+      <w:pPr>
+        <w:pStyle w:val="Paragraphedeliste"/>
+        <w:numPr>
+          <w:ilvl w:val="0"/>
+          <w:numId w:val="20"/>
+        </w:numPr>
+        <w:tabs>
+          <w:tab w:val="left" w:pos="708"/>
+          <w:tab w:val="left" w:pos="1416"/>
+          <w:tab w:val="left" w:pos="2225"/>
+        </w:tabs>
+        <w:rPr>
+          <w:b/>
+          <w:bCs/>
+          <w:sz w:val="24"/>
+          <w:szCs w:val="24"/>
+        </w:rPr>
+      </w:pPr>
+      <w:proofErr w:type="gramStart"/>
+      <w:r>
+        <w:rPr>
+          <w:b/>
+          <w:bCs/>
+          <w:sz w:val="24"/>
+          <w:szCs w:val="24"/>
+        </w:rPr>
+        <w:t>montée</w:t>
+      </w:r>
+      <w:proofErr w:type="gramEnd"/>
+      <w:r>
+        <w:rPr>
+          <w:b/>
+          <w:bCs/>
+          <w:sz w:val="24"/>
+          <w:szCs w:val="24"/>
+        </w:rPr>
+        <w:t xml:space="preserve"> des pri</w:t>
+      </w:r>
+      <w:r>
+        <w:rPr>
+          <w:b/>
+          <w:bCs/>
+          <w:sz w:val="24"/>
+          <w:szCs w:val="24"/>
+        </w:rPr>
+        <w:t>x</w:t>
+      </w:r>
+    </w:p>
+    <w:p>
+      <w:pPr>
+        <w:pStyle w:val="Paragraphedeliste"/>
+        <w:tabs>
+          <w:tab w:val="left" w:pos="708"/>
+          <w:tab w:val="left" w:pos="1416"/>
+          <w:tab w:val="left" w:pos="2225"/>
+        </w:tabs>
+        <w:ind w:left="780"/>
+        <w:rPr>
+          <w:sz w:val="24"/>
+          <w:szCs w:val="24"/>
+        </w:rPr>
+      </w:pPr>
+      <w:r>
+        <w:rPr>
+          <w:sz w:val="24"/>
+          <w:szCs w:val="24"/>
+        </w:rPr>
+        <w:t>1</w:t>
+      </w:r>
+      <w:proofErr w:type="gramStart"/>
+      <w:r>
+        <w:rPr>
+          <w:sz w:val="24"/>
+          <w:szCs w:val="24"/>
+        </w:rPr>
+        <w:t>ere  montée</w:t>
+      </w:r>
+      <w:proofErr w:type="gramEnd"/>
+      <w:r>
+        <w:rPr>
+          <w:sz w:val="24"/>
+          <w:szCs w:val="24"/>
+        </w:rPr>
+        <w:t xml:space="preserve"> : </w:t>
+      </w:r>
+    </w:p>
+    <w:p>
+      <w:pPr>
+        <w:pStyle w:val="Paragraphedeliste"/>
+        <w:tabs>
+          <w:tab w:val="left" w:pos="708"/>
+          <w:tab w:val="left" w:pos="1416"/>
+          <w:tab w:val="left" w:pos="2225"/>
+        </w:tabs>
+        <w:ind w:left="780"/>
+        <w:rPr>
+          <w:sz w:val="24"/>
+          <w:szCs w:val="24"/>
+        </w:rPr>
+      </w:pPr>
+      <w:r>
+        <w:rPr>
+          <w:sz w:val="24"/>
+          <w:szCs w:val="24"/>
+        </w:rPr>
+        <w:t xml:space="preserve"> </w:t>
+      </w:r>
+      <w:r>
+        <w:rPr>
+          <w:sz w:val="24"/>
+          <w:szCs w:val="24"/>
+        </w:rPr>
+        <w:tab/>
+      </w:r>
+    </w:p>
+    <w:p>
+      <w:pPr>
+        <w:pStyle w:val="Paragraphedeliste"/>
+        <w:tabs>
+          <w:tab w:val="left" w:pos="708"/>
+          <w:tab w:val="left" w:pos="1416"/>
+          <w:tab w:val="left" w:pos="2225"/>
+        </w:tabs>
+        <w:ind w:left="780"/>
+        <w:rPr>
+          <w:sz w:val="24"/>
+          <w:szCs w:val="24"/>
+        </w:rPr>
+      </w:pPr>
+      <w:r>
+        <w:rPr>
+          <w:sz w:val="24"/>
+          <w:szCs w:val="24"/>
+        </w:rPr>
+        <w:t xml:space="preserve">    </w:t>
+      </w:r>
+      <w:proofErr w:type="gramStart"/>
+      <w:r>
+        <w:rPr>
+          <w:sz w:val="24"/>
+          <w:szCs w:val="24"/>
+        </w:rPr>
+        <w:t>niveau</w:t>
+      </w:r>
+      <w:proofErr w:type="gramEnd"/>
+      <w:r>
+        <w:rPr>
+          <w:sz w:val="24"/>
+          <w:szCs w:val="24"/>
+        </w:rPr>
+        <w:t xml:space="preserve"> </w:t>
+      </w:r>
+      <w:r>
+        <w:rPr>
+          <w:sz w:val="24"/>
+          <w:szCs w:val="24"/>
+        </w:rPr>
+        <w:t>4</w:t>
+      </w:r>
+      <w:r>
+        <w:rPr>
+          <w:sz w:val="24"/>
+          <w:szCs w:val="24"/>
+        </w:rPr>
+        <w:t xml:space="preserve"> : </w:t>
+      </w:r>
+      <w:r>
+        <w:rPr>
+          <w:sz w:val="24"/>
+          <w:szCs w:val="24"/>
+        </w:rPr>
+        <w:t>100</w:t>
+      </w:r>
+      <w:r>
+        <w:rPr>
+          <w:sz w:val="24"/>
+          <w:szCs w:val="24"/>
+        </w:rPr>
+        <w:t xml:space="preserve">  </w:t>
+      </w:r>
+      <w:r>
+        <w:rPr>
+          <w:sz w:val="24"/>
+          <w:szCs w:val="24"/>
+        </w:rPr>
+        <w:t>1500</w:t>
+      </w:r>
+      <w:r>
+        <w:rPr>
+          <w:sz w:val="24"/>
+          <w:szCs w:val="24"/>
+        </w:rPr>
+        <w:t xml:space="preserve"> </w:t>
+      </w:r>
+      <w:r>
+        <w:rPr>
+          <w:sz w:val="24"/>
+          <w:szCs w:val="24"/>
+        </w:rPr>
+        <w:t xml:space="preserve">          </w:t>
+      </w:r>
+      <w:r>
+        <w:rPr>
+          <w:sz w:val="24"/>
+          <w:szCs w:val="24"/>
+        </w:rPr>
+        <w:t xml:space="preserve">   2 * </w:t>
+      </w:r>
+      <w:r>
+        <w:rPr>
+          <w:sz w:val="24"/>
+          <w:szCs w:val="24"/>
+        </w:rPr>
+        <w:t>50</w:t>
+      </w:r>
+      <w:r>
+        <w:rPr>
+          <w:sz w:val="24"/>
+          <w:szCs w:val="24"/>
+        </w:rPr>
+        <w:t xml:space="preserve">     30 * 50</w:t>
+      </w:r>
+    </w:p>
+    <w:p>
+      <w:pPr>
+        <w:pStyle w:val="Paragraphedeliste"/>
+        <w:tabs>
+          <w:tab w:val="left" w:pos="708"/>
+          <w:tab w:val="left" w:pos="1416"/>
+          <w:tab w:val="left" w:pos="2225"/>
+        </w:tabs>
+        <w:ind w:left="780"/>
+        <w:rPr>
+          <w:sz w:val="24"/>
+          <w:szCs w:val="24"/>
+        </w:rPr>
+      </w:pPr>
+      <w:r>
+        <w:rPr>
+          <w:sz w:val="24"/>
+          <w:szCs w:val="24"/>
+        </w:rPr>
+        <w:t xml:space="preserve">    </w:t>
+      </w:r>
+      <w:proofErr w:type="gramStart"/>
+      <w:r>
+        <w:rPr>
+          <w:sz w:val="24"/>
+          <w:szCs w:val="24"/>
+        </w:rPr>
+        <w:t>niveau</w:t>
+      </w:r>
+      <w:proofErr w:type="gramEnd"/>
+      <w:r>
+        <w:rPr>
+          <w:sz w:val="24"/>
+          <w:szCs w:val="24"/>
+        </w:rPr>
+        <w:t xml:space="preserve"> 3: 1500  3000           30 * 50     60 * 50</w:t>
+      </w:r>
+    </w:p>
+    <w:p>
+      <w:pPr>
+        <w:pStyle w:val="Paragraphedeliste"/>
+        <w:tabs>
+          <w:tab w:val="left" w:pos="708"/>
+          <w:tab w:val="left" w:pos="1416"/>
+          <w:tab w:val="left" w:pos="2225"/>
+        </w:tabs>
+        <w:ind w:left="780"/>
+        <w:rPr>
+          <w:sz w:val="24"/>
+          <w:szCs w:val="24"/>
+        </w:rPr>
+      </w:pPr>
+      <w:r>
+        <w:rPr>
+          <w:sz w:val="24"/>
+          <w:szCs w:val="24"/>
+        </w:rPr>
+        <w:t xml:space="preserve">    </w:t>
+      </w:r>
+      <w:proofErr w:type="gramStart"/>
+      <w:r>
+        <w:rPr>
+          <w:sz w:val="24"/>
+          <w:szCs w:val="24"/>
+        </w:rPr>
+        <w:t>niveau</w:t>
+      </w:r>
+      <w:proofErr w:type="gramEnd"/>
+      <w:r>
+        <w:rPr>
+          <w:sz w:val="24"/>
+          <w:szCs w:val="24"/>
+        </w:rPr>
+        <w:t xml:space="preserve"> </w:t>
+      </w:r>
+      <w:r>
+        <w:rPr>
+          <w:sz w:val="24"/>
+          <w:szCs w:val="24"/>
+        </w:rPr>
+        <w:t>2</w:t>
+      </w:r>
+      <w:r>
+        <w:rPr>
+          <w:sz w:val="24"/>
+          <w:szCs w:val="24"/>
+        </w:rPr>
+        <w:t xml:space="preserve"> : </w:t>
+      </w:r>
+      <w:r>
+        <w:rPr>
+          <w:sz w:val="24"/>
+          <w:szCs w:val="24"/>
+        </w:rPr>
+        <w:t>3000 6000</w:t>
+      </w:r>
+      <w:r>
+        <w:rPr>
+          <w:sz w:val="24"/>
+          <w:szCs w:val="24"/>
+        </w:rPr>
+        <w:t xml:space="preserve"> </w:t>
+      </w:r>
+      <w:r>
+        <w:rPr>
+          <w:sz w:val="24"/>
+          <w:szCs w:val="24"/>
+        </w:rPr>
+        <w:t xml:space="preserve">        60 * 50</w:t>
+      </w:r>
+      <w:r>
+        <w:rPr>
+          <w:sz w:val="24"/>
+          <w:szCs w:val="24"/>
+        </w:rPr>
+        <w:t xml:space="preserve">    120 * 50</w:t>
+      </w:r>
+    </w:p>
+    <w:p>
+      <w:pPr>
+        <w:pStyle w:val="Paragraphedeliste"/>
+        <w:tabs>
+          <w:tab w:val="left" w:pos="708"/>
+          <w:tab w:val="left" w:pos="1416"/>
+          <w:tab w:val="left" w:pos="2225"/>
+        </w:tabs>
+        <w:ind w:left="780"/>
+        <w:rPr>
+          <w:sz w:val="24"/>
+          <w:szCs w:val="24"/>
+        </w:rPr>
+      </w:pPr>
+      <w:r>
+        <w:rPr>
+          <w:sz w:val="24"/>
+          <w:szCs w:val="24"/>
+        </w:rPr>
+        <w:t xml:space="preserve">    </w:t>
+      </w:r>
+      <w:proofErr w:type="gramStart"/>
+      <w:r>
+        <w:rPr>
+          <w:sz w:val="24"/>
+          <w:szCs w:val="24"/>
+        </w:rPr>
+        <w:t>niveau</w:t>
+      </w:r>
+      <w:proofErr w:type="gramEnd"/>
+      <w:r>
+        <w:rPr>
+          <w:sz w:val="24"/>
+          <w:szCs w:val="24"/>
+        </w:rPr>
+        <w:t xml:space="preserve"> </w:t>
+      </w:r>
+      <w:r>
+        <w:rPr>
+          <w:sz w:val="24"/>
+          <w:szCs w:val="24"/>
+        </w:rPr>
+        <w:t>1</w:t>
+      </w:r>
+      <w:r>
+        <w:rPr>
+          <w:sz w:val="24"/>
+          <w:szCs w:val="24"/>
+        </w:rPr>
+        <w:t xml:space="preserve"> </w:t>
+      </w:r>
+      <w:r>
+        <w:rPr>
+          <w:sz w:val="24"/>
+          <w:szCs w:val="24"/>
+        </w:rPr>
+        <w:t xml:space="preserve">: </w:t>
+      </w:r>
+      <w:r>
+        <w:rPr>
+          <w:sz w:val="24"/>
+          <w:szCs w:val="24"/>
+        </w:rPr>
+        <w:t>6</w:t>
+      </w:r>
+      <w:r>
+        <w:rPr>
+          <w:sz w:val="24"/>
+          <w:szCs w:val="24"/>
+        </w:rPr>
+        <w:t>0</w:t>
+      </w:r>
+      <w:r>
+        <w:rPr>
+          <w:sz w:val="24"/>
+          <w:szCs w:val="24"/>
+        </w:rPr>
+        <w:t>00</w:t>
+      </w:r>
+      <w:r>
+        <w:rPr>
+          <w:sz w:val="24"/>
+          <w:szCs w:val="24"/>
+        </w:rPr>
+        <w:t xml:space="preserve">  </w:t>
+      </w:r>
+      <w:r>
+        <w:rPr>
+          <w:sz w:val="24"/>
+          <w:szCs w:val="24"/>
+        </w:rPr>
+        <w:t>1</w:t>
+      </w:r>
+      <w:r>
+        <w:rPr>
+          <w:sz w:val="24"/>
+          <w:szCs w:val="24"/>
+        </w:rPr>
+        <w:t>20</w:t>
+      </w:r>
+      <w:r>
+        <w:rPr>
+          <w:sz w:val="24"/>
+          <w:szCs w:val="24"/>
+        </w:rPr>
+        <w:t>00</w:t>
+      </w:r>
+      <w:r>
+        <w:rPr>
+          <w:sz w:val="24"/>
+          <w:szCs w:val="24"/>
+        </w:rPr>
+        <w:t xml:space="preserve">   120 * 50</w:t>
+      </w:r>
+      <w:r>
+        <w:rPr>
+          <w:sz w:val="24"/>
+          <w:szCs w:val="24"/>
+        </w:rPr>
+        <w:t xml:space="preserve">     240 * 50</w:t>
+      </w:r>
+    </w:p>
+    <w:p>
+      <w:pPr>
+        <w:pStyle w:val="Paragraphedeliste"/>
+        <w:tabs>
+          <w:tab w:val="left" w:pos="708"/>
+          <w:tab w:val="left" w:pos="1416"/>
+          <w:tab w:val="left" w:pos="2225"/>
+        </w:tabs>
+        <w:ind w:left="780"/>
+        <w:rPr>
+          <w:sz w:val="24"/>
+          <w:szCs w:val="24"/>
+        </w:rPr>
+      </w:pPr>
+    </w:p>
+    <w:p>
+      <w:pPr>
+        <w:pStyle w:val="Paragraphedeliste"/>
+        <w:numPr>
+          <w:ilvl w:val="0"/>
+          <w:numId w:val="20"/>
+        </w:numPr>
+        <w:tabs>
+          <w:tab w:val="left" w:pos="708"/>
+          <w:tab w:val="left" w:pos="1416"/>
+          <w:tab w:val="left" w:pos="2225"/>
+        </w:tabs>
+        <w:rPr>
+          <w:b/>
+          <w:bCs/>
+          <w:sz w:val="24"/>
+          <w:szCs w:val="24"/>
+        </w:rPr>
+      </w:pPr>
+      <w:proofErr w:type="gramStart"/>
+      <w:r>
+        <w:rPr>
+          <w:b/>
+          <w:bCs/>
+          <w:sz w:val="24"/>
+          <w:szCs w:val="24"/>
+        </w:rPr>
+        <w:t>achat</w:t>
+      </w:r>
+      <w:proofErr w:type="gramEnd"/>
+    </w:p>
+    <w:p>
+      <w:pPr>
+        <w:tabs>
+          <w:tab w:val="left" w:pos="708"/>
+          <w:tab w:val="left" w:pos="1416"/>
+          <w:tab w:val="left" w:pos="2225"/>
+        </w:tabs>
+        <w:rPr>
+          <w:sz w:val="24"/>
+          <w:szCs w:val="24"/>
+        </w:rPr>
+      </w:pPr>
+      <w:r>
+        <w:rPr>
+          <w:sz w:val="24"/>
+          <w:szCs w:val="24"/>
+        </w:rPr>
+        <w:tab/>
+        <w:t xml:space="preserve">1/ </w:t>
+      </w:r>
+      <w:r>
+        <w:rPr>
+          <w:sz w:val="24"/>
+          <w:szCs w:val="24"/>
+        </w:rPr>
+        <w:t>Vendeur sourit, choix vente ou repeindre la voiture</w:t>
+      </w:r>
+    </w:p>
+    <w:p>
+      <w:pPr>
+        <w:tabs>
+          <w:tab w:val="left" w:pos="708"/>
+          <w:tab w:val="left" w:pos="1416"/>
+          <w:tab w:val="left" w:pos="2225"/>
+        </w:tabs>
+        <w:rPr>
+          <w:sz w:val="24"/>
+          <w:szCs w:val="24"/>
+        </w:rPr>
+      </w:pPr>
+      <w:r>
+        <w:rPr>
+          <w:sz w:val="24"/>
+          <w:szCs w:val="24"/>
+        </w:rPr>
+        <w:tab/>
+      </w:r>
+      <w:r>
+        <w:rPr>
+          <w:sz w:val="24"/>
+          <w:szCs w:val="24"/>
+        </w:rPr>
+        <w:t xml:space="preserve">2/ </w:t>
+      </w:r>
+      <w:r>
+        <w:rPr>
+          <w:sz w:val="24"/>
+          <w:szCs w:val="24"/>
+        </w:rPr>
+        <w:t xml:space="preserve">Si repeindre afficher les </w:t>
+      </w:r>
+      <w:proofErr w:type="spellStart"/>
+      <w:r>
+        <w:rPr>
+          <w:sz w:val="24"/>
+          <w:szCs w:val="24"/>
+        </w:rPr>
+        <w:t>srites</w:t>
+      </w:r>
+      <w:proofErr w:type="spellEnd"/>
+      <w:r>
+        <w:rPr>
+          <w:sz w:val="24"/>
+          <w:szCs w:val="24"/>
+        </w:rPr>
+        <w:t xml:space="preserve"> voiture actuelle, </w:t>
+      </w:r>
+      <w:proofErr w:type="spellStart"/>
+      <w:r>
+        <w:rPr>
+          <w:sz w:val="24"/>
+          <w:szCs w:val="24"/>
+        </w:rPr>
+        <w:t>joy</w:t>
+      </w:r>
+      <w:proofErr w:type="spellEnd"/>
+      <w:r>
+        <w:rPr>
+          <w:sz w:val="24"/>
+          <w:szCs w:val="24"/>
+        </w:rPr>
+        <w:t xml:space="preserve"> gauche droite pour faire défiler</w:t>
+      </w:r>
+    </w:p>
+    <w:p>
+      <w:pPr>
+        <w:tabs>
+          <w:tab w:val="left" w:pos="708"/>
+          <w:tab w:val="left" w:pos="1416"/>
+          <w:tab w:val="left" w:pos="2225"/>
+        </w:tabs>
+        <w:rPr>
+          <w:sz w:val="24"/>
+          <w:szCs w:val="24"/>
+        </w:rPr>
+      </w:pPr>
+      <w:r>
+        <w:rPr>
+          <w:sz w:val="24"/>
+          <w:szCs w:val="24"/>
+        </w:rPr>
+        <w:tab/>
+        <w:t xml:space="preserve">3/ </w:t>
+      </w:r>
+      <w:r>
+        <w:rPr>
+          <w:sz w:val="24"/>
+          <w:szCs w:val="24"/>
+        </w:rPr>
+        <w:t xml:space="preserve">Si vente affiche </w:t>
+      </w:r>
+      <w:proofErr w:type="gramStart"/>
+      <w:r>
+        <w:rPr>
+          <w:sz w:val="24"/>
+          <w:szCs w:val="24"/>
+        </w:rPr>
+        <w:t>les voitures supérieur</w:t>
+      </w:r>
+      <w:proofErr w:type="gramEnd"/>
+      <w:r>
+        <w:rPr>
+          <w:sz w:val="24"/>
+          <w:szCs w:val="24"/>
+        </w:rPr>
+        <w:t xml:space="preserve"> à voiture actuelle, ne sourit plus, bouge les pouces</w:t>
+      </w:r>
+    </w:p>
+    <w:p>
+      <w:pPr>
+        <w:tabs>
+          <w:tab w:val="left" w:pos="708"/>
+          <w:tab w:val="left" w:pos="1416"/>
+          <w:tab w:val="left" w:pos="2225"/>
+        </w:tabs>
+        <w:rPr>
+          <w:sz w:val="24"/>
+          <w:szCs w:val="24"/>
+        </w:rPr>
+      </w:pPr>
+      <w:r>
+        <w:rPr>
+          <w:sz w:val="24"/>
+          <w:szCs w:val="24"/>
+        </w:rPr>
+        <w:tab/>
+        <w:t xml:space="preserve">4/ </w:t>
+      </w:r>
+      <w:r>
+        <w:rPr>
+          <w:sz w:val="24"/>
+          <w:szCs w:val="24"/>
+        </w:rPr>
+        <w:t>Affiche le prix, vendeur g</w:t>
+      </w:r>
+      <w:r>
+        <w:rPr>
+          <w:sz w:val="24"/>
+          <w:szCs w:val="24"/>
+        </w:rPr>
+        <w:t>r</w:t>
+      </w:r>
+      <w:r>
+        <w:rPr>
+          <w:sz w:val="24"/>
+          <w:szCs w:val="24"/>
+        </w:rPr>
+        <w:t>and sourire, bouge les pouces</w:t>
+      </w:r>
+    </w:p>
+    <w:p>
+      <w:pPr>
+        <w:tabs>
+          <w:tab w:val="left" w:pos="708"/>
+          <w:tab w:val="left" w:pos="1416"/>
+          <w:tab w:val="left" w:pos="2225"/>
+        </w:tabs>
+        <w:rPr>
+          <w:sz w:val="24"/>
+          <w:szCs w:val="24"/>
+        </w:rPr>
+      </w:pPr>
+      <w:r>
+        <w:rPr>
+          <w:sz w:val="24"/>
+          <w:szCs w:val="24"/>
+        </w:rPr>
+        <w:tab/>
+        <w:t xml:space="preserve">5/ </w:t>
+      </w:r>
+      <w:r>
+        <w:rPr>
+          <w:sz w:val="24"/>
+          <w:szCs w:val="24"/>
+        </w:rPr>
+        <w:t>Affiche le prix et les 5 vannes. Ne sourit plus, bouge les pouces</w:t>
+      </w:r>
+    </w:p>
+    <w:p>
+      <w:pPr>
+        <w:tabs>
+          <w:tab w:val="left" w:pos="708"/>
+          <w:tab w:val="left" w:pos="1416"/>
+          <w:tab w:val="left" w:pos="2225"/>
+        </w:tabs>
+        <w:rPr>
+          <w:sz w:val="24"/>
+          <w:szCs w:val="24"/>
+        </w:rPr>
+      </w:pPr>
+      <w:r>
+        <w:rPr>
+          <w:sz w:val="24"/>
+          <w:szCs w:val="24"/>
+        </w:rPr>
+        <w:tab/>
+        <w:t xml:space="preserve">6/ </w:t>
+      </w:r>
+      <w:r>
+        <w:rPr>
+          <w:sz w:val="24"/>
+          <w:szCs w:val="24"/>
+        </w:rPr>
+        <w:t>Affiche la réponse</w:t>
+      </w:r>
+    </w:p>
+    <w:p>
+      <w:pPr>
+        <w:tabs>
+          <w:tab w:val="left" w:pos="708"/>
+          <w:tab w:val="left" w:pos="1416"/>
+          <w:tab w:val="left" w:pos="2225"/>
+        </w:tabs>
+        <w:rPr>
+          <w:sz w:val="24"/>
+          <w:szCs w:val="24"/>
+        </w:rPr>
+      </w:pPr>
+      <w:r>
+        <w:rPr>
+          <w:sz w:val="24"/>
+          <w:szCs w:val="24"/>
+        </w:rPr>
+        <w:tab/>
+        <w:t>7/ retour à 5 si pas foutu dehors</w:t>
+      </w:r>
+    </w:p>
+    <w:p>
+      <w:pPr>
+        <w:tabs>
+          <w:tab w:val="left" w:pos="708"/>
+          <w:tab w:val="left" w:pos="1416"/>
+          <w:tab w:val="left" w:pos="2225"/>
+        </w:tabs>
+        <w:rPr>
+          <w:sz w:val="24"/>
+          <w:szCs w:val="24"/>
+        </w:rPr>
+      </w:pPr>
+      <w:r>
+        <w:rPr>
+          <w:sz w:val="24"/>
+          <w:szCs w:val="24"/>
+        </w:rPr>
+        <w:tab/>
+        <w:t xml:space="preserve">8/ </w:t>
+      </w:r>
+      <w:r>
+        <w:rPr>
+          <w:sz w:val="24"/>
+          <w:szCs w:val="24"/>
+        </w:rPr>
+        <w:t>5</w:t>
+      </w:r>
+      <w:r>
+        <w:rPr>
+          <w:sz w:val="24"/>
+          <w:szCs w:val="24"/>
+        </w:rPr>
+        <w:t xml:space="preserve"> baisses ou </w:t>
+      </w:r>
+      <w:r>
+        <w:rPr>
+          <w:sz w:val="24"/>
+          <w:szCs w:val="24"/>
+        </w:rPr>
+        <w:t>montées -&gt; achat oui/non</w:t>
+      </w:r>
+      <w:r>
+        <w:rPr>
+          <w:sz w:val="24"/>
+          <w:szCs w:val="24"/>
+        </w:rPr>
+        <w:tab/>
+      </w:r>
+    </w:p>
+    <w:p>
+      <w:pPr>
+        <w:tabs>
+          <w:tab w:val="left" w:pos="708"/>
+          <w:tab w:val="left" w:pos="1416"/>
+          <w:tab w:val="left" w:pos="2225"/>
+        </w:tabs>
+        <w:rPr>
+          <w:sz w:val="24"/>
+          <w:szCs w:val="24"/>
+        </w:rPr>
+      </w:pPr>
+    </w:p>
+    <w:p>
+      <w:pPr>
+        <w:tabs>
+          <w:tab w:val="left" w:pos="708"/>
+          <w:tab w:val="left" w:pos="1416"/>
+          <w:tab w:val="left" w:pos="2225"/>
+        </w:tabs>
+        <w:rPr>
+          <w:sz w:val="24"/>
+          <w:szCs w:val="24"/>
+        </w:rPr>
+      </w:pPr>
+    </w:p>
+    <w:p>
+      <w:pPr>
+        <w:tabs>
+          <w:tab w:val="left" w:pos="708"/>
+          <w:tab w:val="left" w:pos="1416"/>
+          <w:tab w:val="left" w:pos="2225"/>
+        </w:tabs>
+        <w:rPr>
+          <w:sz w:val="24"/>
+          <w:szCs w:val="24"/>
+        </w:rPr>
+      </w:pPr>
+      <w:r>
+        <w:rPr>
+          <w:sz w:val="24"/>
+          <w:szCs w:val="24"/>
+        </w:rPr>
+        <w:t xml:space="preserve">Tester si après 2 ou 3 baisses du </w:t>
+      </w:r>
+      <w:proofErr w:type="gramStart"/>
+      <w:r>
+        <w:rPr>
+          <w:sz w:val="24"/>
+          <w:szCs w:val="24"/>
+        </w:rPr>
+        <w:t>prix  si</w:t>
+      </w:r>
+      <w:proofErr w:type="gramEnd"/>
+      <w:r>
+        <w:rPr>
+          <w:sz w:val="24"/>
+          <w:szCs w:val="24"/>
+        </w:rPr>
+        <w:t xml:space="preserve"> la hausse suivante est une grosse ou en rapport avec le nb de baisse</w:t>
+      </w:r>
+    </w:p>
+    <w:p>
+      <w:pPr>
+        <w:tabs>
+          <w:tab w:val="left" w:pos="708"/>
+          <w:tab w:val="left" w:pos="1416"/>
+          <w:tab w:val="left" w:pos="2225"/>
+        </w:tabs>
+        <w:rPr>
+          <w:sz w:val="24"/>
+          <w:szCs w:val="24"/>
+        </w:rPr>
+      </w:pPr>
+    </w:p>
+    <w:p>
+      <w:pPr>
+        <w:tabs>
+          <w:tab w:val="left" w:pos="708"/>
+          <w:tab w:val="left" w:pos="1416"/>
+          <w:tab w:val="left" w:pos="2225"/>
+        </w:tabs>
+        <w:rPr>
+          <w:sz w:val="24"/>
+          <w:szCs w:val="24"/>
+        </w:rPr>
+      </w:pPr>
+    </w:p>
+    <w:p>
+      <w:pPr>
+        <w:tabs>
+          <w:tab w:val="left" w:pos="708"/>
+          <w:tab w:val="left" w:pos="1416"/>
+          <w:tab w:val="left" w:pos="2225"/>
+        </w:tabs>
+        <w:rPr>
+          <w:sz w:val="24"/>
+          <w:szCs w:val="24"/>
+        </w:rPr>
+      </w:pPr>
     </w:p>
     <w:p>
       <w:pPr>
@@ -2053,1992 +3875,6 @@
           <w:tab w:val="left" w:pos="2225"/>
         </w:tabs>
         <w:rPr>
-          <w:sz w:val="24"/>
-          <w:szCs w:val="24"/>
-        </w:rPr>
-      </w:pPr>
-      <w:r>
-        <w:rPr>
-          <w:b/>
-          <w:bCs/>
-          <w:sz w:val="24"/>
-          <w:szCs w:val="24"/>
-        </w:rPr>
-        <w:lastRenderedPageBreak/>
-        <w:t>Office</w:t>
-      </w:r>
-    </w:p>
-    <w:p>
-      <w:pPr>
-        <w:pStyle w:val="Paragraphedeliste"/>
-        <w:tabs>
-          <w:tab w:val="left" w:pos="708"/>
-          <w:tab w:val="left" w:pos="1416"/>
-          <w:tab w:val="left" w:pos="2225"/>
-        </w:tabs>
-        <w:ind w:left="1080"/>
-        <w:rPr>
-          <w:sz w:val="24"/>
-          <w:szCs w:val="24"/>
-        </w:rPr>
-      </w:pPr>
-    </w:p>
-    <w:p>
-      <w:pPr>
-        <w:pStyle w:val="Paragraphedeliste"/>
-        <w:numPr>
-          <w:ilvl w:val="0"/>
-          <w:numId w:val="1"/>
-        </w:numPr>
-        <w:tabs>
-          <w:tab w:val="left" w:pos="708"/>
-          <w:tab w:val="left" w:pos="1416"/>
-          <w:tab w:val="left" w:pos="2225"/>
-        </w:tabs>
-        <w:rPr>
-          <w:sz w:val="24"/>
-          <w:szCs w:val="24"/>
-        </w:rPr>
-      </w:pPr>
-      <w:r>
-        <w:rPr>
-          <w:b/>
-          <w:bCs/>
-          <w:sz w:val="24"/>
-          <w:szCs w:val="24"/>
-        </w:rPr>
-        <w:t>Prix achat nouvelle voiture</w:t>
-      </w:r>
-    </w:p>
-    <w:p>
-      <w:pPr>
-        <w:pStyle w:val="Paragraphedeliste"/>
-        <w:tabs>
-          <w:tab w:val="left" w:pos="708"/>
-          <w:tab w:val="left" w:pos="1416"/>
-          <w:tab w:val="left" w:pos="2225"/>
-        </w:tabs>
-        <w:ind w:left="360"/>
-        <w:rPr>
-          <w:sz w:val="24"/>
-          <w:szCs w:val="24"/>
-        </w:rPr>
-      </w:pPr>
-      <w:r>
-        <w:rPr>
-          <w:sz w:val="24"/>
-          <w:szCs w:val="24"/>
-        </w:rPr>
-        <w:tab/>
-      </w:r>
-      <w:r>
-        <w:rPr>
-          <w:sz w:val="24"/>
-          <w:szCs w:val="24"/>
-        </w:rPr>
-        <w:t xml:space="preserve">1.9l : </w:t>
-      </w:r>
-      <w:r>
-        <w:rPr>
-          <w:sz w:val="24"/>
-          <w:szCs w:val="24"/>
-        </w:rPr>
-        <w:t>7</w:t>
-      </w:r>
-      <w:r>
-        <w:rPr>
-          <w:sz w:val="24"/>
-          <w:szCs w:val="24"/>
-        </w:rPr>
-        <w:t>8</w:t>
-      </w:r>
-      <w:r>
-        <w:rPr>
-          <w:sz w:val="24"/>
-          <w:szCs w:val="24"/>
-        </w:rPr>
-        <w:t>5</w:t>
-      </w:r>
-      <w:r>
-        <w:rPr>
-          <w:sz w:val="24"/>
-          <w:szCs w:val="24"/>
-        </w:rPr>
-        <w:t>0</w:t>
-      </w:r>
-      <w:r>
-        <w:rPr>
-          <w:sz w:val="24"/>
-          <w:szCs w:val="24"/>
-        </w:rPr>
-        <w:t xml:space="preserve">0 </w:t>
-      </w:r>
-      <w:r>
-        <w:rPr>
-          <w:sz w:val="24"/>
-          <w:szCs w:val="24"/>
-        </w:rPr>
-        <w:t xml:space="preserve">- </w:t>
-      </w:r>
-      <w:r>
-        <w:rPr>
-          <w:sz w:val="24"/>
-          <w:szCs w:val="24"/>
-        </w:rPr>
-        <w:t>9</w:t>
-      </w:r>
-      <w:r>
-        <w:rPr>
-          <w:sz w:val="24"/>
-          <w:szCs w:val="24"/>
-        </w:rPr>
-        <w:t>500</w:t>
-      </w:r>
-      <w:r>
-        <w:rPr>
-          <w:sz w:val="24"/>
-          <w:szCs w:val="24"/>
-        </w:rPr>
-        <w:t>0</w:t>
-      </w:r>
-    </w:p>
-    <w:p>
-      <w:pPr>
-        <w:pStyle w:val="Paragraphedeliste"/>
-        <w:tabs>
-          <w:tab w:val="left" w:pos="708"/>
-          <w:tab w:val="left" w:pos="1416"/>
-          <w:tab w:val="left" w:pos="2225"/>
-        </w:tabs>
-        <w:ind w:left="360"/>
-        <w:rPr>
-          <w:sz w:val="24"/>
-          <w:szCs w:val="24"/>
-        </w:rPr>
-      </w:pPr>
-      <w:r>
-        <w:rPr>
-          <w:sz w:val="24"/>
-          <w:szCs w:val="24"/>
-        </w:rPr>
-        <w:tab/>
-        <w:t xml:space="preserve">2.3l : </w:t>
-      </w:r>
-      <w:r>
-        <w:rPr>
-          <w:sz w:val="24"/>
-          <w:szCs w:val="24"/>
-        </w:rPr>
-        <w:t>1</w:t>
-      </w:r>
-      <w:r>
-        <w:rPr>
-          <w:sz w:val="24"/>
-          <w:szCs w:val="24"/>
-        </w:rPr>
-        <w:t>0</w:t>
-      </w:r>
-      <w:r>
-        <w:rPr>
-          <w:sz w:val="24"/>
-          <w:szCs w:val="24"/>
-        </w:rPr>
-        <w:t>8</w:t>
-      </w:r>
-      <w:r>
-        <w:rPr>
-          <w:sz w:val="24"/>
-          <w:szCs w:val="24"/>
-        </w:rPr>
-        <w:t>5</w:t>
-      </w:r>
-      <w:r>
-        <w:rPr>
-          <w:sz w:val="24"/>
-          <w:szCs w:val="24"/>
-        </w:rPr>
-        <w:t>0</w:t>
-      </w:r>
-      <w:r>
-        <w:rPr>
-          <w:sz w:val="24"/>
-          <w:szCs w:val="24"/>
-        </w:rPr>
-        <w:t>0 - 1</w:t>
-      </w:r>
-      <w:r>
-        <w:rPr>
-          <w:sz w:val="24"/>
-          <w:szCs w:val="24"/>
-        </w:rPr>
-        <w:t>1</w:t>
-      </w:r>
-      <w:r>
-        <w:rPr>
-          <w:sz w:val="24"/>
-          <w:szCs w:val="24"/>
-        </w:rPr>
-        <w:t>5</w:t>
-      </w:r>
-      <w:r>
-        <w:rPr>
-          <w:sz w:val="24"/>
-          <w:szCs w:val="24"/>
-        </w:rPr>
-        <w:t>500</w:t>
-      </w:r>
-    </w:p>
-    <w:p>
-      <w:pPr>
-        <w:pStyle w:val="Paragraphedeliste"/>
-        <w:tabs>
-          <w:tab w:val="left" w:pos="708"/>
-          <w:tab w:val="left" w:pos="1416"/>
-          <w:tab w:val="left" w:pos="2225"/>
-        </w:tabs>
-        <w:ind w:left="360"/>
-        <w:rPr>
-          <w:sz w:val="24"/>
-          <w:szCs w:val="24"/>
-        </w:rPr>
-      </w:pPr>
-      <w:r>
-        <w:rPr>
-          <w:sz w:val="24"/>
-          <w:szCs w:val="24"/>
-        </w:rPr>
-        <w:tab/>
-        <w:t xml:space="preserve">3.0l : </w:t>
-      </w:r>
-      <w:r>
-        <w:rPr>
-          <w:sz w:val="24"/>
-          <w:szCs w:val="24"/>
-        </w:rPr>
-        <w:t>1</w:t>
-      </w:r>
-      <w:r>
-        <w:rPr>
-          <w:sz w:val="24"/>
-          <w:szCs w:val="24"/>
-        </w:rPr>
-        <w:t>3</w:t>
-      </w:r>
-      <w:r>
-        <w:rPr>
-          <w:sz w:val="24"/>
-          <w:szCs w:val="24"/>
-        </w:rPr>
-        <w:t>8</w:t>
-      </w:r>
-      <w:r>
-        <w:rPr>
-          <w:sz w:val="24"/>
-          <w:szCs w:val="24"/>
-        </w:rPr>
-        <w:t>5</w:t>
-      </w:r>
-      <w:r>
-        <w:rPr>
-          <w:sz w:val="24"/>
-          <w:szCs w:val="24"/>
-        </w:rPr>
-        <w:t>0</w:t>
-      </w:r>
-      <w:r>
-        <w:rPr>
-          <w:sz w:val="24"/>
-          <w:szCs w:val="24"/>
-        </w:rPr>
-        <w:t>0 - 1</w:t>
-      </w:r>
-      <w:r>
-        <w:rPr>
-          <w:sz w:val="24"/>
-          <w:szCs w:val="24"/>
-        </w:rPr>
-        <w:t>4</w:t>
-      </w:r>
-      <w:r>
-        <w:rPr>
-          <w:sz w:val="24"/>
-          <w:szCs w:val="24"/>
-        </w:rPr>
-        <w:t>550</w:t>
-      </w:r>
-      <w:r>
-        <w:rPr>
-          <w:sz w:val="24"/>
-          <w:szCs w:val="24"/>
-        </w:rPr>
-        <w:t>0</w:t>
-      </w:r>
-    </w:p>
-    <w:p>
-      <w:pPr>
-        <w:pStyle w:val="Paragraphedeliste"/>
-        <w:tabs>
-          <w:tab w:val="left" w:pos="708"/>
-          <w:tab w:val="left" w:pos="1416"/>
-          <w:tab w:val="left" w:pos="2225"/>
-        </w:tabs>
-        <w:ind w:left="360"/>
-        <w:rPr>
-          <w:sz w:val="24"/>
-          <w:szCs w:val="24"/>
-        </w:rPr>
-      </w:pPr>
-      <w:r>
-        <w:rPr>
-          <w:sz w:val="24"/>
-          <w:szCs w:val="24"/>
-        </w:rPr>
-        <w:tab/>
-        <w:t xml:space="preserve">5.0l : </w:t>
-      </w:r>
-      <w:r>
-        <w:rPr>
-          <w:sz w:val="24"/>
-          <w:szCs w:val="24"/>
-        </w:rPr>
-        <w:t>1</w:t>
-      </w:r>
-      <w:r>
-        <w:rPr>
-          <w:sz w:val="24"/>
-          <w:szCs w:val="24"/>
-        </w:rPr>
-        <w:t>6</w:t>
-      </w:r>
-      <w:r>
-        <w:rPr>
-          <w:sz w:val="24"/>
-          <w:szCs w:val="24"/>
-        </w:rPr>
-        <w:t>8</w:t>
-      </w:r>
-      <w:r>
-        <w:rPr>
-          <w:sz w:val="24"/>
-          <w:szCs w:val="24"/>
-        </w:rPr>
-        <w:t>5</w:t>
-      </w:r>
-      <w:r>
-        <w:rPr>
-          <w:sz w:val="24"/>
-          <w:szCs w:val="24"/>
-        </w:rPr>
-        <w:t xml:space="preserve">00 - </w:t>
-      </w:r>
-      <w:r>
-        <w:rPr>
-          <w:sz w:val="24"/>
-          <w:szCs w:val="24"/>
-        </w:rPr>
-        <w:t>17</w:t>
-      </w:r>
-      <w:r>
-        <w:rPr>
-          <w:sz w:val="24"/>
-          <w:szCs w:val="24"/>
-        </w:rPr>
-        <w:t>5500</w:t>
-      </w:r>
-    </w:p>
-    <w:p>
-      <w:pPr>
-        <w:pStyle w:val="Paragraphedeliste"/>
-        <w:tabs>
-          <w:tab w:val="left" w:pos="708"/>
-          <w:tab w:val="left" w:pos="1416"/>
-          <w:tab w:val="left" w:pos="2225"/>
-        </w:tabs>
-        <w:ind w:left="360"/>
-        <w:rPr>
-          <w:sz w:val="24"/>
-          <w:szCs w:val="24"/>
-        </w:rPr>
-      </w:pPr>
-      <w:r>
-        <w:rPr>
-          <w:sz w:val="24"/>
-          <w:szCs w:val="24"/>
-        </w:rPr>
-        <w:tab/>
-        <w:t xml:space="preserve">6.5l : </w:t>
-      </w:r>
-      <w:r>
-        <w:rPr>
-          <w:sz w:val="24"/>
-          <w:szCs w:val="24"/>
-        </w:rPr>
-        <w:t>19</w:t>
-      </w:r>
-      <w:r>
-        <w:rPr>
-          <w:sz w:val="24"/>
-          <w:szCs w:val="24"/>
-        </w:rPr>
-        <w:t>8</w:t>
-      </w:r>
-      <w:r>
-        <w:rPr>
-          <w:sz w:val="24"/>
-          <w:szCs w:val="24"/>
-        </w:rPr>
-        <w:t>5</w:t>
-      </w:r>
-      <w:r>
-        <w:rPr>
-          <w:sz w:val="24"/>
-          <w:szCs w:val="24"/>
-        </w:rPr>
-        <w:t>00 - 2</w:t>
-      </w:r>
-      <w:r>
-        <w:rPr>
-          <w:sz w:val="24"/>
-          <w:szCs w:val="24"/>
-        </w:rPr>
-        <w:t>0</w:t>
-      </w:r>
-      <w:r>
-        <w:rPr>
-          <w:sz w:val="24"/>
-          <w:szCs w:val="24"/>
-        </w:rPr>
-        <w:t>5500</w:t>
-      </w:r>
-    </w:p>
-    <w:p>
-      <w:pPr>
-        <w:pStyle w:val="Paragraphedeliste"/>
-        <w:tabs>
-          <w:tab w:val="left" w:pos="708"/>
-          <w:tab w:val="left" w:pos="1416"/>
-          <w:tab w:val="left" w:pos="2225"/>
-        </w:tabs>
-        <w:ind w:left="360"/>
-        <w:rPr>
-          <w:sz w:val="24"/>
-          <w:szCs w:val="24"/>
-        </w:rPr>
-      </w:pPr>
-      <w:r>
-        <w:rPr>
-          <w:sz w:val="24"/>
-          <w:szCs w:val="24"/>
-        </w:rPr>
-        <w:tab/>
-        <w:t xml:space="preserve">8.0l : </w:t>
-      </w:r>
-      <w:r>
-        <w:rPr>
-          <w:sz w:val="24"/>
-          <w:szCs w:val="24"/>
-        </w:rPr>
-        <w:t>2</w:t>
-      </w:r>
-      <w:r>
-        <w:rPr>
-          <w:sz w:val="24"/>
-          <w:szCs w:val="24"/>
-        </w:rPr>
-        <w:t>2</w:t>
-      </w:r>
-      <w:r>
-        <w:rPr>
-          <w:sz w:val="24"/>
-          <w:szCs w:val="24"/>
-        </w:rPr>
-        <w:t>8</w:t>
-      </w:r>
-      <w:r>
-        <w:rPr>
-          <w:sz w:val="24"/>
-          <w:szCs w:val="24"/>
-        </w:rPr>
-        <w:t>5</w:t>
-      </w:r>
-      <w:r>
-        <w:rPr>
-          <w:sz w:val="24"/>
-          <w:szCs w:val="24"/>
-        </w:rPr>
-        <w:t>00 - 2</w:t>
-      </w:r>
-      <w:r>
-        <w:rPr>
-          <w:sz w:val="24"/>
-          <w:szCs w:val="24"/>
-        </w:rPr>
-        <w:t>3</w:t>
-      </w:r>
-      <w:r>
-        <w:rPr>
-          <w:sz w:val="24"/>
-          <w:szCs w:val="24"/>
-        </w:rPr>
-        <w:t>5500</w:t>
-      </w:r>
-    </w:p>
-    <w:p>
-      <w:pPr>
-        <w:pStyle w:val="Paragraphedeliste"/>
-        <w:tabs>
-          <w:tab w:val="left" w:pos="708"/>
-          <w:tab w:val="left" w:pos="1416"/>
-          <w:tab w:val="left" w:pos="2225"/>
-        </w:tabs>
-        <w:ind w:left="360"/>
-        <w:rPr>
-          <w:sz w:val="24"/>
-          <w:szCs w:val="24"/>
-        </w:rPr>
-      </w:pPr>
-    </w:p>
-    <w:p>
-      <w:pPr>
-        <w:pStyle w:val="Paragraphedeliste"/>
-        <w:numPr>
-          <w:ilvl w:val="0"/>
-          <w:numId w:val="20"/>
-        </w:numPr>
-        <w:tabs>
-          <w:tab w:val="left" w:pos="708"/>
-          <w:tab w:val="left" w:pos="1416"/>
-          <w:tab w:val="left" w:pos="2225"/>
-        </w:tabs>
-        <w:rPr>
-          <w:b/>
-          <w:bCs/>
-          <w:sz w:val="24"/>
-          <w:szCs w:val="24"/>
-        </w:rPr>
-      </w:pPr>
-      <w:r>
-        <w:rPr>
-          <w:b/>
-          <w:bCs/>
-          <w:sz w:val="24"/>
-          <w:szCs w:val="24"/>
-        </w:rPr>
-        <w:t>Baisse des pri</w:t>
-      </w:r>
-      <w:r>
-        <w:rPr>
-          <w:b/>
-          <w:bCs/>
-          <w:sz w:val="24"/>
-          <w:szCs w:val="24"/>
-        </w:rPr>
-        <w:t>x</w:t>
-      </w:r>
-    </w:p>
-    <w:p>
-      <w:pPr>
-        <w:pStyle w:val="Paragraphedeliste"/>
-        <w:tabs>
-          <w:tab w:val="left" w:pos="708"/>
-          <w:tab w:val="left" w:pos="1416"/>
-          <w:tab w:val="left" w:pos="2225"/>
-        </w:tabs>
-        <w:ind w:left="780"/>
-        <w:rPr>
-          <w:sz w:val="24"/>
-          <w:szCs w:val="24"/>
-        </w:rPr>
-      </w:pPr>
-      <w:r>
-        <w:rPr>
-          <w:sz w:val="24"/>
-          <w:szCs w:val="24"/>
-        </w:rPr>
-        <w:t xml:space="preserve">1ere  </w:t>
-      </w:r>
-      <w:r>
-        <w:rPr>
-          <w:sz w:val="24"/>
-          <w:szCs w:val="24"/>
-        </w:rPr>
-        <w:t xml:space="preserve"> </w:t>
-      </w:r>
-      <w:r>
-        <w:rPr>
-          <w:sz w:val="24"/>
-          <w:szCs w:val="24"/>
-        </w:rPr>
-        <w:t xml:space="preserve">baisse : </w:t>
-      </w:r>
-      <w:proofErr w:type="gramStart"/>
-      <w:r>
-        <w:rPr>
-          <w:sz w:val="24"/>
-          <w:szCs w:val="24"/>
-        </w:rPr>
-        <w:t>8</w:t>
-      </w:r>
-      <w:r>
-        <w:rPr>
-          <w:sz w:val="24"/>
-          <w:szCs w:val="24"/>
-        </w:rPr>
-        <w:t>0</w:t>
-      </w:r>
-      <w:r>
-        <w:rPr>
-          <w:sz w:val="24"/>
-          <w:szCs w:val="24"/>
-        </w:rPr>
-        <w:t>00</w:t>
-      </w:r>
-      <w:r>
-        <w:rPr>
-          <w:sz w:val="24"/>
-          <w:szCs w:val="24"/>
-        </w:rPr>
-        <w:t xml:space="preserve">  </w:t>
-      </w:r>
-      <w:r>
-        <w:rPr>
-          <w:sz w:val="24"/>
-          <w:szCs w:val="24"/>
-        </w:rPr>
-        <w:t>150</w:t>
-      </w:r>
-      <w:r>
-        <w:rPr>
-          <w:sz w:val="24"/>
-          <w:szCs w:val="24"/>
-        </w:rPr>
-        <w:t>0</w:t>
-      </w:r>
-      <w:r>
-        <w:rPr>
-          <w:sz w:val="24"/>
-          <w:szCs w:val="24"/>
-        </w:rPr>
-        <w:t>0</w:t>
-      </w:r>
-      <w:proofErr w:type="gramEnd"/>
-      <w:r>
-        <w:rPr>
-          <w:sz w:val="24"/>
-          <w:szCs w:val="24"/>
-        </w:rPr>
-        <w:t xml:space="preserve">  </w:t>
-      </w:r>
-      <w:r>
-        <w:rPr>
-          <w:sz w:val="24"/>
-          <w:szCs w:val="24"/>
-        </w:rPr>
-        <w:t xml:space="preserve"> </w:t>
-      </w:r>
-      <w:r>
-        <w:rPr>
-          <w:sz w:val="24"/>
-          <w:szCs w:val="24"/>
-        </w:rPr>
-        <w:t>1</w:t>
-      </w:r>
-      <w:r>
-        <w:rPr>
-          <w:sz w:val="24"/>
-          <w:szCs w:val="24"/>
-        </w:rPr>
-        <w:t>6</w:t>
-      </w:r>
-      <w:r>
-        <w:rPr>
-          <w:sz w:val="24"/>
-          <w:szCs w:val="24"/>
-        </w:rPr>
-        <w:t>0 * 50</w:t>
-      </w:r>
-      <w:r>
-        <w:rPr>
-          <w:sz w:val="24"/>
-          <w:szCs w:val="24"/>
-        </w:rPr>
-        <w:t xml:space="preserve"> ------- 300 * 50</w:t>
-      </w:r>
-    </w:p>
-    <w:p>
-      <w:pPr>
-        <w:pStyle w:val="Paragraphedeliste"/>
-        <w:tabs>
-          <w:tab w:val="left" w:pos="708"/>
-          <w:tab w:val="left" w:pos="1416"/>
-          <w:tab w:val="left" w:pos="2225"/>
-        </w:tabs>
-        <w:ind w:left="780"/>
-        <w:rPr>
-          <w:sz w:val="24"/>
-          <w:szCs w:val="24"/>
-        </w:rPr>
-      </w:pPr>
-      <w:r>
-        <w:rPr>
-          <w:sz w:val="24"/>
-          <w:szCs w:val="24"/>
-        </w:rPr>
-        <w:t xml:space="preserve">2eme baisse : </w:t>
-      </w:r>
-      <w:r>
-        <w:rPr>
-          <w:sz w:val="24"/>
-          <w:szCs w:val="24"/>
-        </w:rPr>
-        <w:t>4000</w:t>
-      </w:r>
-      <w:r>
-        <w:rPr>
-          <w:sz w:val="24"/>
-          <w:szCs w:val="24"/>
-        </w:rPr>
-        <w:t xml:space="preserve">  </w:t>
-      </w:r>
-      <w:r>
-        <w:rPr>
-          <w:sz w:val="24"/>
-          <w:szCs w:val="24"/>
-        </w:rPr>
-        <w:t xml:space="preserve">  </w:t>
-      </w:r>
-      <w:r>
-        <w:rPr>
-          <w:sz w:val="24"/>
-          <w:szCs w:val="24"/>
-        </w:rPr>
-        <w:t>8000</w:t>
-      </w:r>
-      <w:r>
-        <w:rPr>
-          <w:sz w:val="24"/>
-          <w:szCs w:val="24"/>
-        </w:rPr>
-        <w:t xml:space="preserve">  </w:t>
-      </w:r>
-      <w:r>
-        <w:rPr>
-          <w:sz w:val="24"/>
-          <w:szCs w:val="24"/>
-        </w:rPr>
-        <w:t xml:space="preserve">   80 * 50</w:t>
-      </w:r>
-      <w:r>
-        <w:rPr>
-          <w:sz w:val="24"/>
-          <w:szCs w:val="24"/>
-        </w:rPr>
-        <w:t xml:space="preserve"> ------- 160 * 50</w:t>
-      </w:r>
-    </w:p>
-    <w:p>
-      <w:pPr>
-        <w:pStyle w:val="Paragraphedeliste"/>
-        <w:tabs>
-          <w:tab w:val="left" w:pos="708"/>
-          <w:tab w:val="left" w:pos="1416"/>
-          <w:tab w:val="left" w:pos="2225"/>
-        </w:tabs>
-        <w:ind w:left="780"/>
-        <w:rPr>
-          <w:sz w:val="24"/>
-          <w:szCs w:val="24"/>
-        </w:rPr>
-      </w:pPr>
-      <w:r>
-        <w:rPr>
-          <w:sz w:val="24"/>
-          <w:szCs w:val="24"/>
-        </w:rPr>
-        <w:t xml:space="preserve">3eme baisse : </w:t>
-      </w:r>
-      <w:proofErr w:type="gramStart"/>
-      <w:r>
-        <w:rPr>
-          <w:sz w:val="24"/>
-          <w:szCs w:val="24"/>
-        </w:rPr>
-        <w:t>2</w:t>
-      </w:r>
-      <w:r>
-        <w:rPr>
-          <w:sz w:val="24"/>
-          <w:szCs w:val="24"/>
-        </w:rPr>
-        <w:t>0</w:t>
-      </w:r>
-      <w:r>
-        <w:rPr>
-          <w:sz w:val="24"/>
-          <w:szCs w:val="24"/>
-        </w:rPr>
-        <w:t xml:space="preserve">00  </w:t>
-      </w:r>
-      <w:r>
-        <w:rPr>
-          <w:sz w:val="24"/>
-          <w:szCs w:val="24"/>
-        </w:rPr>
-        <w:t>4000</w:t>
-      </w:r>
-      <w:proofErr w:type="gramEnd"/>
-      <w:r>
-        <w:rPr>
-          <w:sz w:val="24"/>
-          <w:szCs w:val="24"/>
-        </w:rPr>
-        <w:t xml:space="preserve">       40 * 50</w:t>
-      </w:r>
-      <w:r>
-        <w:rPr>
-          <w:sz w:val="24"/>
-          <w:szCs w:val="24"/>
-        </w:rPr>
-        <w:t xml:space="preserve"> ------- </w:t>
-      </w:r>
-      <w:r>
-        <w:rPr>
-          <w:sz w:val="24"/>
-          <w:szCs w:val="24"/>
-        </w:rPr>
-        <w:t xml:space="preserve">  </w:t>
-      </w:r>
-      <w:r>
-        <w:rPr>
-          <w:sz w:val="24"/>
-          <w:szCs w:val="24"/>
-        </w:rPr>
-        <w:t>80 * 50</w:t>
-      </w:r>
-    </w:p>
-    <w:p>
-      <w:pPr>
-        <w:pStyle w:val="Paragraphedeliste"/>
-        <w:tabs>
-          <w:tab w:val="left" w:pos="708"/>
-          <w:tab w:val="left" w:pos="1416"/>
-          <w:tab w:val="left" w:pos="2225"/>
-        </w:tabs>
-        <w:ind w:left="780"/>
-        <w:rPr>
-          <w:sz w:val="24"/>
-          <w:szCs w:val="24"/>
-        </w:rPr>
-      </w:pPr>
-      <w:r>
-        <w:rPr>
-          <w:sz w:val="24"/>
-          <w:szCs w:val="24"/>
-        </w:rPr>
-        <w:t xml:space="preserve">4eme baisse : </w:t>
-      </w:r>
-      <w:r>
-        <w:rPr>
-          <w:sz w:val="24"/>
-          <w:szCs w:val="24"/>
-        </w:rPr>
-        <w:t>100</w:t>
-      </w:r>
-      <w:r>
-        <w:rPr>
-          <w:sz w:val="24"/>
-          <w:szCs w:val="24"/>
-        </w:rPr>
-        <w:t xml:space="preserve">0 </w:t>
-      </w:r>
-      <w:r>
-        <w:rPr>
-          <w:sz w:val="24"/>
-          <w:szCs w:val="24"/>
-        </w:rPr>
-        <w:t xml:space="preserve">2000  </w:t>
-      </w:r>
-      <w:r>
-        <w:rPr>
-          <w:sz w:val="24"/>
-          <w:szCs w:val="24"/>
-        </w:rPr>
-        <w:t xml:space="preserve">      20 * 50</w:t>
-      </w:r>
-      <w:r>
-        <w:rPr>
-          <w:sz w:val="24"/>
-          <w:szCs w:val="24"/>
-        </w:rPr>
-        <w:t xml:space="preserve"> ------- </w:t>
-      </w:r>
-      <w:r>
-        <w:rPr>
-          <w:sz w:val="24"/>
-          <w:szCs w:val="24"/>
-        </w:rPr>
-        <w:t xml:space="preserve">  </w:t>
-      </w:r>
-      <w:r>
-        <w:rPr>
-          <w:sz w:val="24"/>
-          <w:szCs w:val="24"/>
-        </w:rPr>
-        <w:t>40 * 50</w:t>
-      </w:r>
-    </w:p>
-    <w:p>
-      <w:pPr>
-        <w:pStyle w:val="Paragraphedeliste"/>
-        <w:tabs>
-          <w:tab w:val="left" w:pos="708"/>
-          <w:tab w:val="left" w:pos="1416"/>
-          <w:tab w:val="left" w:pos="2225"/>
-        </w:tabs>
-        <w:ind w:left="780"/>
-        <w:rPr>
-          <w:sz w:val="24"/>
-          <w:szCs w:val="24"/>
-        </w:rPr>
-      </w:pPr>
-      <w:r>
-        <w:rPr>
-          <w:sz w:val="24"/>
-          <w:szCs w:val="24"/>
-        </w:rPr>
-        <w:t xml:space="preserve">5eme baisse : </w:t>
-      </w:r>
-      <w:proofErr w:type="gramStart"/>
-      <w:r>
-        <w:rPr>
-          <w:sz w:val="24"/>
-          <w:szCs w:val="24"/>
-        </w:rPr>
-        <w:t>10</w:t>
-      </w:r>
-      <w:r>
-        <w:rPr>
-          <w:sz w:val="24"/>
-          <w:szCs w:val="24"/>
-        </w:rPr>
-        <w:t xml:space="preserve">0  </w:t>
-      </w:r>
-      <w:r>
-        <w:rPr>
-          <w:sz w:val="24"/>
-          <w:szCs w:val="24"/>
-        </w:rPr>
-        <w:t>700</w:t>
-      </w:r>
-      <w:proofErr w:type="gramEnd"/>
-      <w:r>
-        <w:rPr>
-          <w:sz w:val="24"/>
-          <w:szCs w:val="24"/>
-        </w:rPr>
-        <w:t xml:space="preserve">  </w:t>
-      </w:r>
-      <w:r>
-        <w:rPr>
-          <w:sz w:val="24"/>
-          <w:szCs w:val="24"/>
-        </w:rPr>
-        <w:t xml:space="preserve">           </w:t>
-      </w:r>
-      <w:r>
-        <w:rPr>
-          <w:sz w:val="24"/>
-          <w:szCs w:val="24"/>
-        </w:rPr>
-        <w:t>2</w:t>
-      </w:r>
-      <w:r>
-        <w:rPr>
-          <w:sz w:val="24"/>
-          <w:szCs w:val="24"/>
-        </w:rPr>
-        <w:t xml:space="preserve"> * 50</w:t>
-      </w:r>
-      <w:r>
-        <w:rPr>
-          <w:sz w:val="24"/>
-          <w:szCs w:val="24"/>
-        </w:rPr>
-        <w:t xml:space="preserve"> ------- </w:t>
-      </w:r>
-      <w:r>
-        <w:rPr>
-          <w:sz w:val="24"/>
-          <w:szCs w:val="24"/>
-        </w:rPr>
-        <w:t xml:space="preserve">   </w:t>
-      </w:r>
-      <w:r>
-        <w:rPr>
-          <w:sz w:val="24"/>
-          <w:szCs w:val="24"/>
-        </w:rPr>
-        <w:t>20 * 50</w:t>
-      </w:r>
-    </w:p>
-    <w:p>
-      <w:pPr>
-        <w:pStyle w:val="Paragraphedeliste"/>
-        <w:tabs>
-          <w:tab w:val="left" w:pos="708"/>
-          <w:tab w:val="left" w:pos="1416"/>
-          <w:tab w:val="left" w:pos="2225"/>
-        </w:tabs>
-        <w:ind w:left="780"/>
-        <w:rPr>
-          <w:sz w:val="24"/>
-          <w:szCs w:val="24"/>
-        </w:rPr>
-      </w:pPr>
-    </w:p>
-    <w:p>
-      <w:pPr>
-        <w:pStyle w:val="Paragraphedeliste"/>
-        <w:numPr>
-          <w:ilvl w:val="0"/>
-          <w:numId w:val="20"/>
-        </w:numPr>
-        <w:tabs>
-          <w:tab w:val="left" w:pos="708"/>
-          <w:tab w:val="left" w:pos="1416"/>
-          <w:tab w:val="left" w:pos="2225"/>
-        </w:tabs>
-        <w:rPr>
-          <w:b/>
-          <w:bCs/>
-          <w:sz w:val="24"/>
-          <w:szCs w:val="24"/>
-        </w:rPr>
-      </w:pPr>
-      <w:proofErr w:type="gramStart"/>
-      <w:r>
-        <w:rPr>
-          <w:b/>
-          <w:bCs/>
-          <w:sz w:val="24"/>
-          <w:szCs w:val="24"/>
-        </w:rPr>
-        <w:t>montée</w:t>
-      </w:r>
-      <w:proofErr w:type="gramEnd"/>
-      <w:r>
-        <w:rPr>
-          <w:b/>
-          <w:bCs/>
-          <w:sz w:val="24"/>
-          <w:szCs w:val="24"/>
-        </w:rPr>
-        <w:t xml:space="preserve"> des pri</w:t>
-      </w:r>
-      <w:r>
-        <w:rPr>
-          <w:b/>
-          <w:bCs/>
-          <w:sz w:val="24"/>
-          <w:szCs w:val="24"/>
-        </w:rPr>
-        <w:t>x</w:t>
-      </w:r>
-    </w:p>
-    <w:p>
-      <w:pPr>
-        <w:pStyle w:val="Paragraphedeliste"/>
-        <w:tabs>
-          <w:tab w:val="left" w:pos="708"/>
-          <w:tab w:val="left" w:pos="1416"/>
-          <w:tab w:val="left" w:pos="2225"/>
-        </w:tabs>
-        <w:ind w:left="780"/>
-        <w:rPr>
-          <w:sz w:val="24"/>
-          <w:szCs w:val="24"/>
-        </w:rPr>
-      </w:pPr>
-      <w:r>
-        <w:rPr>
-          <w:sz w:val="24"/>
-          <w:szCs w:val="24"/>
-        </w:rPr>
-        <w:t>1</w:t>
-      </w:r>
-      <w:proofErr w:type="gramStart"/>
-      <w:r>
-        <w:rPr>
-          <w:sz w:val="24"/>
-          <w:szCs w:val="24"/>
-        </w:rPr>
-        <w:t>ere  montée</w:t>
-      </w:r>
-      <w:proofErr w:type="gramEnd"/>
-      <w:r>
-        <w:rPr>
-          <w:sz w:val="24"/>
-          <w:szCs w:val="24"/>
-        </w:rPr>
-        <w:t xml:space="preserve"> : </w:t>
-      </w:r>
-    </w:p>
-    <w:p>
-      <w:pPr>
-        <w:pStyle w:val="Paragraphedeliste"/>
-        <w:tabs>
-          <w:tab w:val="left" w:pos="708"/>
-          <w:tab w:val="left" w:pos="1416"/>
-          <w:tab w:val="left" w:pos="2225"/>
-        </w:tabs>
-        <w:ind w:left="780"/>
-        <w:rPr>
-          <w:sz w:val="24"/>
-          <w:szCs w:val="24"/>
-        </w:rPr>
-      </w:pPr>
-      <w:r>
-        <w:rPr>
-          <w:sz w:val="24"/>
-          <w:szCs w:val="24"/>
-        </w:rPr>
-        <w:t xml:space="preserve"> </w:t>
-      </w:r>
-      <w:r>
-        <w:rPr>
-          <w:sz w:val="24"/>
-          <w:szCs w:val="24"/>
-        </w:rPr>
-        <w:tab/>
-      </w:r>
-    </w:p>
-    <w:p>
-      <w:pPr>
-        <w:pStyle w:val="Paragraphedeliste"/>
-        <w:tabs>
-          <w:tab w:val="left" w:pos="708"/>
-          <w:tab w:val="left" w:pos="1416"/>
-          <w:tab w:val="left" w:pos="2225"/>
-        </w:tabs>
-        <w:ind w:left="780"/>
-        <w:rPr>
-          <w:sz w:val="24"/>
-          <w:szCs w:val="24"/>
-        </w:rPr>
-      </w:pPr>
-      <w:r>
-        <w:rPr>
-          <w:sz w:val="24"/>
-          <w:szCs w:val="24"/>
-        </w:rPr>
-        <w:t xml:space="preserve">    </w:t>
-      </w:r>
-      <w:proofErr w:type="gramStart"/>
-      <w:r>
-        <w:rPr>
-          <w:sz w:val="24"/>
-          <w:szCs w:val="24"/>
-        </w:rPr>
-        <w:t>niveau</w:t>
-      </w:r>
-      <w:proofErr w:type="gramEnd"/>
-      <w:r>
-        <w:rPr>
-          <w:sz w:val="24"/>
-          <w:szCs w:val="24"/>
-        </w:rPr>
-        <w:t xml:space="preserve"> </w:t>
-      </w:r>
-      <w:r>
-        <w:rPr>
-          <w:sz w:val="24"/>
-          <w:szCs w:val="24"/>
-        </w:rPr>
-        <w:t>4</w:t>
-      </w:r>
-      <w:r>
-        <w:rPr>
-          <w:sz w:val="24"/>
-          <w:szCs w:val="24"/>
-        </w:rPr>
-        <w:t xml:space="preserve"> : </w:t>
-      </w:r>
-      <w:r>
-        <w:rPr>
-          <w:sz w:val="24"/>
-          <w:szCs w:val="24"/>
-        </w:rPr>
-        <w:t>100</w:t>
-      </w:r>
-      <w:r>
-        <w:rPr>
-          <w:sz w:val="24"/>
-          <w:szCs w:val="24"/>
-        </w:rPr>
-        <w:t xml:space="preserve">  </w:t>
-      </w:r>
-      <w:r>
-        <w:rPr>
-          <w:sz w:val="24"/>
-          <w:szCs w:val="24"/>
-        </w:rPr>
-        <w:t>1500</w:t>
-      </w:r>
-      <w:r>
-        <w:rPr>
-          <w:sz w:val="24"/>
-          <w:szCs w:val="24"/>
-        </w:rPr>
-        <w:t xml:space="preserve"> </w:t>
-      </w:r>
-      <w:r>
-        <w:rPr>
-          <w:sz w:val="24"/>
-          <w:szCs w:val="24"/>
-        </w:rPr>
-        <w:t xml:space="preserve">          </w:t>
-      </w:r>
-      <w:r>
-        <w:rPr>
-          <w:sz w:val="24"/>
-          <w:szCs w:val="24"/>
-        </w:rPr>
-        <w:t xml:space="preserve">   2 * </w:t>
-      </w:r>
-      <w:r>
-        <w:rPr>
-          <w:sz w:val="24"/>
-          <w:szCs w:val="24"/>
-        </w:rPr>
-        <w:t>50</w:t>
-      </w:r>
-      <w:r>
-        <w:rPr>
-          <w:sz w:val="24"/>
-          <w:szCs w:val="24"/>
-        </w:rPr>
-        <w:t xml:space="preserve">     30 * 50</w:t>
-      </w:r>
-    </w:p>
-    <w:p>
-      <w:pPr>
-        <w:pStyle w:val="Paragraphedeliste"/>
-        <w:tabs>
-          <w:tab w:val="left" w:pos="708"/>
-          <w:tab w:val="left" w:pos="1416"/>
-          <w:tab w:val="left" w:pos="2225"/>
-        </w:tabs>
-        <w:ind w:left="780"/>
-        <w:rPr>
-          <w:sz w:val="24"/>
-          <w:szCs w:val="24"/>
-        </w:rPr>
-      </w:pPr>
-      <w:r>
-        <w:rPr>
-          <w:sz w:val="24"/>
-          <w:szCs w:val="24"/>
-        </w:rPr>
-        <w:t xml:space="preserve">    </w:t>
-      </w:r>
-      <w:proofErr w:type="gramStart"/>
-      <w:r>
-        <w:rPr>
-          <w:sz w:val="24"/>
-          <w:szCs w:val="24"/>
-        </w:rPr>
-        <w:t>niveau</w:t>
-      </w:r>
-      <w:proofErr w:type="gramEnd"/>
-      <w:r>
-        <w:rPr>
-          <w:sz w:val="24"/>
-          <w:szCs w:val="24"/>
-        </w:rPr>
-        <w:t xml:space="preserve"> 3: 1500  3000           30 * 50     60 * 50</w:t>
-      </w:r>
-    </w:p>
-    <w:p>
-      <w:pPr>
-        <w:pStyle w:val="Paragraphedeliste"/>
-        <w:tabs>
-          <w:tab w:val="left" w:pos="708"/>
-          <w:tab w:val="left" w:pos="1416"/>
-          <w:tab w:val="left" w:pos="2225"/>
-        </w:tabs>
-        <w:ind w:left="780"/>
-        <w:rPr>
-          <w:sz w:val="24"/>
-          <w:szCs w:val="24"/>
-        </w:rPr>
-      </w:pPr>
-      <w:r>
-        <w:rPr>
-          <w:sz w:val="24"/>
-          <w:szCs w:val="24"/>
-        </w:rPr>
-        <w:t xml:space="preserve">    </w:t>
-      </w:r>
-      <w:proofErr w:type="gramStart"/>
-      <w:r>
-        <w:rPr>
-          <w:sz w:val="24"/>
-          <w:szCs w:val="24"/>
-        </w:rPr>
-        <w:t>niveau</w:t>
-      </w:r>
-      <w:proofErr w:type="gramEnd"/>
-      <w:r>
-        <w:rPr>
-          <w:sz w:val="24"/>
-          <w:szCs w:val="24"/>
-        </w:rPr>
-        <w:t xml:space="preserve"> </w:t>
-      </w:r>
-      <w:r>
-        <w:rPr>
-          <w:sz w:val="24"/>
-          <w:szCs w:val="24"/>
-        </w:rPr>
-        <w:t>2</w:t>
-      </w:r>
-      <w:r>
-        <w:rPr>
-          <w:sz w:val="24"/>
-          <w:szCs w:val="24"/>
-        </w:rPr>
-        <w:t xml:space="preserve"> : </w:t>
-      </w:r>
-      <w:r>
-        <w:rPr>
-          <w:sz w:val="24"/>
-          <w:szCs w:val="24"/>
-        </w:rPr>
-        <w:t>3000 6000</w:t>
-      </w:r>
-      <w:r>
-        <w:rPr>
-          <w:sz w:val="24"/>
-          <w:szCs w:val="24"/>
-        </w:rPr>
-        <w:t xml:space="preserve"> </w:t>
-      </w:r>
-      <w:r>
-        <w:rPr>
-          <w:sz w:val="24"/>
-          <w:szCs w:val="24"/>
-        </w:rPr>
-        <w:t xml:space="preserve">        60 * 50</w:t>
-      </w:r>
-      <w:r>
-        <w:rPr>
-          <w:sz w:val="24"/>
-          <w:szCs w:val="24"/>
-        </w:rPr>
-        <w:t xml:space="preserve">    120 * 50</w:t>
-      </w:r>
-    </w:p>
-    <w:p>
-      <w:pPr>
-        <w:pStyle w:val="Paragraphedeliste"/>
-        <w:tabs>
-          <w:tab w:val="left" w:pos="708"/>
-          <w:tab w:val="left" w:pos="1416"/>
-          <w:tab w:val="left" w:pos="2225"/>
-        </w:tabs>
-        <w:ind w:left="780"/>
-        <w:rPr>
-          <w:sz w:val="24"/>
-          <w:szCs w:val="24"/>
-        </w:rPr>
-      </w:pPr>
-      <w:r>
-        <w:rPr>
-          <w:sz w:val="24"/>
-          <w:szCs w:val="24"/>
-        </w:rPr>
-        <w:t xml:space="preserve">    </w:t>
-      </w:r>
-      <w:proofErr w:type="gramStart"/>
-      <w:r>
-        <w:rPr>
-          <w:sz w:val="24"/>
-          <w:szCs w:val="24"/>
-        </w:rPr>
-        <w:t>niveau</w:t>
-      </w:r>
-      <w:proofErr w:type="gramEnd"/>
-      <w:r>
-        <w:rPr>
-          <w:sz w:val="24"/>
-          <w:szCs w:val="24"/>
-        </w:rPr>
-        <w:t xml:space="preserve"> </w:t>
-      </w:r>
-      <w:r>
-        <w:rPr>
-          <w:sz w:val="24"/>
-          <w:szCs w:val="24"/>
-        </w:rPr>
-        <w:t>1</w:t>
-      </w:r>
-      <w:r>
-        <w:rPr>
-          <w:sz w:val="24"/>
-          <w:szCs w:val="24"/>
-        </w:rPr>
-        <w:t xml:space="preserve"> </w:t>
-      </w:r>
-      <w:r>
-        <w:rPr>
-          <w:sz w:val="24"/>
-          <w:szCs w:val="24"/>
-        </w:rPr>
-        <w:t xml:space="preserve">: </w:t>
-      </w:r>
-      <w:r>
-        <w:rPr>
-          <w:sz w:val="24"/>
-          <w:szCs w:val="24"/>
-        </w:rPr>
-        <w:t>6</w:t>
-      </w:r>
-      <w:r>
-        <w:rPr>
-          <w:sz w:val="24"/>
-          <w:szCs w:val="24"/>
-        </w:rPr>
-        <w:t>0</w:t>
-      </w:r>
-      <w:r>
-        <w:rPr>
-          <w:sz w:val="24"/>
-          <w:szCs w:val="24"/>
-        </w:rPr>
-        <w:t>00</w:t>
-      </w:r>
-      <w:r>
-        <w:rPr>
-          <w:sz w:val="24"/>
-          <w:szCs w:val="24"/>
-        </w:rPr>
-        <w:t xml:space="preserve">  </w:t>
-      </w:r>
-      <w:r>
-        <w:rPr>
-          <w:sz w:val="24"/>
-          <w:szCs w:val="24"/>
-        </w:rPr>
-        <w:t>1</w:t>
-      </w:r>
-      <w:r>
-        <w:rPr>
-          <w:sz w:val="24"/>
-          <w:szCs w:val="24"/>
-        </w:rPr>
-        <w:t>20</w:t>
-      </w:r>
-      <w:r>
-        <w:rPr>
-          <w:sz w:val="24"/>
-          <w:szCs w:val="24"/>
-        </w:rPr>
-        <w:t>00</w:t>
-      </w:r>
-      <w:r>
-        <w:rPr>
-          <w:sz w:val="24"/>
-          <w:szCs w:val="24"/>
-        </w:rPr>
-        <w:t xml:space="preserve">   120 * 50</w:t>
-      </w:r>
-      <w:r>
-        <w:rPr>
-          <w:sz w:val="24"/>
-          <w:szCs w:val="24"/>
-        </w:rPr>
-        <w:t xml:space="preserve">     240 * 50</w:t>
-      </w:r>
-    </w:p>
-    <w:p>
-      <w:pPr>
-        <w:pStyle w:val="Paragraphedeliste"/>
-        <w:tabs>
-          <w:tab w:val="left" w:pos="708"/>
-          <w:tab w:val="left" w:pos="1416"/>
-          <w:tab w:val="left" w:pos="2225"/>
-        </w:tabs>
-        <w:ind w:left="780"/>
-        <w:rPr>
-          <w:sz w:val="24"/>
-          <w:szCs w:val="24"/>
-        </w:rPr>
-      </w:pPr>
-    </w:p>
-    <w:p>
-      <w:pPr>
-        <w:pStyle w:val="Paragraphedeliste"/>
-        <w:numPr>
-          <w:ilvl w:val="0"/>
-          <w:numId w:val="20"/>
-        </w:numPr>
-        <w:tabs>
-          <w:tab w:val="left" w:pos="708"/>
-          <w:tab w:val="left" w:pos="1416"/>
-          <w:tab w:val="left" w:pos="2225"/>
-        </w:tabs>
-        <w:rPr>
-          <w:b/>
-          <w:bCs/>
-          <w:sz w:val="24"/>
-          <w:szCs w:val="24"/>
-        </w:rPr>
-      </w:pPr>
-      <w:proofErr w:type="gramStart"/>
-      <w:r>
-        <w:rPr>
-          <w:b/>
-          <w:bCs/>
-          <w:sz w:val="24"/>
-          <w:szCs w:val="24"/>
-        </w:rPr>
-        <w:t>achat</w:t>
-      </w:r>
-      <w:proofErr w:type="gramEnd"/>
-    </w:p>
-    <w:p>
-      <w:pPr>
-        <w:tabs>
-          <w:tab w:val="left" w:pos="708"/>
-          <w:tab w:val="left" w:pos="1416"/>
-          <w:tab w:val="left" w:pos="2225"/>
-        </w:tabs>
-        <w:rPr>
-          <w:sz w:val="24"/>
-          <w:szCs w:val="24"/>
-        </w:rPr>
-      </w:pPr>
-      <w:r>
-        <w:rPr>
-          <w:sz w:val="24"/>
-          <w:szCs w:val="24"/>
-        </w:rPr>
-        <w:tab/>
-        <w:t xml:space="preserve">1/ </w:t>
-      </w:r>
-      <w:r>
-        <w:rPr>
-          <w:sz w:val="24"/>
-          <w:szCs w:val="24"/>
-        </w:rPr>
-        <w:t>Vendeur sourit, choix vente ou repeindre la voiture</w:t>
-      </w:r>
-    </w:p>
-    <w:p>
-      <w:pPr>
-        <w:tabs>
-          <w:tab w:val="left" w:pos="708"/>
-          <w:tab w:val="left" w:pos="1416"/>
-          <w:tab w:val="left" w:pos="2225"/>
-        </w:tabs>
-        <w:rPr>
-          <w:sz w:val="24"/>
-          <w:szCs w:val="24"/>
-        </w:rPr>
-      </w:pPr>
-      <w:r>
-        <w:rPr>
-          <w:sz w:val="24"/>
-          <w:szCs w:val="24"/>
-        </w:rPr>
-        <w:tab/>
-      </w:r>
-      <w:r>
-        <w:rPr>
-          <w:sz w:val="24"/>
-          <w:szCs w:val="24"/>
-        </w:rPr>
-        <w:t xml:space="preserve">2/ </w:t>
-      </w:r>
-      <w:r>
-        <w:rPr>
-          <w:sz w:val="24"/>
-          <w:szCs w:val="24"/>
-        </w:rPr>
-        <w:t xml:space="preserve">Si repeindre afficher les </w:t>
-      </w:r>
-      <w:proofErr w:type="spellStart"/>
-      <w:r>
-        <w:rPr>
-          <w:sz w:val="24"/>
-          <w:szCs w:val="24"/>
-        </w:rPr>
-        <w:t>srites</w:t>
-      </w:r>
-      <w:proofErr w:type="spellEnd"/>
-      <w:r>
-        <w:rPr>
-          <w:sz w:val="24"/>
-          <w:szCs w:val="24"/>
-        </w:rPr>
-        <w:t xml:space="preserve"> voiture actuelle, </w:t>
-      </w:r>
-      <w:proofErr w:type="spellStart"/>
-      <w:r>
-        <w:rPr>
-          <w:sz w:val="24"/>
-          <w:szCs w:val="24"/>
-        </w:rPr>
-        <w:t>joy</w:t>
-      </w:r>
-      <w:proofErr w:type="spellEnd"/>
-      <w:r>
-        <w:rPr>
-          <w:sz w:val="24"/>
-          <w:szCs w:val="24"/>
-        </w:rPr>
-        <w:t xml:space="preserve"> gauche droite pour faire défiler</w:t>
-      </w:r>
-    </w:p>
-    <w:p>
-      <w:pPr>
-        <w:tabs>
-          <w:tab w:val="left" w:pos="708"/>
-          <w:tab w:val="left" w:pos="1416"/>
-          <w:tab w:val="left" w:pos="2225"/>
-        </w:tabs>
-        <w:rPr>
-          <w:sz w:val="24"/>
-          <w:szCs w:val="24"/>
-        </w:rPr>
-      </w:pPr>
-      <w:r>
-        <w:rPr>
-          <w:sz w:val="24"/>
-          <w:szCs w:val="24"/>
-        </w:rPr>
-        <w:tab/>
-        <w:t xml:space="preserve">3/ </w:t>
-      </w:r>
-      <w:r>
-        <w:rPr>
-          <w:sz w:val="24"/>
-          <w:szCs w:val="24"/>
-        </w:rPr>
-        <w:t xml:space="preserve">Si vente affiche </w:t>
-      </w:r>
-      <w:proofErr w:type="gramStart"/>
-      <w:r>
-        <w:rPr>
-          <w:sz w:val="24"/>
-          <w:szCs w:val="24"/>
-        </w:rPr>
-        <w:t>les voitures supérieur</w:t>
-      </w:r>
-      <w:proofErr w:type="gramEnd"/>
-      <w:r>
-        <w:rPr>
-          <w:sz w:val="24"/>
-          <w:szCs w:val="24"/>
-        </w:rPr>
-        <w:t xml:space="preserve"> à voiture actuelle, ne sourit plus, bouge les pouces</w:t>
-      </w:r>
-    </w:p>
-    <w:p>
-      <w:pPr>
-        <w:tabs>
-          <w:tab w:val="left" w:pos="708"/>
-          <w:tab w:val="left" w:pos="1416"/>
-          <w:tab w:val="left" w:pos="2225"/>
-        </w:tabs>
-        <w:rPr>
-          <w:sz w:val="24"/>
-          <w:szCs w:val="24"/>
-        </w:rPr>
-      </w:pPr>
-      <w:r>
-        <w:rPr>
-          <w:sz w:val="24"/>
-          <w:szCs w:val="24"/>
-        </w:rPr>
-        <w:tab/>
-        <w:t xml:space="preserve">4/ </w:t>
-      </w:r>
-      <w:r>
-        <w:rPr>
-          <w:sz w:val="24"/>
-          <w:szCs w:val="24"/>
-        </w:rPr>
-        <w:t>Affiche le prix, vendeur g</w:t>
-      </w:r>
-      <w:r>
-        <w:rPr>
-          <w:sz w:val="24"/>
-          <w:szCs w:val="24"/>
-        </w:rPr>
-        <w:t>r</w:t>
-      </w:r>
-      <w:r>
-        <w:rPr>
-          <w:sz w:val="24"/>
-          <w:szCs w:val="24"/>
-        </w:rPr>
-        <w:t>and sourire, bouge les pouces</w:t>
-      </w:r>
-    </w:p>
-    <w:p>
-      <w:pPr>
-        <w:tabs>
-          <w:tab w:val="left" w:pos="708"/>
-          <w:tab w:val="left" w:pos="1416"/>
-          <w:tab w:val="left" w:pos="2225"/>
-        </w:tabs>
-        <w:rPr>
-          <w:sz w:val="24"/>
-          <w:szCs w:val="24"/>
-        </w:rPr>
-      </w:pPr>
-      <w:r>
-        <w:rPr>
-          <w:sz w:val="24"/>
-          <w:szCs w:val="24"/>
-        </w:rPr>
-        <w:tab/>
-        <w:t xml:space="preserve">5/ </w:t>
-      </w:r>
-      <w:r>
-        <w:rPr>
-          <w:sz w:val="24"/>
-          <w:szCs w:val="24"/>
-        </w:rPr>
-        <w:t>Affiche le prix et les 5 vannes. Ne sourit plus, bouge les pouces</w:t>
-      </w:r>
-    </w:p>
-    <w:p>
-      <w:pPr>
-        <w:tabs>
-          <w:tab w:val="left" w:pos="708"/>
-          <w:tab w:val="left" w:pos="1416"/>
-          <w:tab w:val="left" w:pos="2225"/>
-        </w:tabs>
-        <w:rPr>
-          <w:sz w:val="24"/>
-          <w:szCs w:val="24"/>
-        </w:rPr>
-      </w:pPr>
-      <w:r>
-        <w:rPr>
-          <w:sz w:val="24"/>
-          <w:szCs w:val="24"/>
-        </w:rPr>
-        <w:tab/>
-        <w:t xml:space="preserve">6/ </w:t>
-      </w:r>
-      <w:r>
-        <w:rPr>
-          <w:sz w:val="24"/>
-          <w:szCs w:val="24"/>
-        </w:rPr>
-        <w:t>Affiche la réponse</w:t>
-      </w:r>
-    </w:p>
-    <w:p>
-      <w:pPr>
-        <w:tabs>
-          <w:tab w:val="left" w:pos="708"/>
-          <w:tab w:val="left" w:pos="1416"/>
-          <w:tab w:val="left" w:pos="2225"/>
-        </w:tabs>
-        <w:rPr>
-          <w:sz w:val="24"/>
-          <w:szCs w:val="24"/>
-        </w:rPr>
-      </w:pPr>
-      <w:r>
-        <w:rPr>
-          <w:sz w:val="24"/>
-          <w:szCs w:val="24"/>
-        </w:rPr>
-        <w:tab/>
-        <w:t>7/ retour à 5 si pas foutu dehors</w:t>
-      </w:r>
-    </w:p>
-    <w:p>
-      <w:pPr>
-        <w:tabs>
-          <w:tab w:val="left" w:pos="708"/>
-          <w:tab w:val="left" w:pos="1416"/>
-          <w:tab w:val="left" w:pos="2225"/>
-        </w:tabs>
-        <w:rPr>
-          <w:sz w:val="24"/>
-          <w:szCs w:val="24"/>
-        </w:rPr>
-      </w:pPr>
-      <w:r>
-        <w:rPr>
-          <w:sz w:val="24"/>
-          <w:szCs w:val="24"/>
-        </w:rPr>
-        <w:tab/>
-        <w:t xml:space="preserve">8/ </w:t>
-      </w:r>
-      <w:r>
-        <w:rPr>
-          <w:sz w:val="24"/>
-          <w:szCs w:val="24"/>
-        </w:rPr>
-        <w:t>5</w:t>
-      </w:r>
-      <w:r>
-        <w:rPr>
-          <w:sz w:val="24"/>
-          <w:szCs w:val="24"/>
-        </w:rPr>
-        <w:t xml:space="preserve"> baisses ou </w:t>
-      </w:r>
-      <w:r>
-        <w:rPr>
-          <w:sz w:val="24"/>
-          <w:szCs w:val="24"/>
-        </w:rPr>
-        <w:t>montées -&gt; achat oui/non</w:t>
-      </w:r>
-      <w:r>
-        <w:rPr>
-          <w:sz w:val="24"/>
-          <w:szCs w:val="24"/>
-        </w:rPr>
-        <w:tab/>
-      </w:r>
-    </w:p>
-    <w:p>
-      <w:pPr>
-        <w:tabs>
-          <w:tab w:val="left" w:pos="708"/>
-          <w:tab w:val="left" w:pos="1416"/>
-          <w:tab w:val="left" w:pos="2225"/>
-        </w:tabs>
-        <w:rPr>
-          <w:sz w:val="24"/>
-          <w:szCs w:val="24"/>
-        </w:rPr>
-      </w:pPr>
-    </w:p>
-    <w:p>
-      <w:pPr>
-        <w:tabs>
-          <w:tab w:val="left" w:pos="708"/>
-          <w:tab w:val="left" w:pos="1416"/>
-          <w:tab w:val="left" w:pos="2225"/>
-        </w:tabs>
-        <w:rPr>
-          <w:sz w:val="24"/>
-          <w:szCs w:val="24"/>
-        </w:rPr>
-      </w:pPr>
-    </w:p>
-    <w:p>
-      <w:pPr>
-        <w:tabs>
-          <w:tab w:val="left" w:pos="708"/>
-          <w:tab w:val="left" w:pos="1416"/>
-          <w:tab w:val="left" w:pos="2225"/>
-        </w:tabs>
-        <w:rPr>
-          <w:sz w:val="24"/>
-          <w:szCs w:val="24"/>
-        </w:rPr>
-      </w:pPr>
-      <w:r>
-        <w:rPr>
-          <w:sz w:val="24"/>
-          <w:szCs w:val="24"/>
-        </w:rPr>
-        <w:t xml:space="preserve">Tester si après 2 ou 3 baisses du </w:t>
-      </w:r>
-      <w:proofErr w:type="gramStart"/>
-      <w:r>
-        <w:rPr>
-          <w:sz w:val="24"/>
-          <w:szCs w:val="24"/>
-        </w:rPr>
-        <w:t>prix  si</w:t>
-      </w:r>
-      <w:proofErr w:type="gramEnd"/>
-      <w:r>
-        <w:rPr>
-          <w:sz w:val="24"/>
-          <w:szCs w:val="24"/>
-        </w:rPr>
-        <w:t xml:space="preserve"> la hausse suivante est une grosse ou en rapport avec le nb de baisse</w:t>
-      </w:r>
-    </w:p>
-    <w:p>
-      <w:pPr>
-        <w:tabs>
-          <w:tab w:val="left" w:pos="708"/>
-          <w:tab w:val="left" w:pos="1416"/>
-          <w:tab w:val="left" w:pos="2225"/>
-        </w:tabs>
-        <w:rPr>
-          <w:sz w:val="24"/>
-          <w:szCs w:val="24"/>
-        </w:rPr>
-      </w:pPr>
-    </w:p>
-    <w:p>
-      <w:pPr>
-        <w:tabs>
-          <w:tab w:val="left" w:pos="708"/>
-          <w:tab w:val="left" w:pos="1416"/>
-          <w:tab w:val="left" w:pos="2225"/>
-        </w:tabs>
-        <w:rPr>
-          <w:sz w:val="24"/>
-          <w:szCs w:val="24"/>
-        </w:rPr>
-      </w:pPr>
-    </w:p>
-    <w:p>
-      <w:pPr>
-        <w:tabs>
-          <w:tab w:val="left" w:pos="708"/>
-          <w:tab w:val="left" w:pos="1416"/>
-          <w:tab w:val="left" w:pos="2225"/>
-        </w:tabs>
-        <w:rPr>
-          <w:sz w:val="24"/>
-          <w:szCs w:val="24"/>
-        </w:rPr>
-      </w:pPr>
-    </w:p>
-    <w:p>
-      <w:pPr>
-        <w:tabs>
-          <w:tab w:val="left" w:pos="708"/>
-          <w:tab w:val="left" w:pos="1416"/>
-          <w:tab w:val="left" w:pos="2225"/>
-        </w:tabs>
-        <w:rPr>
-          <w:sz w:val="24"/>
-          <w:szCs w:val="24"/>
-        </w:rPr>
-      </w:pPr>
-    </w:p>
-    <w:p>
-      <w:pPr>
-        <w:pStyle w:val="Paragraphedeliste"/>
-        <w:numPr>
-          <w:ilvl w:val="0"/>
-          <w:numId w:val="1"/>
-        </w:numPr>
-        <w:tabs>
-          <w:tab w:val="left" w:pos="708"/>
-          <w:tab w:val="left" w:pos="1416"/>
-          <w:tab w:val="left" w:pos="2225"/>
-        </w:tabs>
-        <w:rPr>
           <w:sz w:val="40"/>
           <w:szCs w:val="40"/>
         </w:rPr>
@@ -4090,6 +3926,7 @@
           <w:sz w:val="24"/>
           <w:szCs w:val="24"/>
         </w:rPr>
+        <w:lastRenderedPageBreak/>
         <w:t xml:space="preserve">                                            Varie selon model de la </w:t>
       </w:r>
       <w:proofErr w:type="gramStart"/>
@@ -6390,7 +6227,6 @@
           <w:szCs w:val="24"/>
           <w:lang w:val="en-US"/>
         </w:rPr>
-        <w:lastRenderedPageBreak/>
         <w:t>Vitesse</w:t>
       </w:r>
       <w:proofErr w:type="spellEnd"/>
@@ -6607,6 +6443,7 @@
         <w:rPr>
           <w:lang w:val="en-US"/>
         </w:rPr>
+        <w:lastRenderedPageBreak/>
         <w:t>Taraco</w:t>
       </w:r>
       <w:proofErr w:type="spellEnd"/>
@@ -7994,26 +7831,37 @@
           <w:ilvl w:val="0"/>
           <w:numId w:val="21"/>
         </w:numPr>
-      </w:pPr>
-      <w:r>
-        <w:t xml:space="preserve">recherche </w:t>
-      </w:r>
-      <w:proofErr w:type="spellStart"/>
-      <w:r>
-        <w:t>ttf</w:t>
-      </w:r>
-      <w:proofErr w:type="spellEnd"/>
-      <w:r>
-        <w:t xml:space="preserve"> font : </w:t>
-      </w:r>
-      <w:hyperlink r:id="rId6" w:history="1">
-        <w:r>
-          <w:rPr>
-            <w:rStyle w:val="Lienhypertexte"/>
-          </w:rPr>
-          <w:t>https://www.fontspace.com/category/modern?p=47</w:t>
-        </w:r>
-      </w:hyperlink>
+        <w:jc w:val="both"/>
+      </w:pPr>
+      <w:proofErr w:type="gramStart"/>
+      <w:r>
+        <w:t>font</w:t>
+      </w:r>
+      <w:proofErr w:type="gramEnd"/>
+      <w:r>
+        <w:t xml:space="preserve"> super cars n’a pas * </w:t>
+      </w:r>
+      <w:r>
+        <w:t>et ‘ (apostrophe)</w:t>
+      </w:r>
+      <w:r>
+        <w:rPr>
+          <w:color w:val="00B050"/>
+        </w:rPr>
+        <w:t xml:space="preserve"> </w:t>
+      </w:r>
+      <w:r>
+        <w:t>!!! pour proposition</w:t>
+      </w:r>
+      <w:r>
+        <w:t>s</w:t>
+      </w:r>
+      <w:r>
+        <w:t xml:space="preserve"> **********************</w:t>
+      </w:r>
+      <w:r>
+        <w:t xml:space="preserve"> </w:t>
+      </w:r>
     </w:p>
     <w:p>
       <w:pPr>
@@ -8022,36 +7870,25 @@
           <w:ilvl w:val="0"/>
           <w:numId w:val="21"/>
         </w:numPr>
-        <w:jc w:val="both"/>
       </w:pPr>
       <w:proofErr w:type="gramStart"/>
       <w:r>
-        <w:t>font</w:t>
+        <w:t>les</w:t>
       </w:r>
       <w:proofErr w:type="gramEnd"/>
       <w:r>
-        <w:t xml:space="preserve"> super cars n’a pas * </w:t>
-      </w:r>
-      <w:r>
-        <w:t>et ‘ (apostrophe)</w:t>
-      </w:r>
-      <w:r>
-        <w:rPr>
-          <w:color w:val="00B050"/>
-        </w:rPr>
         <w:t xml:space="preserve"> </w:t>
       </w:r>
-      <w:r>
-        <w:t>!!! pour proposition</w:t>
-      </w:r>
-      <w:r>
-        <w:t>s</w:t>
-      </w:r>
-      <w:r>
-        <w:t xml:space="preserve"> **********************</w:t>
-      </w:r>
-      <w:r>
-        <w:t xml:space="preserve"> </w:t>
+      <w:proofErr w:type="spellStart"/>
+      <w:r>
+        <w:t>meileures</w:t>
+      </w:r>
+      <w:proofErr w:type="spellEnd"/>
+      <w:r>
+        <w:t xml:space="preserve"> voitures freinent avant les virages</w:t>
+      </w:r>
+      <w:r>
+        <w:t> ????</w:t>
       </w:r>
     </w:p>
     <w:p>
@@ -8064,22 +7901,19 @@
       </w:pPr>
       <w:proofErr w:type="gramStart"/>
       <w:r>
-        <w:t>les</w:t>
+        <w:t>attention</w:t>
       </w:r>
       <w:proofErr w:type="gramEnd"/>
       <w:r>
-        <w:t xml:space="preserve"> </w:t>
-      </w:r>
-      <w:proofErr w:type="spellStart"/>
-      <w:r>
-        <w:t>meileures</w:t>
-      </w:r>
-      <w:proofErr w:type="spellEnd"/>
-      <w:r>
-        <w:t xml:space="preserve"> voitures freinent avant les virages</w:t>
-      </w:r>
-      <w:r>
-        <w:t> ????</w:t>
+        <w:t xml:space="preserve"> quand </w:t>
+      </w:r>
+      <w:proofErr w:type="spellStart"/>
+      <w:r>
+        <w:t>demarre</w:t>
+      </w:r>
+      <w:proofErr w:type="spellEnd"/>
+      <w:r>
+        <w:t xml:space="preserve"> avec ODIE ou si on monte de niveau -&gt; reprendre au niveau suivant !!!!!! </w:t>
       </w:r>
     </w:p>
     <w:p>
@@ -8092,19 +7926,34 @@
       </w:pPr>
       <w:proofErr w:type="gramStart"/>
       <w:r>
-        <w:t>attention</w:t>
+        <w:t>voiture</w:t>
+      </w:r>
+      <w:r>
+        <w:t>s</w:t>
       </w:r>
       <w:proofErr w:type="gramEnd"/>
       <w:r>
-        <w:t xml:space="preserve"> quand </w:t>
-      </w:r>
-      <w:proofErr w:type="spellStart"/>
-      <w:r>
-        <w:t>demarre</w:t>
-      </w:r>
-      <w:proofErr w:type="spellEnd"/>
-      <w:r>
-        <w:t xml:space="preserve"> avec ODIE ou si on monte de niveau -&gt; reprendre au niveau suivant !!!!!! </w:t>
+        <w:t xml:space="preserve"> </w:t>
+      </w:r>
+      <w:r>
+        <w:t>font</w:t>
+      </w:r>
+      <w:r>
+        <w:t xml:space="preserve"> un tour complet </w:t>
+      </w:r>
+      <w:r>
+        <w:t xml:space="preserve">sur </w:t>
+      </w:r>
+      <w:proofErr w:type="spellStart"/>
+      <w:r>
+        <w:t>elles mêmes</w:t>
+      </w:r>
+      <w:proofErr w:type="spellEnd"/>
+      <w:r>
+        <w:t xml:space="preserve"> </w:t>
+      </w:r>
+      <w:r>
+        <w:t xml:space="preserve">en 3 secondes </w:t>
       </w:r>
     </w:p>
     <w:p>
@@ -8115,36 +7964,19 @@
           <w:numId w:val="21"/>
         </w:numPr>
       </w:pPr>
-      <w:proofErr w:type="gramStart"/>
-      <w:r>
-        <w:t>voiture</w:t>
-      </w:r>
-      <w:r>
-        <w:t>s</w:t>
-      </w:r>
-      <w:proofErr w:type="gramEnd"/>
+      <w:r>
+        <w:t>4</w:t>
+      </w:r>
       <w:r>
         <w:t xml:space="preserve"> </w:t>
       </w:r>
-      <w:r>
-        <w:t>font</w:t>
-      </w:r>
-      <w:r>
-        <w:t xml:space="preserve"> un tour complet </w:t>
-      </w:r>
-      <w:r>
-        <w:t xml:space="preserve">sur </w:t>
-      </w:r>
-      <w:proofErr w:type="spellStart"/>
-      <w:r>
-        <w:t>elles mêmes</w:t>
-      </w:r>
-      <w:proofErr w:type="spellEnd"/>
-      <w:r>
-        <w:t xml:space="preserve"> </w:t>
-      </w:r>
-      <w:r>
-        <w:t xml:space="preserve">en 3 secondes </w:t>
+      <w:proofErr w:type="spellStart"/>
+      <w:r>
+        <w:t>anim</w:t>
+      </w:r>
+      <w:proofErr w:type="spellEnd"/>
+      <w:r>
+        <w:t xml:space="preserve"> public fin de course. Gagné fille qui saute, 2eme et 3eme, et perdu</w:t>
       </w:r>
     </w:p>
     <w:p>
@@ -8156,18 +7988,15 @@
         </w:numPr>
       </w:pPr>
       <w:r>
-        <w:t>4</w:t>
-      </w:r>
-      <w:r>
-        <w:t xml:space="preserve"> </w:t>
-      </w:r>
-      <w:proofErr w:type="spellStart"/>
-      <w:r>
-        <w:t>anim</w:t>
-      </w:r>
-      <w:proofErr w:type="spellEnd"/>
-      <w:r>
-        <w:t xml:space="preserve"> public fin de course. Gagné fille qui saute, 2eme et 3eme, et perdu</w:t>
+        <w:t xml:space="preserve">Charger les option </w:t>
+      </w:r>
+      <w:proofErr w:type="spellStart"/>
+      <w:r>
+        <w:t>spinAssist</w:t>
+      </w:r>
+      <w:proofErr w:type="spellEnd"/>
+      <w:r>
+        <w:t xml:space="preserve"> et autre sur voitures ordi</w:t>
       </w:r>
     </w:p>
     <w:p>
@@ -8178,52 +8007,13 @@
           <w:numId w:val="21"/>
         </w:numPr>
       </w:pPr>
-      <w:r>
-        <w:t xml:space="preserve">Animation </w:t>
-      </w:r>
-      <w:proofErr w:type="spellStart"/>
-      <w:r>
-        <w:t>game</w:t>
-      </w:r>
-      <w:proofErr w:type="spellEnd"/>
-      <w:r>
-        <w:t xml:space="preserve"> over 249 * 30 </w:t>
-      </w:r>
-      <w:proofErr w:type="spellStart"/>
-      <w:r>
-        <w:t>coords</w:t>
-      </w:r>
-      <w:proofErr w:type="spellEnd"/>
-      <w:r>
-        <w:t xml:space="preserve"> </w:t>
-      </w:r>
-      <w:proofErr w:type="spellStart"/>
-      <w:r>
-        <w:t>spr</w:t>
-      </w:r>
-      <w:r>
-        <w:t>i</w:t>
-      </w:r>
-      <w:r>
-        <w:t>tesheet</w:t>
-      </w:r>
-      <w:proofErr w:type="spellEnd"/>
-      <w:r>
-        <w:t xml:space="preserve"> 0, 2060</w:t>
-      </w:r>
-      <w:r>
-        <w:t xml:space="preserve"> dans le je</w:t>
-      </w:r>
-      <w:r>
-        <w:t xml:space="preserve">u </w:t>
-      </w:r>
-      <w:proofErr w:type="spellStart"/>
-      <w:r>
-        <w:t>coords</w:t>
-      </w:r>
-      <w:proofErr w:type="spellEnd"/>
-      <w:r>
-        <w:t xml:space="preserve"> </w:t>
+      <w:proofErr w:type="gramStart"/>
+      <w:r>
+        <w:t>bug</w:t>
+      </w:r>
+      <w:proofErr w:type="gramEnd"/>
+      <w:r>
+        <w:t xml:space="preserve"> : bleu clair tache devient trop petite pour regrossir puis disparaitre voiture vers ouest +1 </w:t>
       </w:r>
     </w:p>
     <w:p>
@@ -8234,16 +8024,15 @@
           <w:numId w:val="21"/>
         </w:numPr>
       </w:pPr>
-      <w:r>
-        <w:t xml:space="preserve">Charger les option </w:t>
-      </w:r>
-      <w:proofErr w:type="spellStart"/>
-      <w:r>
-        <w:t>spinAssist</w:t>
-      </w:r>
-      <w:proofErr w:type="spellEnd"/>
-      <w:r>
-        <w:t xml:space="preserve"> et autre sur voitures ordi</w:t>
+      <w:proofErr w:type="spellStart"/>
+      <w:proofErr w:type="gramStart"/>
+      <w:r>
+        <w:t>ranking</w:t>
+      </w:r>
+      <w:proofErr w:type="spellEnd"/>
+      <w:proofErr w:type="gramEnd"/>
+      <w:r>
+        <w:t xml:space="preserve"> pendant la course prend en charge le nb de tour fait ?</w:t>
       </w:r>
     </w:p>
     <w:p>
@@ -8256,11 +8045,11 @@
       </w:pPr>
       <w:proofErr w:type="gramStart"/>
       <w:r>
-        <w:t>bug</w:t>
+        <w:t>pas</w:t>
       </w:r>
       <w:proofErr w:type="gramEnd"/>
       <w:r>
-        <w:t xml:space="preserve"> : bleu clair tache devient trop petite pour regrossir puis disparaitre voiture vers ouest +1 </w:t>
+        <w:t xml:space="preserve"> de ralentissement voiture en virage frein à main dans sable</w:t>
       </w:r>
     </w:p>
     <w:p>
@@ -8271,15 +8060,13 @@
           <w:numId w:val="21"/>
         </w:numPr>
       </w:pPr>
-      <w:proofErr w:type="spellStart"/>
       <w:proofErr w:type="gramStart"/>
       <w:r>
-        <w:t>ranking</w:t>
-      </w:r>
-      <w:proofErr w:type="spellEnd"/>
+        <w:t>ombre</w:t>
+      </w:r>
       <w:proofErr w:type="gramEnd"/>
       <w:r>
-        <w:t xml:space="preserve"> pendant la course prend en charge le nb de tour fait ?</w:t>
+        <w:t xml:space="preserve"> voitures inversées depuis remise  0 degré à droite</w:t>
       </w:r>
     </w:p>
     <w:p>
@@ -8292,11 +8079,35 @@
       </w:pPr>
       <w:proofErr w:type="gramStart"/>
       <w:r>
-        <w:t>pas</w:t>
+        <w:t>quand</w:t>
       </w:r>
       <w:proofErr w:type="gramEnd"/>
       <w:r>
-        <w:t xml:space="preserve"> de ralentissement voiture en virage frein à main dans sable</w:t>
+        <w:t xml:space="preserve"> glisse sur </w:t>
+      </w:r>
+      <w:proofErr w:type="spellStart"/>
+      <w:r>
+        <w:t>l eau</w:t>
+      </w:r>
+      <w:proofErr w:type="spellEnd"/>
+      <w:r>
+        <w:t xml:space="preserve"> voiture glisse suivant </w:t>
+      </w:r>
+      <w:proofErr w:type="spellStart"/>
+      <w:r>
+        <w:t>l angle</w:t>
+      </w:r>
+      <w:proofErr w:type="spellEnd"/>
+      <w:r>
+        <w:t xml:space="preserve"> d’entrée dans </w:t>
+      </w:r>
+      <w:proofErr w:type="spellStart"/>
+      <w:r>
+        <w:t>l eau</w:t>
+      </w:r>
+      <w:proofErr w:type="spellEnd"/>
+      <w:r>
+        <w:t> !!</w:t>
       </w:r>
     </w:p>
     <w:p>
@@ -8309,11 +8120,22 @@
       </w:pPr>
       <w:proofErr w:type="gramStart"/>
       <w:r>
-        <w:t>ombre</w:t>
+        <w:t>animation</w:t>
       </w:r>
       <w:proofErr w:type="gramEnd"/>
       <w:r>
-        <w:t xml:space="preserve"> voitures inversées depuis remise  0 degré à droite</w:t>
+        <w:t xml:space="preserve"> panneau </w:t>
+      </w:r>
+      <w:proofErr w:type="spellStart"/>
+      <w:r>
+        <w:t>d affic</w:t>
+      </w:r>
+      <w:r>
+        <w:t>hage</w:t>
+      </w:r>
+      <w:proofErr w:type="spellEnd"/>
+      <w:r>
+        <w:t xml:space="preserve"> dure 4.6 secondes</w:t>
       </w:r>
     </w:p>
     <w:p>
@@ -8326,35 +8148,11 @@
       </w:pPr>
       <w:proofErr w:type="gramStart"/>
       <w:r>
-        <w:t>quand</w:t>
+        <w:t>animation</w:t>
       </w:r>
       <w:proofErr w:type="gramEnd"/>
       <w:r>
-        <w:t xml:space="preserve"> glisse sur </w:t>
-      </w:r>
-      <w:proofErr w:type="spellStart"/>
-      <w:r>
-        <w:t>l eau</w:t>
-      </w:r>
-      <w:proofErr w:type="spellEnd"/>
-      <w:r>
-        <w:t xml:space="preserve"> voiture glisse suivant </w:t>
-      </w:r>
-      <w:proofErr w:type="spellStart"/>
-      <w:r>
-        <w:t>l angle</w:t>
-      </w:r>
-      <w:proofErr w:type="spellEnd"/>
-      <w:r>
-        <w:t xml:space="preserve"> d’entrée dans </w:t>
-      </w:r>
-      <w:proofErr w:type="spellStart"/>
-      <w:r>
-        <w:t>l eau</w:t>
-      </w:r>
-      <w:proofErr w:type="spellEnd"/>
-      <w:r>
-        <w:t> !!</w:t>
+        <w:t xml:space="preserve"> panneau affichage de un tour complet en 2.6 secondes de 0 -&gt; 0</w:t>
       </w:r>
     </w:p>
     <w:p>
@@ -8367,22 +8165,27 @@
       </w:pPr>
       <w:proofErr w:type="gramStart"/>
       <w:r>
-        <w:t>animation</w:t>
+        <w:t>voiture</w:t>
       </w:r>
       <w:proofErr w:type="gramEnd"/>
       <w:r>
-        <w:t xml:space="preserve"> panneau </w:t>
-      </w:r>
-      <w:proofErr w:type="spellStart"/>
-      <w:r>
-        <w:t>d affic</w:t>
-      </w:r>
-      <w:r>
-        <w:t>hage</w:t>
-      </w:r>
-      <w:proofErr w:type="spellEnd"/>
-      <w:r>
-        <w:t xml:space="preserve"> dure 4.6 secondes</w:t>
+        <w:t xml:space="preserve"> ordi pas de </w:t>
+      </w:r>
+      <w:proofErr w:type="spellStart"/>
+      <w:r>
+        <w:t>turn</w:t>
+      </w:r>
+      <w:proofErr w:type="spellEnd"/>
+      <w:r>
+        <w:t xml:space="preserve"> </w:t>
+      </w:r>
+      <w:proofErr w:type="spellStart"/>
+      <w:r>
+        <w:t>intensity</w:t>
+      </w:r>
+      <w:proofErr w:type="spellEnd"/>
+      <w:r>
+        <w:t xml:space="preserve"> et autres</w:t>
       </w:r>
     </w:p>
     <w:p>
@@ -8395,11 +8198,19 @@
       </w:pPr>
       <w:proofErr w:type="gramStart"/>
       <w:r>
-        <w:t>animation</w:t>
+        <w:t>modifier</w:t>
       </w:r>
       <w:proofErr w:type="gramEnd"/>
       <w:r>
-        <w:t xml:space="preserve"> panneau affichage de un tour complet en 2.6 secondes de 0 -&gt; 0</w:t>
+        <w:t xml:space="preserve"> couleurs </w:t>
+      </w:r>
+      <w:proofErr w:type="spellStart"/>
+      <w:r>
+        <w:t>track</w:t>
+      </w:r>
+      <w:proofErr w:type="spellEnd"/>
+      <w:r>
+        <w:t xml:space="preserve"> derrière les couleurs murets pour si voiture reviennent sur la piste </w:t>
       </w:r>
     </w:p>
     <w:p>
@@ -8412,27 +8223,11 @@
       </w:pPr>
       <w:proofErr w:type="gramStart"/>
       <w:r>
-        <w:t>voiture</w:t>
+        <w:t>original</w:t>
       </w:r>
       <w:proofErr w:type="gramEnd"/>
       <w:r>
-        <w:t xml:space="preserve"> ordi pas de </w:t>
-      </w:r>
-      <w:proofErr w:type="spellStart"/>
-      <w:r>
-        <w:t>turn</w:t>
-      </w:r>
-      <w:proofErr w:type="spellEnd"/>
-      <w:r>
-        <w:t xml:space="preserve"> </w:t>
-      </w:r>
-      <w:proofErr w:type="spellStart"/>
-      <w:r>
-        <w:t>intensity</w:t>
-      </w:r>
-      <w:proofErr w:type="spellEnd"/>
-      <w:r>
-        <w:t xml:space="preserve"> et autres</w:t>
+        <w:t xml:space="preserve"> commence la course à 0 / 5 pour LAP</w:t>
       </w:r>
     </w:p>
     <w:p>
@@ -8445,20 +8240,14 @@
       </w:pPr>
       <w:proofErr w:type="gramStart"/>
       <w:r>
-        <w:t>modifier</w:t>
+        <w:t>conduite</w:t>
       </w:r>
       <w:proofErr w:type="gramEnd"/>
       <w:r>
-        <w:t xml:space="preserve"> couleurs </w:t>
-      </w:r>
-      <w:proofErr w:type="spellStart"/>
-      <w:r>
-        <w:t>track</w:t>
-      </w:r>
-      <w:proofErr w:type="spellEnd"/>
-      <w:r>
-        <w:t xml:space="preserve"> derrière les couleurs murets pour si voiture reviennent sur la piste </w:t>
-      </w:r>
+        <w:t xml:space="preserve"> automatique ne met la voiture sur son angle de couleur si m_speed &gt; 0 </w:t>
+      </w:r>
+      <w:bookmarkStart w:id="0" w:name="_GoBack"/>
+      <w:bookmarkEnd w:id="0"/>
     </w:p>
     <w:p>
       <w:pPr>
@@ -8468,13 +8257,27 @@
           <w:numId w:val="21"/>
         </w:numPr>
       </w:pPr>
-      <w:proofErr w:type="gramStart"/>
-      <w:r>
-        <w:t>original</w:t>
-      </w:r>
-      <w:proofErr w:type="gramEnd"/>
-      <w:r>
-        <w:t xml:space="preserve"> commence la course à 0 / 5 pour LAP</w:t>
+      <w:proofErr w:type="spellStart"/>
+      <w:r>
+        <w:t>infomanel</w:t>
+      </w:r>
+      <w:proofErr w:type="spellEnd"/>
+      <w:r>
+        <w:t xml:space="preserve"> affiche le </w:t>
+      </w:r>
+      <w:proofErr w:type="spellStart"/>
+      <w:r>
+        <w:t>prize</w:t>
+      </w:r>
+      <w:proofErr w:type="spellEnd"/>
+      <w:r>
+        <w:t xml:space="preserve"> money </w:t>
+      </w:r>
+      <w:r>
+        <w:t>dans la monnaie du langage</w:t>
+      </w:r>
+      <w:r>
+        <w:t> !!</w:t>
       </w:r>
     </w:p>
     <w:p>
@@ -8485,13 +8288,15 @@
           <w:numId w:val="21"/>
         </w:numPr>
       </w:pPr>
+      <w:proofErr w:type="spellStart"/>
       <w:proofErr w:type="gramStart"/>
       <w:r>
-        <w:t>conduite</w:t>
-      </w:r>
+        <w:t>anim</w:t>
+      </w:r>
+      <w:proofErr w:type="spellEnd"/>
       <w:proofErr w:type="gramEnd"/>
       <w:r>
-        <w:t xml:space="preserve"> automatique ne met la voiture sur son angle de couleur si m_speed &gt; 0 </w:t>
+        <w:t xml:space="preserve"> de fin de course roues voiture bleue ondulent</w:t>
       </w:r>
     </w:p>
     <w:p>
@@ -8503,28 +8308,22 @@
         </w:numPr>
       </w:pPr>
       <w:proofErr w:type="spellStart"/>
-      <w:r>
-        <w:t>infomanel</w:t>
-      </w:r>
-      <w:proofErr w:type="spellEnd"/>
-      <w:r>
-        <w:t xml:space="preserve"> affiche le </w:t>
-      </w:r>
-      <w:proofErr w:type="spellStart"/>
-      <w:r>
-        <w:t>prize</w:t>
-      </w:r>
-      <w:proofErr w:type="spellEnd"/>
-      <w:r>
-        <w:t xml:space="preserve"> money </w:t>
-      </w:r>
-      <w:r>
-        <w:t>dans la monnaie du langage</w:t>
-      </w:r>
-      <w:bookmarkStart w:id="0" w:name="_GoBack"/>
-      <w:bookmarkEnd w:id="0"/>
-      <w:r>
-        <w:t> !!</w:t>
+      <w:proofErr w:type="gramStart"/>
+      <w:r>
+        <w:t>anim</w:t>
+      </w:r>
+      <w:proofErr w:type="spellEnd"/>
+      <w:proofErr w:type="gramEnd"/>
+      <w:r>
+        <w:t xml:space="preserve"> </w:t>
+      </w:r>
+      <w:proofErr w:type="spellStart"/>
+      <w:r>
+        <w:t>win</w:t>
+      </w:r>
+      <w:proofErr w:type="spellEnd"/>
+      <w:r>
+        <w:t xml:space="preserve"> femme violet bras V puis intermédiaire puis U puis  intermédiaire puis V ……</w:t>
       </w:r>
     </w:p>
     <w:p>
@@ -8535,16 +8334,43 @@
           <w:numId w:val="21"/>
         </w:numPr>
       </w:pPr>
-      <w:proofErr w:type="spellStart"/>
       <w:proofErr w:type="gramStart"/>
       <w:r>
-        <w:t>anim</w:t>
-      </w:r>
-      <w:proofErr w:type="spellEnd"/>
+        <w:t>fichier</w:t>
+      </w:r>
       <w:proofErr w:type="gramEnd"/>
       <w:r>
-        <w:t xml:space="preserve"> de fin de course roues voiture bleue ondulent</w:t>
-      </w:r>
+        <w:t xml:space="preserve"> </w:t>
+      </w:r>
+      <w:proofErr w:type="spellStart"/>
+      <w:r>
+        <w:t>messages.json</w:t>
+      </w:r>
+      <w:proofErr w:type="spellEnd"/>
+      <w:r>
+        <w:t xml:space="preserve"> chargé dans objet message. </w:t>
+      </w:r>
+      <w:proofErr w:type="spellStart"/>
+      <w:r>
+        <w:t>Enum</w:t>
+      </w:r>
+      <w:proofErr w:type="spellEnd"/>
+      <w:r>
+        <w:t xml:space="preserve"> des différent message, appel </w:t>
+      </w:r>
+      <w:proofErr w:type="spellStart"/>
+      <w:r>
+        <w:t>enum</w:t>
+      </w:r>
+      <w:proofErr w:type="spellEnd"/>
+      <w:r>
+        <w:t xml:space="preserve"> en </w:t>
+      </w:r>
+      <w:proofErr w:type="spellStart"/>
+      <w:r>
+        <w:t>param</w:t>
+      </w:r>
+      <w:proofErr w:type="spellEnd"/>
     </w:p>
     <w:p>
       <w:pPr>
@@ -8554,23 +8380,21 @@
           <w:numId w:val="21"/>
         </w:numPr>
       </w:pPr>
-      <w:proofErr w:type="spellStart"/>
       <w:proofErr w:type="gramStart"/>
       <w:r>
-        <w:t>anim</w:t>
-      </w:r>
-      <w:proofErr w:type="spellEnd"/>
+        <w:t>messages</w:t>
+      </w:r>
       <w:proofErr w:type="gramEnd"/>
       <w:r>
-        <w:t xml:space="preserve"> </w:t>
-      </w:r>
-      <w:proofErr w:type="spellStart"/>
-      <w:r>
-        <w:t>win</w:t>
-      </w:r>
-      <w:proofErr w:type="spellEnd"/>
-      <w:r>
-        <w:t xml:space="preserve"> femme violet bras V puis intermédiaire puis U puis  intermédiaire puis V ……</w:t>
+        <w:t xml:space="preserve"> : tester body , </w:t>
+      </w:r>
+      <w:proofErr w:type="spellStart"/>
+      <w:r>
+        <w:t>engine</w:t>
+      </w:r>
+      <w:proofErr w:type="spellEnd"/>
+      <w:r>
+        <w:t>, fuel pour avoir les messages du jeu original</w:t>
       </w:r>
     </w:p>
     <w:p>
@@ -8581,44 +8405,41 @@
           <w:numId w:val="21"/>
         </w:numPr>
       </w:pPr>
+      <w:proofErr w:type="spellStart"/>
       <w:proofErr w:type="gramStart"/>
       <w:r>
-        <w:lastRenderedPageBreak/>
-        <w:t>fichier</w:t>
-      </w:r>
+        <w:t>countdown</w:t>
+      </w:r>
+      <w:proofErr w:type="spellEnd"/>
       <w:proofErr w:type="gramEnd"/>
       <w:r>
         <w:t xml:space="preserve"> </w:t>
       </w:r>
       <w:proofErr w:type="spellStart"/>
       <w:r>
-        <w:t>messages.json</w:t>
-      </w:r>
-      <w:proofErr w:type="spellEnd"/>
-      <w:r>
-        <w:t xml:space="preserve"> chargé dans objet message. </w:t>
-      </w:r>
-      <w:proofErr w:type="spellStart"/>
-      <w:r>
-        <w:t>Enum</w:t>
-      </w:r>
-      <w:proofErr w:type="spellEnd"/>
-      <w:r>
-        <w:t xml:space="preserve"> des différent message, appel </w:t>
-      </w:r>
-      <w:proofErr w:type="spellStart"/>
-      <w:r>
-        <w:t>enum</w:t>
-      </w:r>
-      <w:proofErr w:type="spellEnd"/>
-      <w:r>
-        <w:t xml:space="preserve"> en </w:t>
-      </w:r>
-      <w:proofErr w:type="spellStart"/>
-      <w:r>
-        <w:t>param</w:t>
-      </w:r>
-      <w:proofErr w:type="spellEnd"/>
+        <w:t>coords</w:t>
+      </w:r>
+      <w:proofErr w:type="spellEnd"/>
+      <w:r>
+        <w:t xml:space="preserve"> varie selon </w:t>
+      </w:r>
+      <w:proofErr w:type="spellStart"/>
+      <w:r>
+        <w:t>postion</w:t>
+      </w:r>
+      <w:proofErr w:type="spellEnd"/>
+      <w:r>
+        <w:t xml:space="preserve"> de départ !!! 1</w:t>
+      </w:r>
+      <w:r>
+        <w:rPr>
+          <w:vertAlign w:val="superscript"/>
+        </w:rPr>
+        <w:t>er</w:t>
+      </w:r>
+      <w:r>
+        <w:t xml:space="preserve"> 2eme et 3eme …</w:t>
+      </w:r>
     </w:p>
     <w:p>
       <w:pPr>
@@ -8628,22 +8449,30 @@
           <w:numId w:val="21"/>
         </w:numPr>
       </w:pPr>
+      <w:proofErr w:type="spellStart"/>
       <w:proofErr w:type="gramStart"/>
       <w:r>
-        <w:t>messages</w:t>
-      </w:r>
+        <w:t>elargir</w:t>
+      </w:r>
+      <w:proofErr w:type="spellEnd"/>
       <w:proofErr w:type="gramEnd"/>
       <w:r>
-        <w:t xml:space="preserve"> : tester body , </w:t>
-      </w:r>
-      <w:proofErr w:type="spellStart"/>
-      <w:r>
-        <w:t>engine</w:t>
-      </w:r>
-      <w:proofErr w:type="spellEnd"/>
-      <w:r>
-        <w:t>, fuel pour avoir les messages du jeu original</w:t>
-      </w:r>
+        <w:t xml:space="preserve"> à 30 pixels mini coté </w:t>
+      </w:r>
+      <w:proofErr w:type="spellStart"/>
+      <w:r>
+        <w:t>exterieur</w:t>
+      </w:r>
+      <w:proofErr w:type="spellEnd"/>
+      <w:r>
+        <w:t xml:space="preserve"> les couloirs auto pilote</w:t>
+      </w:r>
+    </w:p>
+    <w:p>
+      <w:pPr>
+        <w:pStyle w:val="Paragraphedeliste"/>
+        <w:ind w:left="1080"/>
+      </w:pPr>
     </w:p>
     <w:p>
       <w:pPr>
@@ -12390,7 +12219,7 @@
 </file>
 
 <file path=customXml/itemProps1.xml><?xml version="1.0" encoding="utf-8"?>
-<ds:datastoreItem xmlns:ds="http://schemas.openxmlformats.org/officeDocument/2006/customXml" ds:itemID="{F88D25A8-FF3A-403A-953C-8C4C8918F26C}">
+<ds:datastoreItem xmlns:ds="http://schemas.openxmlformats.org/officeDocument/2006/customXml" ds:itemID="{D0F6D9BF-4B26-4752-BBF0-FE79E0BA9717}">
   <ds:schemaRefs>
     <ds:schemaRef ds:uri="http://schemas.openxmlformats.org/officeDocument/2006/bibliography"/>
   </ds:schemaRefs>
